--- a/BUEP_Jevandjel_dokumentacija.docx
+++ b/BUEP_Jevandjel_dokumentacija.docx
@@ -30,14 +30,6 @@
         <w:gridCol w:w="3963"/>
       </w:tblGrid>
       <w:tr>
-        <w:tblPrEx>
-          <w:tblCellMar>
-            <w:top w:w="0" w:type="dxa"/>
-            <w:left w:w="108" w:type="dxa"/>
-            <w:bottom w:w="0" w:type="dxa"/>
-            <w:right w:w="108" w:type="dxa"/>
-          </w:tblCellMar>
-        </w:tblPrEx>
         <w:trPr>
           <w:cantSplit/>
           <w:trHeight w:val="2108" w:hRule="exact"/>
@@ -59,14 +51,6 @@
         </w:tc>
       </w:tr>
       <w:tr>
-        <w:tblPrEx>
-          <w:tblCellMar>
-            <w:top w:w="0" w:type="dxa"/>
-            <w:left w:w="108" w:type="dxa"/>
-            <w:bottom w:w="0" w:type="dxa"/>
-            <w:right w:w="108" w:type="dxa"/>
-          </w:tblCellMar>
-        </w:tblPrEx>
         <w:trPr>
           <w:cantSplit/>
           <w:trHeight w:val="2160" w:hRule="exact"/>
@@ -101,14 +85,6 @@
         </w:tc>
       </w:tr>
       <w:tr>
-        <w:tblPrEx>
-          <w:tblCellMar>
-            <w:top w:w="0" w:type="dxa"/>
-            <w:left w:w="108" w:type="dxa"/>
-            <w:bottom w:w="0" w:type="dxa"/>
-            <w:right w:w="108" w:type="dxa"/>
-          </w:tblCellMar>
-        </w:tblPrEx>
         <w:trPr>
           <w:cantSplit/>
           <w:trHeight w:val="1998" w:hRule="exact"/>
@@ -160,14 +136,6 @@
         </w:tc>
       </w:tr>
       <w:tr>
-        <w:tblPrEx>
-          <w:tblCellMar>
-            <w:top w:w="0" w:type="dxa"/>
-            <w:left w:w="108" w:type="dxa"/>
-            <w:bottom w:w="0" w:type="dxa"/>
-            <w:right w:w="108" w:type="dxa"/>
-          </w:tblCellMar>
-        </w:tblPrEx>
         <w:trPr>
           <w:cantSplit/>
           <w:trHeight w:val="425" w:hRule="exact"/>
@@ -231,14 +199,6 @@
         </w:tc>
       </w:tr>
       <w:tr>
-        <w:tblPrEx>
-          <w:tblCellMar>
-            <w:top w:w="0" w:type="dxa"/>
-            <w:left w:w="108" w:type="dxa"/>
-            <w:bottom w:w="0" w:type="dxa"/>
-            <w:right w:w="108" w:type="dxa"/>
-          </w:tblCellMar>
-        </w:tblPrEx>
         <w:trPr>
           <w:cantSplit/>
           <w:trHeight w:val="572" w:hRule="exact"/>
@@ -311,14 +271,6 @@
         </w:tc>
       </w:tr>
       <w:tr>
-        <w:tblPrEx>
-          <w:tblCellMar>
-            <w:top w:w="0" w:type="dxa"/>
-            <w:left w:w="108" w:type="dxa"/>
-            <w:bottom w:w="0" w:type="dxa"/>
-            <w:right w:w="108" w:type="dxa"/>
-          </w:tblCellMar>
-        </w:tblPrEx>
         <w:trPr>
           <w:cantSplit/>
           <w:trHeight w:val="379" w:hRule="exact"/>
@@ -373,14 +325,6 @@
         </w:tc>
       </w:tr>
       <w:tr>
-        <w:tblPrEx>
-          <w:tblCellMar>
-            <w:top w:w="0" w:type="dxa"/>
-            <w:left w:w="108" w:type="dxa"/>
-            <w:bottom w:w="0" w:type="dxa"/>
-            <w:right w:w="108" w:type="dxa"/>
-          </w:tblCellMar>
-        </w:tblPrEx>
         <w:trPr>
           <w:cantSplit/>
           <w:trHeight w:val="572" w:hRule="exact"/>
@@ -1082,8 +1026,6 @@
           <w:lang w:val="sr-Latn-RS"/>
         </w:rPr>
       </w:pPr>
-      <w:bookmarkStart w:id="11" w:name="_GoBack"/>
-      <w:bookmarkEnd w:id="11"/>
     </w:p>
     <w:p>
       <w:pPr>
@@ -2872,6 +2814,1920 @@
       <w:r>
         <w:rPr>
           <w:rFonts w:hint="default"/>
+          <w:lang w:val="hr-HR"/>
+        </w:rPr>
+        <w:t>JWT tokeni</w:t>
+      </w:r>
+    </w:p>
+    <w:p>
+      <w:pPr>
+        <w:rPr>
+          <w:rFonts w:hint="default"/>
+          <w:lang w:val="hr-HR"/>
+        </w:rPr>
+      </w:pPr>
+      <w:r>
+        <w:rPr>
+          <w:rFonts w:hint="default"/>
+          <w:lang w:val="hr-HR"/>
+        </w:rPr>
+        <w:t>Za zaštitu promenljivih sesije u koje se smeštaju korisnički podaci promenljive su enkodovane u JWT token na login.php/register.php stranici. Ključ za validaciju podataka je smešten u skrivenu .env datoteku. Da bi pojednostavio kreiranje i verifikaciju tokenda dodao sam composer biblioteku:</w:t>
+      </w:r>
+    </w:p>
+    <w:p>
+      <w:pPr>
+        <w:pStyle w:val="70"/>
+        <w:rPr>
+          <w:rFonts w:hint="default"/>
+          <w:lang w:val="hr-HR"/>
+        </w:rPr>
+      </w:pPr>
+      <w:r>
+        <w:rPr>
+          <w:rFonts w:hint="default"/>
+          <w:lang w:val="hr-HR"/>
+        </w:rPr>
+        <w:t>composer require firebase/php-jwt</w:t>
+      </w:r>
+    </w:p>
+    <w:p>
+      <w:pPr>
+        <w:rPr>
+          <w:rFonts w:hint="default"/>
+          <w:lang w:val="hr-HR"/>
+        </w:rPr>
+      </w:pPr>
+      <w:r>
+        <w:rPr>
+          <w:rFonts w:hint="default"/>
+          <w:lang w:val="hr-HR"/>
+        </w:rPr>
+        <w:t>Primer enkodovanja korisničkih podataka prilikom logovanja/registracije:</w:t>
+      </w:r>
+    </w:p>
+    <w:p>
+      <w:pPr>
+        <w:pStyle w:val="25"/>
+        <w:keepNext w:val="0"/>
+        <w:keepLines w:val="0"/>
+        <w:widowControl/>
+        <w:suppressLineNumbers w:val="0"/>
+        <w:rPr>
+          <w:rFonts w:hint="default"/>
+          <w:lang w:val="hr-HR"/>
+        </w:rPr>
+      </w:pPr>
+      <w:r>
+        <w:rPr>
+          <w:rFonts w:hint="default" w:ascii="monospace" w:hAnsi="monospace" w:eastAsia="monospace" w:cs="monospace"/>
+          <w:color w:val="660000"/>
+          <w:sz w:val="19"/>
+          <w:szCs w:val="19"/>
+          <w:shd w:val="clear" w:fill="FFFFFF"/>
+        </w:rPr>
+        <w:t xml:space="preserve">$dotenv </w:t>
+      </w:r>
+      <w:r>
+        <w:rPr>
+          <w:rFonts w:hint="default" w:ascii="monospace" w:hAnsi="monospace" w:eastAsia="monospace" w:cs="monospace"/>
+          <w:color w:val="080808"/>
+          <w:sz w:val="19"/>
+          <w:szCs w:val="19"/>
+          <w:shd w:val="clear" w:fill="FFFFFF"/>
+        </w:rPr>
+        <w:t xml:space="preserve">= </w:t>
+      </w:r>
+      <w:r>
+        <w:rPr>
+          <w:rFonts w:hint="default" w:ascii="monospace" w:hAnsi="monospace" w:eastAsia="monospace" w:cs="monospace"/>
+          <w:color w:val="000000"/>
+          <w:sz w:val="19"/>
+          <w:szCs w:val="19"/>
+          <w:shd w:val="clear" w:fill="FFFFFF"/>
+        </w:rPr>
+        <w:t>Dotenv</w:t>
+      </w:r>
+      <w:r>
+        <w:rPr>
+          <w:rFonts w:hint="default" w:ascii="monospace" w:hAnsi="monospace" w:eastAsia="monospace" w:cs="monospace"/>
+          <w:color w:val="080808"/>
+          <w:sz w:val="19"/>
+          <w:szCs w:val="19"/>
+          <w:shd w:val="clear" w:fill="FFFFFF"/>
+        </w:rPr>
+        <w:t>\</w:t>
+      </w:r>
+      <w:r>
+        <w:rPr>
+          <w:rFonts w:hint="default" w:ascii="monospace" w:hAnsi="monospace" w:eastAsia="monospace" w:cs="monospace"/>
+          <w:color w:val="000000"/>
+          <w:sz w:val="19"/>
+          <w:szCs w:val="19"/>
+          <w:shd w:val="clear" w:fill="FFFFFF"/>
+        </w:rPr>
+        <w:t>Dotenv</w:t>
+      </w:r>
+      <w:r>
+        <w:rPr>
+          <w:rFonts w:hint="default" w:ascii="monospace" w:hAnsi="monospace" w:eastAsia="monospace" w:cs="monospace"/>
+          <w:color w:val="080808"/>
+          <w:sz w:val="19"/>
+          <w:szCs w:val="19"/>
+          <w:shd w:val="clear" w:fill="FFFFFF"/>
+        </w:rPr>
+        <w:t>::</w:t>
+      </w:r>
+      <w:r>
+        <w:rPr>
+          <w:rFonts w:hint="default" w:ascii="monospace" w:hAnsi="monospace" w:eastAsia="monospace" w:cs="monospace"/>
+          <w:i/>
+          <w:iCs/>
+          <w:color w:val="00627A"/>
+          <w:sz w:val="19"/>
+          <w:szCs w:val="19"/>
+          <w:shd w:val="clear" w:fill="FFFFFF"/>
+        </w:rPr>
+        <w:t>createImmutable</w:t>
+      </w:r>
+      <w:r>
+        <w:rPr>
+          <w:rFonts w:hint="default" w:ascii="monospace" w:hAnsi="monospace" w:eastAsia="monospace" w:cs="monospace"/>
+          <w:color w:val="080808"/>
+          <w:sz w:val="19"/>
+          <w:szCs w:val="19"/>
+          <w:shd w:val="clear" w:fill="FFFFFF"/>
+        </w:rPr>
+        <w:t>(</w:t>
+      </w:r>
+      <w:r>
+        <w:rPr>
+          <w:rFonts w:hint="default" w:ascii="monospace" w:hAnsi="monospace" w:eastAsia="monospace" w:cs="monospace"/>
+          <w:i/>
+          <w:iCs/>
+          <w:color w:val="871094"/>
+          <w:sz w:val="19"/>
+          <w:szCs w:val="19"/>
+          <w:shd w:val="clear" w:fill="FFFFFF"/>
+        </w:rPr>
+        <w:t>__DIR__</w:t>
+      </w:r>
+      <w:r>
+        <w:rPr>
+          <w:rFonts w:hint="default" w:ascii="monospace" w:hAnsi="monospace" w:eastAsia="monospace" w:cs="monospace"/>
+          <w:color w:val="080808"/>
+          <w:sz w:val="19"/>
+          <w:szCs w:val="19"/>
+          <w:shd w:val="clear" w:fill="FFFFFF"/>
+        </w:rPr>
+        <w:t>);</w:t>
+      </w:r>
+      <w:r>
+        <w:rPr>
+          <w:rFonts w:hint="default" w:ascii="monospace" w:hAnsi="monospace" w:eastAsia="monospace" w:cs="monospace"/>
+          <w:color w:val="080808"/>
+          <w:sz w:val="19"/>
+          <w:szCs w:val="19"/>
+          <w:shd w:val="clear" w:fill="FFFFFF"/>
+          <w:lang w:val="hr-HR"/>
+        </w:rPr>
+        <w:t xml:space="preserve"> </w:t>
+      </w:r>
+      <w:r>
+        <w:rPr>
+          <w:rFonts w:hint="default" w:ascii="monospace" w:hAnsi="monospace" w:eastAsia="monospace" w:cs="monospace"/>
+          <w:i/>
+          <w:iCs/>
+          <w:color w:val="8C8C8C"/>
+          <w:sz w:val="19"/>
+          <w:szCs w:val="19"/>
+          <w:shd w:val="clear" w:fill="FFFFFF"/>
+        </w:rPr>
+        <w:t>//Uključivanje ENV fajl</w:t>
+      </w:r>
+      <w:r>
+        <w:rPr>
+          <w:rFonts w:hint="default" w:ascii="monospace" w:hAnsi="monospace" w:eastAsia="monospace" w:cs="monospace"/>
+          <w:i/>
+          <w:iCs/>
+          <w:color w:val="8C8C8C"/>
+          <w:sz w:val="19"/>
+          <w:szCs w:val="19"/>
+          <w:shd w:val="clear" w:fill="FFFFFF"/>
+          <w:lang w:val="hr-HR"/>
+        </w:rPr>
+        <w:t>a</w:t>
+      </w:r>
+      <w:r>
+        <w:rPr>
+          <w:rFonts w:hint="default" w:ascii="monospace" w:hAnsi="monospace" w:eastAsia="monospace" w:cs="monospace"/>
+          <w:color w:val="080808"/>
+          <w:sz w:val="19"/>
+          <w:szCs w:val="19"/>
+          <w:shd w:val="clear" w:fill="FFFFFF"/>
+        </w:rPr>
+        <w:br w:type="textWrapping"/>
+      </w:r>
+      <w:r>
+        <w:rPr>
+          <w:rFonts w:hint="default" w:ascii="monospace" w:hAnsi="monospace" w:eastAsia="monospace" w:cs="monospace"/>
+          <w:color w:val="660000"/>
+          <w:sz w:val="19"/>
+          <w:szCs w:val="19"/>
+          <w:shd w:val="clear" w:fill="FFFFFF"/>
+        </w:rPr>
+        <w:t>$dotenv</w:t>
+      </w:r>
+      <w:r>
+        <w:rPr>
+          <w:rFonts w:hint="default" w:ascii="monospace" w:hAnsi="monospace" w:eastAsia="monospace" w:cs="monospace"/>
+          <w:color w:val="080808"/>
+          <w:sz w:val="19"/>
+          <w:szCs w:val="19"/>
+          <w:shd w:val="clear" w:fill="FFFFFF"/>
+        </w:rPr>
+        <w:t>-&gt;</w:t>
+      </w:r>
+      <w:r>
+        <w:rPr>
+          <w:rFonts w:hint="default" w:ascii="monospace" w:hAnsi="monospace" w:eastAsia="monospace" w:cs="monospace"/>
+          <w:color w:val="00627A"/>
+          <w:sz w:val="19"/>
+          <w:szCs w:val="19"/>
+          <w:shd w:val="clear" w:fill="FFFFFF"/>
+        </w:rPr>
+        <w:t>load</w:t>
+      </w:r>
+      <w:r>
+        <w:rPr>
+          <w:rFonts w:hint="default" w:ascii="monospace" w:hAnsi="monospace" w:eastAsia="monospace" w:cs="monospace"/>
+          <w:color w:val="080808"/>
+          <w:sz w:val="19"/>
+          <w:szCs w:val="19"/>
+          <w:shd w:val="clear" w:fill="FFFFFF"/>
+        </w:rPr>
+        <w:t>();</w:t>
+      </w:r>
+    </w:p>
+    <w:p>
+      <w:pPr>
+        <w:pStyle w:val="25"/>
+        <w:keepNext w:val="0"/>
+        <w:keepLines w:val="0"/>
+        <w:widowControl/>
+        <w:suppressLineNumbers w:val="0"/>
+        <w:rPr>
+          <w:rFonts w:ascii="monospace" w:hAnsi="monospace" w:eastAsia="monospace" w:cs="monospace"/>
+          <w:sz w:val="19"/>
+          <w:szCs w:val="19"/>
+        </w:rPr>
+      </w:pPr>
+      <w:r>
+        <w:rPr>
+          <w:rFonts w:hint="default" w:ascii="monospace" w:hAnsi="monospace" w:eastAsia="monospace" w:cs="monospace"/>
+          <w:color w:val="660000"/>
+          <w:sz w:val="19"/>
+          <w:szCs w:val="19"/>
+          <w:shd w:val="clear" w:fill="FFFFFF"/>
+        </w:rPr>
+        <w:t>$payload</w:t>
+      </w:r>
+      <w:r>
+        <w:rPr>
+          <w:rFonts w:hint="default" w:ascii="monospace" w:hAnsi="monospace" w:eastAsia="monospace" w:cs="monospace"/>
+          <w:color w:val="080808"/>
+          <w:sz w:val="19"/>
+          <w:szCs w:val="19"/>
+          <w:shd w:val="clear" w:fill="FFFFFF"/>
+        </w:rPr>
+        <w:t>=[</w:t>
+      </w:r>
+      <w:r>
+        <w:rPr>
+          <w:rFonts w:hint="default" w:ascii="monospace" w:hAnsi="monospace" w:eastAsia="monospace" w:cs="monospace"/>
+          <w:color w:val="080808"/>
+          <w:sz w:val="19"/>
+          <w:szCs w:val="19"/>
+          <w:shd w:val="clear" w:fill="FFFFFF"/>
+        </w:rPr>
+        <w:br w:type="textWrapping"/>
+      </w:r>
+      <w:r>
+        <w:rPr>
+          <w:rFonts w:hint="default" w:ascii="monospace" w:hAnsi="monospace" w:eastAsia="monospace" w:cs="monospace"/>
+          <w:color w:val="080808"/>
+          <w:sz w:val="19"/>
+          <w:szCs w:val="19"/>
+          <w:shd w:val="clear" w:fill="FFFFFF"/>
+        </w:rPr>
+        <w:t xml:space="preserve">    </w:t>
+      </w:r>
+      <w:r>
+        <w:rPr>
+          <w:rFonts w:hint="default" w:ascii="monospace" w:hAnsi="monospace" w:eastAsia="monospace" w:cs="monospace"/>
+          <w:color w:val="067D17"/>
+          <w:sz w:val="19"/>
+          <w:szCs w:val="19"/>
+          <w:shd w:val="clear" w:fill="FFFFFF"/>
+        </w:rPr>
+        <w:t xml:space="preserve">'iss' </w:t>
+      </w:r>
+      <w:r>
+        <w:rPr>
+          <w:rFonts w:hint="default" w:ascii="monospace" w:hAnsi="monospace" w:eastAsia="monospace" w:cs="monospace"/>
+          <w:color w:val="080808"/>
+          <w:sz w:val="19"/>
+          <w:szCs w:val="19"/>
+          <w:shd w:val="clear" w:fill="FFFFFF"/>
+        </w:rPr>
+        <w:t xml:space="preserve">=&gt; </w:t>
+      </w:r>
+      <w:r>
+        <w:rPr>
+          <w:rFonts w:hint="default" w:ascii="monospace" w:hAnsi="monospace" w:eastAsia="monospace" w:cs="monospace"/>
+          <w:color w:val="067D17"/>
+          <w:sz w:val="19"/>
+          <w:szCs w:val="19"/>
+          <w:shd w:val="clear" w:fill="FFFFFF"/>
+        </w:rPr>
+        <w:t>'https://rsharp.stud.vts.su.ac.rs'</w:t>
+      </w:r>
+      <w:r>
+        <w:rPr>
+          <w:rFonts w:hint="default" w:ascii="monospace" w:hAnsi="monospace" w:eastAsia="monospace" w:cs="monospace"/>
+          <w:color w:val="080808"/>
+          <w:sz w:val="19"/>
+          <w:szCs w:val="19"/>
+          <w:shd w:val="clear" w:fill="FFFFFF"/>
+        </w:rPr>
+        <w:t>,</w:t>
+      </w:r>
+      <w:r>
+        <w:rPr>
+          <w:rFonts w:hint="default" w:ascii="monospace" w:hAnsi="monospace" w:eastAsia="monospace" w:cs="monospace"/>
+          <w:color w:val="080808"/>
+          <w:sz w:val="19"/>
+          <w:szCs w:val="19"/>
+          <w:shd w:val="clear" w:fill="FFFFFF"/>
+        </w:rPr>
+        <w:br w:type="textWrapping"/>
+      </w:r>
+      <w:r>
+        <w:rPr>
+          <w:rFonts w:hint="default" w:ascii="monospace" w:hAnsi="monospace" w:eastAsia="monospace" w:cs="monospace"/>
+          <w:color w:val="080808"/>
+          <w:sz w:val="19"/>
+          <w:szCs w:val="19"/>
+          <w:shd w:val="clear" w:fill="FFFFFF"/>
+        </w:rPr>
+        <w:t xml:space="preserve">    </w:t>
+      </w:r>
+      <w:r>
+        <w:rPr>
+          <w:rFonts w:hint="default" w:ascii="monospace" w:hAnsi="monospace" w:eastAsia="monospace" w:cs="monospace"/>
+          <w:color w:val="067D17"/>
+          <w:sz w:val="19"/>
+          <w:szCs w:val="19"/>
+          <w:shd w:val="clear" w:fill="FFFFFF"/>
+        </w:rPr>
+        <w:t xml:space="preserve">'aud' </w:t>
+      </w:r>
+      <w:r>
+        <w:rPr>
+          <w:rFonts w:hint="default" w:ascii="monospace" w:hAnsi="monospace" w:eastAsia="monospace" w:cs="monospace"/>
+          <w:color w:val="080808"/>
+          <w:sz w:val="19"/>
+          <w:szCs w:val="19"/>
+          <w:shd w:val="clear" w:fill="FFFFFF"/>
+        </w:rPr>
+        <w:t xml:space="preserve">=&gt; </w:t>
+      </w:r>
+      <w:r>
+        <w:rPr>
+          <w:rFonts w:hint="default" w:ascii="monospace" w:hAnsi="monospace" w:eastAsia="monospace" w:cs="monospace"/>
+          <w:color w:val="067D17"/>
+          <w:sz w:val="19"/>
+          <w:szCs w:val="19"/>
+          <w:shd w:val="clear" w:fill="FFFFFF"/>
+        </w:rPr>
+        <w:t>'https://rsharp.stud.vts.su.ac.rs'</w:t>
+      </w:r>
+      <w:r>
+        <w:rPr>
+          <w:rFonts w:hint="default" w:ascii="monospace" w:hAnsi="monospace" w:eastAsia="monospace" w:cs="monospace"/>
+          <w:color w:val="080808"/>
+          <w:sz w:val="19"/>
+          <w:szCs w:val="19"/>
+          <w:shd w:val="clear" w:fill="FFFFFF"/>
+        </w:rPr>
+        <w:t>,</w:t>
+      </w:r>
+      <w:r>
+        <w:rPr>
+          <w:rFonts w:hint="default" w:ascii="monospace" w:hAnsi="monospace" w:eastAsia="monospace" w:cs="monospace"/>
+          <w:color w:val="080808"/>
+          <w:sz w:val="19"/>
+          <w:szCs w:val="19"/>
+          <w:shd w:val="clear" w:fill="FFFFFF"/>
+        </w:rPr>
+        <w:br w:type="textWrapping"/>
+      </w:r>
+      <w:r>
+        <w:rPr>
+          <w:rFonts w:hint="default" w:ascii="monospace" w:hAnsi="monospace" w:eastAsia="monospace" w:cs="monospace"/>
+          <w:color w:val="080808"/>
+          <w:sz w:val="19"/>
+          <w:szCs w:val="19"/>
+          <w:shd w:val="clear" w:fill="FFFFFF"/>
+        </w:rPr>
+        <w:t xml:space="preserve">    </w:t>
+      </w:r>
+      <w:r>
+        <w:rPr>
+          <w:rFonts w:hint="default" w:ascii="monospace" w:hAnsi="monospace" w:eastAsia="monospace" w:cs="monospace"/>
+          <w:color w:val="067D17"/>
+          <w:sz w:val="19"/>
+          <w:szCs w:val="19"/>
+          <w:shd w:val="clear" w:fill="FFFFFF"/>
+        </w:rPr>
+        <w:t xml:space="preserve">'iat' </w:t>
+      </w:r>
+      <w:r>
+        <w:rPr>
+          <w:rFonts w:hint="default" w:ascii="monospace" w:hAnsi="monospace" w:eastAsia="monospace" w:cs="monospace"/>
+          <w:color w:val="080808"/>
+          <w:sz w:val="19"/>
+          <w:szCs w:val="19"/>
+          <w:shd w:val="clear" w:fill="FFFFFF"/>
+        </w:rPr>
+        <w:t xml:space="preserve">=&gt; </w:t>
+      </w:r>
+      <w:r>
+        <w:rPr>
+          <w:rFonts w:hint="default" w:ascii="monospace" w:hAnsi="monospace" w:eastAsia="monospace" w:cs="monospace"/>
+          <w:color w:val="00627A"/>
+          <w:sz w:val="19"/>
+          <w:szCs w:val="19"/>
+          <w:shd w:val="clear" w:fill="FFFFFF"/>
+        </w:rPr>
+        <w:t>time</w:t>
+      </w:r>
+      <w:r>
+        <w:rPr>
+          <w:rFonts w:hint="default" w:ascii="monospace" w:hAnsi="monospace" w:eastAsia="monospace" w:cs="monospace"/>
+          <w:color w:val="080808"/>
+          <w:sz w:val="19"/>
+          <w:szCs w:val="19"/>
+          <w:shd w:val="clear" w:fill="FFFFFF"/>
+        </w:rPr>
+        <w:t>(),</w:t>
+      </w:r>
+      <w:r>
+        <w:rPr>
+          <w:rFonts w:hint="default" w:ascii="monospace" w:hAnsi="monospace" w:eastAsia="monospace" w:cs="monospace"/>
+          <w:color w:val="080808"/>
+          <w:sz w:val="19"/>
+          <w:szCs w:val="19"/>
+          <w:shd w:val="clear" w:fill="FFFFFF"/>
+        </w:rPr>
+        <w:br w:type="textWrapping"/>
+      </w:r>
+      <w:r>
+        <w:rPr>
+          <w:rFonts w:hint="default" w:ascii="monospace" w:hAnsi="monospace" w:eastAsia="monospace" w:cs="monospace"/>
+          <w:color w:val="080808"/>
+          <w:sz w:val="19"/>
+          <w:szCs w:val="19"/>
+          <w:shd w:val="clear" w:fill="FFFFFF"/>
+        </w:rPr>
+        <w:t xml:space="preserve">    </w:t>
+      </w:r>
+      <w:r>
+        <w:rPr>
+          <w:rFonts w:hint="default" w:ascii="monospace" w:hAnsi="monospace" w:eastAsia="monospace" w:cs="monospace"/>
+          <w:color w:val="067D17"/>
+          <w:sz w:val="19"/>
+          <w:szCs w:val="19"/>
+          <w:shd w:val="clear" w:fill="FFFFFF"/>
+        </w:rPr>
+        <w:t xml:space="preserve">'nbf' </w:t>
+      </w:r>
+      <w:r>
+        <w:rPr>
+          <w:rFonts w:hint="default" w:ascii="monospace" w:hAnsi="monospace" w:eastAsia="monospace" w:cs="monospace"/>
+          <w:color w:val="080808"/>
+          <w:sz w:val="19"/>
+          <w:szCs w:val="19"/>
+          <w:shd w:val="clear" w:fill="FFFFFF"/>
+        </w:rPr>
+        <w:t xml:space="preserve">=&gt; </w:t>
+      </w:r>
+      <w:r>
+        <w:rPr>
+          <w:rFonts w:hint="default" w:ascii="monospace" w:hAnsi="monospace" w:eastAsia="monospace" w:cs="monospace"/>
+          <w:color w:val="00627A"/>
+          <w:sz w:val="19"/>
+          <w:szCs w:val="19"/>
+          <w:shd w:val="clear" w:fill="FFFFFF"/>
+        </w:rPr>
+        <w:t>time</w:t>
+      </w:r>
+      <w:r>
+        <w:rPr>
+          <w:rFonts w:hint="default" w:ascii="monospace" w:hAnsi="monospace" w:eastAsia="monospace" w:cs="monospace"/>
+          <w:color w:val="080808"/>
+          <w:sz w:val="19"/>
+          <w:szCs w:val="19"/>
+          <w:shd w:val="clear" w:fill="FFFFFF"/>
+        </w:rPr>
+        <w:t>(),</w:t>
+      </w:r>
+      <w:r>
+        <w:rPr>
+          <w:rFonts w:hint="default" w:ascii="monospace" w:hAnsi="monospace" w:eastAsia="monospace" w:cs="monospace"/>
+          <w:color w:val="080808"/>
+          <w:sz w:val="19"/>
+          <w:szCs w:val="19"/>
+          <w:shd w:val="clear" w:fill="FFFFFF"/>
+        </w:rPr>
+        <w:br w:type="textWrapping"/>
+      </w:r>
+      <w:r>
+        <w:rPr>
+          <w:rFonts w:hint="default" w:ascii="monospace" w:hAnsi="monospace" w:eastAsia="monospace" w:cs="monospace"/>
+          <w:color w:val="080808"/>
+          <w:sz w:val="19"/>
+          <w:szCs w:val="19"/>
+          <w:shd w:val="clear" w:fill="FFFFFF"/>
+        </w:rPr>
+        <w:t xml:space="preserve">    </w:t>
+      </w:r>
+      <w:r>
+        <w:rPr>
+          <w:rFonts w:hint="default" w:ascii="monospace" w:hAnsi="monospace" w:eastAsia="monospace" w:cs="monospace"/>
+          <w:color w:val="067D17"/>
+          <w:sz w:val="19"/>
+          <w:szCs w:val="19"/>
+          <w:shd w:val="clear" w:fill="FFFFFF"/>
+        </w:rPr>
+        <w:t xml:space="preserve">'exp' </w:t>
+      </w:r>
+      <w:r>
+        <w:rPr>
+          <w:rFonts w:hint="default" w:ascii="monospace" w:hAnsi="monospace" w:eastAsia="monospace" w:cs="monospace"/>
+          <w:color w:val="080808"/>
+          <w:sz w:val="19"/>
+          <w:szCs w:val="19"/>
+          <w:shd w:val="clear" w:fill="FFFFFF"/>
+        </w:rPr>
+        <w:t xml:space="preserve">=&gt; </w:t>
+      </w:r>
+      <w:r>
+        <w:rPr>
+          <w:rFonts w:hint="default" w:ascii="monospace" w:hAnsi="monospace" w:eastAsia="monospace" w:cs="monospace"/>
+          <w:color w:val="00627A"/>
+          <w:sz w:val="19"/>
+          <w:szCs w:val="19"/>
+          <w:shd w:val="clear" w:fill="FFFFFF"/>
+        </w:rPr>
+        <w:t>time</w:t>
+      </w:r>
+      <w:r>
+        <w:rPr>
+          <w:rFonts w:hint="default" w:ascii="monospace" w:hAnsi="monospace" w:eastAsia="monospace" w:cs="monospace"/>
+          <w:color w:val="080808"/>
+          <w:sz w:val="19"/>
+          <w:szCs w:val="19"/>
+          <w:shd w:val="clear" w:fill="FFFFFF"/>
+        </w:rPr>
+        <w:t>()+(</w:t>
+      </w:r>
+      <w:r>
+        <w:rPr>
+          <w:rFonts w:hint="default" w:ascii="monospace" w:hAnsi="monospace" w:eastAsia="monospace" w:cs="monospace"/>
+          <w:color w:val="1750EB"/>
+          <w:sz w:val="19"/>
+          <w:szCs w:val="19"/>
+          <w:shd w:val="clear" w:fill="FFFFFF"/>
+        </w:rPr>
+        <w:t>60</w:t>
+      </w:r>
+      <w:r>
+        <w:rPr>
+          <w:rFonts w:hint="default" w:ascii="monospace" w:hAnsi="monospace" w:eastAsia="monospace" w:cs="monospace"/>
+          <w:color w:val="080808"/>
+          <w:sz w:val="19"/>
+          <w:szCs w:val="19"/>
+          <w:shd w:val="clear" w:fill="FFFFFF"/>
+        </w:rPr>
+        <w:t>*</w:t>
+      </w:r>
+      <w:r>
+        <w:rPr>
+          <w:rFonts w:hint="default" w:ascii="monospace" w:hAnsi="monospace" w:eastAsia="monospace" w:cs="monospace"/>
+          <w:color w:val="1750EB"/>
+          <w:sz w:val="19"/>
+          <w:szCs w:val="19"/>
+          <w:shd w:val="clear" w:fill="FFFFFF"/>
+        </w:rPr>
+        <w:t>60</w:t>
+      </w:r>
+      <w:r>
+        <w:rPr>
+          <w:rFonts w:hint="default" w:ascii="monospace" w:hAnsi="monospace" w:eastAsia="monospace" w:cs="monospace"/>
+          <w:color w:val="080808"/>
+          <w:sz w:val="19"/>
+          <w:szCs w:val="19"/>
+          <w:shd w:val="clear" w:fill="FFFFFF"/>
+        </w:rPr>
+        <w:t>),</w:t>
+      </w:r>
+      <w:r>
+        <w:rPr>
+          <w:rFonts w:hint="default" w:ascii="monospace" w:hAnsi="monospace" w:eastAsia="monospace" w:cs="monospace"/>
+          <w:color w:val="080808"/>
+          <w:sz w:val="19"/>
+          <w:szCs w:val="19"/>
+          <w:shd w:val="clear" w:fill="FFFFFF"/>
+        </w:rPr>
+        <w:br w:type="textWrapping"/>
+      </w:r>
+      <w:r>
+        <w:rPr>
+          <w:rFonts w:hint="default" w:ascii="monospace" w:hAnsi="monospace" w:eastAsia="monospace" w:cs="monospace"/>
+          <w:color w:val="080808"/>
+          <w:sz w:val="19"/>
+          <w:szCs w:val="19"/>
+          <w:shd w:val="clear" w:fill="FFFFFF"/>
+        </w:rPr>
+        <w:t xml:space="preserve">    </w:t>
+      </w:r>
+      <w:r>
+        <w:rPr>
+          <w:rFonts w:hint="default" w:ascii="monospace" w:hAnsi="monospace" w:eastAsia="monospace" w:cs="monospace"/>
+          <w:color w:val="067D17"/>
+          <w:sz w:val="19"/>
+          <w:szCs w:val="19"/>
+          <w:shd w:val="clear" w:fill="FFFFFF"/>
+        </w:rPr>
+        <w:t xml:space="preserve">'data' </w:t>
+      </w:r>
+      <w:r>
+        <w:rPr>
+          <w:rFonts w:hint="default" w:ascii="monospace" w:hAnsi="monospace" w:eastAsia="monospace" w:cs="monospace"/>
+          <w:color w:val="080808"/>
+          <w:sz w:val="19"/>
+          <w:szCs w:val="19"/>
+          <w:shd w:val="clear" w:fill="FFFFFF"/>
+        </w:rPr>
+        <w:t>=&gt; [</w:t>
+      </w:r>
+      <w:r>
+        <w:rPr>
+          <w:rFonts w:hint="default" w:ascii="monospace" w:hAnsi="monospace" w:eastAsia="monospace" w:cs="monospace"/>
+          <w:color w:val="080808"/>
+          <w:sz w:val="19"/>
+          <w:szCs w:val="19"/>
+          <w:shd w:val="clear" w:fill="FFFFFF"/>
+        </w:rPr>
+        <w:br w:type="textWrapping"/>
+      </w:r>
+      <w:r>
+        <w:rPr>
+          <w:rFonts w:hint="default" w:ascii="monospace" w:hAnsi="monospace" w:eastAsia="monospace" w:cs="monospace"/>
+          <w:color w:val="080808"/>
+          <w:sz w:val="19"/>
+          <w:szCs w:val="19"/>
+          <w:shd w:val="clear" w:fill="FFFFFF"/>
+        </w:rPr>
+        <w:t xml:space="preserve">        </w:t>
+      </w:r>
+      <w:r>
+        <w:rPr>
+          <w:rFonts w:hint="default" w:ascii="monospace" w:hAnsi="monospace" w:eastAsia="monospace" w:cs="monospace"/>
+          <w:color w:val="067D17"/>
+          <w:sz w:val="19"/>
+          <w:szCs w:val="19"/>
+          <w:shd w:val="clear" w:fill="FFFFFF"/>
+        </w:rPr>
+        <w:t>'username'</w:t>
+      </w:r>
+      <w:r>
+        <w:rPr>
+          <w:rFonts w:hint="default" w:ascii="monospace" w:hAnsi="monospace" w:eastAsia="monospace" w:cs="monospace"/>
+          <w:color w:val="080808"/>
+          <w:sz w:val="19"/>
+          <w:szCs w:val="19"/>
+          <w:shd w:val="clear" w:fill="FFFFFF"/>
+        </w:rPr>
+        <w:t>=&gt;</w:t>
+      </w:r>
+      <w:r>
+        <w:rPr>
+          <w:rFonts w:hint="default" w:ascii="monospace" w:hAnsi="monospace" w:eastAsia="monospace" w:cs="monospace"/>
+          <w:color w:val="660000"/>
+          <w:sz w:val="19"/>
+          <w:szCs w:val="19"/>
+          <w:shd w:val="clear" w:fill="FFFFFF"/>
+        </w:rPr>
+        <w:t>$userInfo</w:t>
+      </w:r>
+      <w:r>
+        <w:rPr>
+          <w:rFonts w:hint="default" w:ascii="monospace" w:hAnsi="monospace" w:eastAsia="monospace" w:cs="monospace"/>
+          <w:color w:val="080808"/>
+          <w:sz w:val="19"/>
+          <w:szCs w:val="19"/>
+          <w:shd w:val="clear" w:fill="FFFFFF"/>
+        </w:rPr>
+        <w:t>[</w:t>
+      </w:r>
+      <w:r>
+        <w:rPr>
+          <w:rFonts w:hint="default" w:ascii="monospace" w:hAnsi="monospace" w:eastAsia="monospace" w:cs="monospace"/>
+          <w:color w:val="067D17"/>
+          <w:sz w:val="19"/>
+          <w:szCs w:val="19"/>
+          <w:shd w:val="clear" w:fill="FFFFFF"/>
+        </w:rPr>
+        <w:t>'email'</w:t>
+      </w:r>
+      <w:r>
+        <w:rPr>
+          <w:rFonts w:hint="default" w:ascii="monospace" w:hAnsi="monospace" w:eastAsia="monospace" w:cs="monospace"/>
+          <w:color w:val="080808"/>
+          <w:sz w:val="19"/>
+          <w:szCs w:val="19"/>
+          <w:shd w:val="clear" w:fill="FFFFFF"/>
+        </w:rPr>
+        <w:t>],</w:t>
+      </w:r>
+      <w:r>
+        <w:rPr>
+          <w:rFonts w:hint="default" w:ascii="monospace" w:hAnsi="monospace" w:eastAsia="monospace" w:cs="monospace"/>
+          <w:color w:val="080808"/>
+          <w:sz w:val="19"/>
+          <w:szCs w:val="19"/>
+          <w:shd w:val="clear" w:fill="FFFFFF"/>
+        </w:rPr>
+        <w:br w:type="textWrapping"/>
+      </w:r>
+      <w:r>
+        <w:rPr>
+          <w:rFonts w:hint="default" w:ascii="monospace" w:hAnsi="monospace" w:eastAsia="monospace" w:cs="monospace"/>
+          <w:color w:val="080808"/>
+          <w:sz w:val="19"/>
+          <w:szCs w:val="19"/>
+          <w:shd w:val="clear" w:fill="FFFFFF"/>
+        </w:rPr>
+        <w:t xml:space="preserve">        </w:t>
+      </w:r>
+      <w:r>
+        <w:rPr>
+          <w:rFonts w:hint="default" w:ascii="monospace" w:hAnsi="monospace" w:eastAsia="monospace" w:cs="monospace"/>
+          <w:color w:val="067D17"/>
+          <w:sz w:val="19"/>
+          <w:szCs w:val="19"/>
+          <w:shd w:val="clear" w:fill="FFFFFF"/>
+        </w:rPr>
+        <w:t>'firstname'</w:t>
+      </w:r>
+      <w:r>
+        <w:rPr>
+          <w:rFonts w:hint="default" w:ascii="monospace" w:hAnsi="monospace" w:eastAsia="monospace" w:cs="monospace"/>
+          <w:color w:val="080808"/>
+          <w:sz w:val="19"/>
+          <w:szCs w:val="19"/>
+          <w:shd w:val="clear" w:fill="FFFFFF"/>
+        </w:rPr>
+        <w:t>=&gt;</w:t>
+      </w:r>
+      <w:r>
+        <w:rPr>
+          <w:rFonts w:hint="default" w:ascii="monospace" w:hAnsi="monospace" w:eastAsia="monospace" w:cs="monospace"/>
+          <w:color w:val="660000"/>
+          <w:sz w:val="19"/>
+          <w:szCs w:val="19"/>
+          <w:shd w:val="clear" w:fill="FFFFFF"/>
+        </w:rPr>
+        <w:t>$data</w:t>
+      </w:r>
+      <w:r>
+        <w:rPr>
+          <w:rFonts w:hint="default" w:ascii="monospace" w:hAnsi="monospace" w:eastAsia="monospace" w:cs="monospace"/>
+          <w:color w:val="080808"/>
+          <w:sz w:val="19"/>
+          <w:szCs w:val="19"/>
+          <w:shd w:val="clear" w:fill="FFFFFF"/>
+        </w:rPr>
+        <w:t>[</w:t>
+      </w:r>
+      <w:r>
+        <w:rPr>
+          <w:rFonts w:hint="default" w:ascii="monospace" w:hAnsi="monospace" w:eastAsia="monospace" w:cs="monospace"/>
+          <w:color w:val="067D17"/>
+          <w:sz w:val="19"/>
+          <w:szCs w:val="19"/>
+          <w:shd w:val="clear" w:fill="FFFFFF"/>
+        </w:rPr>
+        <w:t>'firstname'</w:t>
+      </w:r>
+      <w:r>
+        <w:rPr>
+          <w:rFonts w:hint="default" w:ascii="monospace" w:hAnsi="monospace" w:eastAsia="monospace" w:cs="monospace"/>
+          <w:color w:val="080808"/>
+          <w:sz w:val="19"/>
+          <w:szCs w:val="19"/>
+          <w:shd w:val="clear" w:fill="FFFFFF"/>
+        </w:rPr>
+        <w:t>],</w:t>
+      </w:r>
+      <w:r>
+        <w:rPr>
+          <w:rFonts w:hint="default" w:ascii="monospace" w:hAnsi="monospace" w:eastAsia="monospace" w:cs="monospace"/>
+          <w:color w:val="080808"/>
+          <w:sz w:val="19"/>
+          <w:szCs w:val="19"/>
+          <w:shd w:val="clear" w:fill="FFFFFF"/>
+        </w:rPr>
+        <w:br w:type="textWrapping"/>
+      </w:r>
+      <w:r>
+        <w:rPr>
+          <w:rFonts w:hint="default" w:ascii="monospace" w:hAnsi="monospace" w:eastAsia="monospace" w:cs="monospace"/>
+          <w:color w:val="080808"/>
+          <w:sz w:val="19"/>
+          <w:szCs w:val="19"/>
+          <w:shd w:val="clear" w:fill="FFFFFF"/>
+        </w:rPr>
+        <w:t xml:space="preserve">        </w:t>
+      </w:r>
+      <w:r>
+        <w:rPr>
+          <w:rFonts w:hint="default" w:ascii="monospace" w:hAnsi="monospace" w:eastAsia="monospace" w:cs="monospace"/>
+          <w:color w:val="067D17"/>
+          <w:sz w:val="19"/>
+          <w:szCs w:val="19"/>
+          <w:shd w:val="clear" w:fill="FFFFFF"/>
+        </w:rPr>
+        <w:t>'is_admin'</w:t>
+      </w:r>
+      <w:r>
+        <w:rPr>
+          <w:rFonts w:hint="default" w:ascii="monospace" w:hAnsi="monospace" w:eastAsia="monospace" w:cs="monospace"/>
+          <w:color w:val="080808"/>
+          <w:sz w:val="19"/>
+          <w:szCs w:val="19"/>
+          <w:shd w:val="clear" w:fill="FFFFFF"/>
+        </w:rPr>
+        <w:t>=&gt;</w:t>
+      </w:r>
+      <w:r>
+        <w:rPr>
+          <w:rFonts w:hint="default" w:ascii="monospace" w:hAnsi="monospace" w:eastAsia="monospace" w:cs="monospace"/>
+          <w:color w:val="660000"/>
+          <w:sz w:val="19"/>
+          <w:szCs w:val="19"/>
+          <w:shd w:val="clear" w:fill="FFFFFF"/>
+        </w:rPr>
+        <w:t>$data</w:t>
+      </w:r>
+      <w:r>
+        <w:rPr>
+          <w:rFonts w:hint="default" w:ascii="monospace" w:hAnsi="monospace" w:eastAsia="monospace" w:cs="monospace"/>
+          <w:color w:val="080808"/>
+          <w:sz w:val="19"/>
+          <w:szCs w:val="19"/>
+          <w:shd w:val="clear" w:fill="FFFFFF"/>
+        </w:rPr>
+        <w:t>[</w:t>
+      </w:r>
+      <w:r>
+        <w:rPr>
+          <w:rFonts w:hint="default" w:ascii="monospace" w:hAnsi="monospace" w:eastAsia="monospace" w:cs="monospace"/>
+          <w:color w:val="067D17"/>
+          <w:sz w:val="19"/>
+          <w:szCs w:val="19"/>
+          <w:shd w:val="clear" w:fill="FFFFFF"/>
+        </w:rPr>
+        <w:t>'is_admin'</w:t>
+      </w:r>
+      <w:r>
+        <w:rPr>
+          <w:rFonts w:hint="default" w:ascii="monospace" w:hAnsi="monospace" w:eastAsia="monospace" w:cs="monospace"/>
+          <w:color w:val="080808"/>
+          <w:sz w:val="19"/>
+          <w:szCs w:val="19"/>
+          <w:shd w:val="clear" w:fill="FFFFFF"/>
+        </w:rPr>
+        <w:t>],</w:t>
+      </w:r>
+      <w:r>
+        <w:rPr>
+          <w:rFonts w:hint="default" w:ascii="monospace" w:hAnsi="monospace" w:eastAsia="monospace" w:cs="monospace"/>
+          <w:color w:val="080808"/>
+          <w:sz w:val="19"/>
+          <w:szCs w:val="19"/>
+          <w:shd w:val="clear" w:fill="FFFFFF"/>
+        </w:rPr>
+        <w:br w:type="textWrapping"/>
+      </w:r>
+      <w:r>
+        <w:rPr>
+          <w:rFonts w:hint="default" w:ascii="monospace" w:hAnsi="monospace" w:eastAsia="monospace" w:cs="monospace"/>
+          <w:color w:val="080808"/>
+          <w:sz w:val="19"/>
+          <w:szCs w:val="19"/>
+          <w:shd w:val="clear" w:fill="FFFFFF"/>
+        </w:rPr>
+        <w:t xml:space="preserve">        </w:t>
+      </w:r>
+      <w:r>
+        <w:rPr>
+          <w:rFonts w:hint="default" w:ascii="monospace" w:hAnsi="monospace" w:eastAsia="monospace" w:cs="monospace"/>
+          <w:color w:val="067D17"/>
+          <w:sz w:val="19"/>
+          <w:szCs w:val="19"/>
+          <w:shd w:val="clear" w:fill="FFFFFF"/>
+        </w:rPr>
+        <w:t>'id_user'</w:t>
+      </w:r>
+      <w:r>
+        <w:rPr>
+          <w:rFonts w:hint="default" w:ascii="monospace" w:hAnsi="monospace" w:eastAsia="monospace" w:cs="monospace"/>
+          <w:color w:val="080808"/>
+          <w:sz w:val="19"/>
+          <w:szCs w:val="19"/>
+          <w:shd w:val="clear" w:fill="FFFFFF"/>
+        </w:rPr>
+        <w:t>=&gt;</w:t>
+      </w:r>
+      <w:r>
+        <w:rPr>
+          <w:rFonts w:hint="default" w:ascii="monospace" w:hAnsi="monospace" w:eastAsia="monospace" w:cs="monospace"/>
+          <w:color w:val="660000"/>
+          <w:sz w:val="19"/>
+          <w:szCs w:val="19"/>
+          <w:shd w:val="clear" w:fill="FFFFFF"/>
+        </w:rPr>
+        <w:t>$userData</w:t>
+      </w:r>
+      <w:r>
+        <w:rPr>
+          <w:rFonts w:hint="default" w:ascii="monospace" w:hAnsi="monospace" w:eastAsia="monospace" w:cs="monospace"/>
+          <w:color w:val="660000"/>
+          <w:sz w:val="19"/>
+          <w:szCs w:val="19"/>
+          <w:shd w:val="clear" w:fill="FFFFFF"/>
+        </w:rPr>
+        <w:br w:type="textWrapping"/>
+      </w:r>
+      <w:r>
+        <w:rPr>
+          <w:rFonts w:hint="default" w:ascii="monospace" w:hAnsi="monospace" w:eastAsia="monospace" w:cs="monospace"/>
+          <w:color w:val="660000"/>
+          <w:sz w:val="19"/>
+          <w:szCs w:val="19"/>
+          <w:shd w:val="clear" w:fill="FFFFFF"/>
+        </w:rPr>
+        <w:t xml:space="preserve">    </w:t>
+      </w:r>
+      <w:r>
+        <w:rPr>
+          <w:rFonts w:hint="default" w:ascii="monospace" w:hAnsi="monospace" w:eastAsia="monospace" w:cs="monospace"/>
+          <w:color w:val="080808"/>
+          <w:sz w:val="19"/>
+          <w:szCs w:val="19"/>
+          <w:shd w:val="clear" w:fill="FFFFFF"/>
+        </w:rPr>
+        <w:t>]</w:t>
+      </w:r>
+      <w:r>
+        <w:rPr>
+          <w:rFonts w:hint="default" w:ascii="monospace" w:hAnsi="monospace" w:eastAsia="monospace" w:cs="monospace"/>
+          <w:color w:val="080808"/>
+          <w:sz w:val="19"/>
+          <w:szCs w:val="19"/>
+          <w:shd w:val="clear" w:fill="FFFFFF"/>
+        </w:rPr>
+        <w:br w:type="textWrapping"/>
+      </w:r>
+      <w:r>
+        <w:rPr>
+          <w:rFonts w:hint="default" w:ascii="monospace" w:hAnsi="monospace" w:eastAsia="monospace" w:cs="monospace"/>
+          <w:color w:val="080808"/>
+          <w:sz w:val="19"/>
+          <w:szCs w:val="19"/>
+          <w:shd w:val="clear" w:fill="FFFFFF"/>
+        </w:rPr>
+        <w:t>];</w:t>
+      </w:r>
+      <w:r>
+        <w:rPr>
+          <w:rFonts w:hint="default" w:ascii="monospace" w:hAnsi="monospace" w:eastAsia="monospace" w:cs="monospace"/>
+          <w:color w:val="080808"/>
+          <w:sz w:val="19"/>
+          <w:szCs w:val="19"/>
+          <w:shd w:val="clear" w:fill="FFFFFF"/>
+        </w:rPr>
+        <w:br w:type="textWrapping"/>
+      </w:r>
+      <w:r>
+        <w:rPr>
+          <w:rFonts w:hint="default" w:ascii="monospace" w:hAnsi="monospace" w:eastAsia="monospace" w:cs="monospace"/>
+          <w:color w:val="660000"/>
+          <w:sz w:val="19"/>
+          <w:szCs w:val="19"/>
+          <w:shd w:val="clear" w:fill="FFFFFF"/>
+        </w:rPr>
+        <w:t xml:space="preserve">$encoded </w:t>
+      </w:r>
+      <w:r>
+        <w:rPr>
+          <w:rFonts w:hint="default" w:ascii="monospace" w:hAnsi="monospace" w:eastAsia="monospace" w:cs="monospace"/>
+          <w:color w:val="080808"/>
+          <w:sz w:val="19"/>
+          <w:szCs w:val="19"/>
+          <w:shd w:val="clear" w:fill="FFFFFF"/>
+        </w:rPr>
+        <w:t xml:space="preserve">= </w:t>
+      </w:r>
+      <w:r>
+        <w:rPr>
+          <w:rFonts w:hint="default" w:ascii="monospace" w:hAnsi="monospace" w:eastAsia="monospace" w:cs="monospace"/>
+          <w:color w:val="000000"/>
+          <w:sz w:val="19"/>
+          <w:szCs w:val="19"/>
+          <w:shd w:val="clear" w:fill="FFFFFF"/>
+        </w:rPr>
+        <w:t>JWT</w:t>
+      </w:r>
+      <w:r>
+        <w:rPr>
+          <w:rFonts w:hint="default" w:ascii="monospace" w:hAnsi="monospace" w:eastAsia="monospace" w:cs="monospace"/>
+          <w:color w:val="080808"/>
+          <w:sz w:val="19"/>
+          <w:szCs w:val="19"/>
+          <w:shd w:val="clear" w:fill="FFFFFF"/>
+        </w:rPr>
+        <w:t>::</w:t>
+      </w:r>
+      <w:r>
+        <w:rPr>
+          <w:rFonts w:hint="default" w:ascii="monospace" w:hAnsi="monospace" w:eastAsia="monospace" w:cs="monospace"/>
+          <w:i/>
+          <w:iCs/>
+          <w:color w:val="00627A"/>
+          <w:sz w:val="19"/>
+          <w:szCs w:val="19"/>
+          <w:shd w:val="clear" w:fill="FFFFFF"/>
+        </w:rPr>
+        <w:t>encode</w:t>
+      </w:r>
+      <w:r>
+        <w:rPr>
+          <w:rFonts w:hint="default" w:ascii="monospace" w:hAnsi="monospace" w:eastAsia="monospace" w:cs="monospace"/>
+          <w:color w:val="080808"/>
+          <w:sz w:val="19"/>
+          <w:szCs w:val="19"/>
+          <w:shd w:val="clear" w:fill="FFFFFF"/>
+        </w:rPr>
+        <w:t>(</w:t>
+      </w:r>
+      <w:r>
+        <w:rPr>
+          <w:rFonts w:hint="default" w:ascii="monospace" w:hAnsi="monospace" w:eastAsia="monospace" w:cs="monospace"/>
+          <w:color w:val="660000"/>
+          <w:sz w:val="19"/>
+          <w:szCs w:val="19"/>
+          <w:shd w:val="clear" w:fill="FFFFFF"/>
+        </w:rPr>
+        <w:t>$payload</w:t>
+      </w:r>
+      <w:r>
+        <w:rPr>
+          <w:rFonts w:hint="default" w:ascii="monospace" w:hAnsi="monospace" w:eastAsia="monospace" w:cs="monospace"/>
+          <w:color w:val="080808"/>
+          <w:sz w:val="19"/>
+          <w:szCs w:val="19"/>
+          <w:shd w:val="clear" w:fill="FFFFFF"/>
+        </w:rPr>
+        <w:t xml:space="preserve">, </w:t>
+      </w:r>
+      <w:r>
+        <w:rPr>
+          <w:rFonts w:hint="default" w:ascii="monospace" w:hAnsi="monospace" w:eastAsia="monospace" w:cs="monospace"/>
+          <w:color w:val="660000"/>
+          <w:sz w:val="19"/>
+          <w:szCs w:val="19"/>
+          <w:shd w:val="clear" w:fill="FFFFFF"/>
+        </w:rPr>
+        <w:t>$_ENV</w:t>
+      </w:r>
+      <w:r>
+        <w:rPr>
+          <w:rFonts w:hint="default" w:ascii="monospace" w:hAnsi="monospace" w:eastAsia="monospace" w:cs="monospace"/>
+          <w:color w:val="080808"/>
+          <w:sz w:val="19"/>
+          <w:szCs w:val="19"/>
+          <w:shd w:val="clear" w:fill="FFFFFF"/>
+        </w:rPr>
+        <w:t>[</w:t>
+      </w:r>
+      <w:r>
+        <w:rPr>
+          <w:rFonts w:hint="default" w:ascii="monospace" w:hAnsi="monospace" w:eastAsia="monospace" w:cs="monospace"/>
+          <w:color w:val="067D17"/>
+          <w:sz w:val="19"/>
+          <w:szCs w:val="19"/>
+          <w:shd w:val="clear" w:fill="FFFFFF"/>
+        </w:rPr>
+        <w:t>'jwt_secret_key'</w:t>
+      </w:r>
+      <w:r>
+        <w:rPr>
+          <w:rFonts w:hint="default" w:ascii="monospace" w:hAnsi="monospace" w:eastAsia="monospace" w:cs="monospace"/>
+          <w:color w:val="080808"/>
+          <w:sz w:val="19"/>
+          <w:szCs w:val="19"/>
+          <w:shd w:val="clear" w:fill="FFFFFF"/>
+        </w:rPr>
+        <w:t xml:space="preserve">], </w:t>
+      </w:r>
+      <w:r>
+        <w:rPr>
+          <w:rFonts w:hint="default" w:ascii="monospace" w:hAnsi="monospace" w:eastAsia="monospace" w:cs="monospace"/>
+          <w:color w:val="067D17"/>
+          <w:sz w:val="19"/>
+          <w:szCs w:val="19"/>
+          <w:shd w:val="clear" w:fill="FFFFFF"/>
+        </w:rPr>
+        <w:t>'HS256'</w:t>
+      </w:r>
+      <w:r>
+        <w:rPr>
+          <w:rFonts w:hint="default" w:ascii="monospace" w:hAnsi="monospace" w:eastAsia="monospace" w:cs="monospace"/>
+          <w:color w:val="080808"/>
+          <w:sz w:val="19"/>
+          <w:szCs w:val="19"/>
+          <w:shd w:val="clear" w:fill="FFFFFF"/>
+        </w:rPr>
+        <w:t>);</w:t>
+      </w:r>
+      <w:r>
+        <w:rPr>
+          <w:rFonts w:hint="default" w:ascii="monospace" w:hAnsi="monospace" w:eastAsia="monospace" w:cs="monospace"/>
+          <w:color w:val="080808"/>
+          <w:sz w:val="19"/>
+          <w:szCs w:val="19"/>
+          <w:shd w:val="clear" w:fill="FFFFFF"/>
+        </w:rPr>
+        <w:br w:type="textWrapping"/>
+      </w:r>
+      <w:r>
+        <w:rPr>
+          <w:rFonts w:hint="default" w:ascii="monospace" w:hAnsi="monospace" w:eastAsia="monospace" w:cs="monospace"/>
+          <w:color w:val="660000"/>
+          <w:sz w:val="19"/>
+          <w:szCs w:val="19"/>
+          <w:shd w:val="clear" w:fill="FFFFFF"/>
+        </w:rPr>
+        <w:t xml:space="preserve">$_SESSION </w:t>
+      </w:r>
+      <w:r>
+        <w:rPr>
+          <w:rFonts w:hint="default" w:ascii="monospace" w:hAnsi="monospace" w:eastAsia="monospace" w:cs="monospace"/>
+          <w:color w:val="080808"/>
+          <w:sz w:val="19"/>
+          <w:szCs w:val="19"/>
+          <w:shd w:val="clear" w:fill="FFFFFF"/>
+        </w:rPr>
+        <w:t>= [];</w:t>
+      </w:r>
+      <w:r>
+        <w:rPr>
+          <w:rFonts w:hint="default" w:ascii="monospace" w:hAnsi="monospace" w:eastAsia="monospace" w:cs="monospace"/>
+          <w:color w:val="080808"/>
+          <w:sz w:val="19"/>
+          <w:szCs w:val="19"/>
+          <w:shd w:val="clear" w:fill="FFFFFF"/>
+        </w:rPr>
+        <w:br w:type="textWrapping"/>
+      </w:r>
+      <w:r>
+        <w:rPr>
+          <w:rFonts w:hint="default" w:ascii="monospace" w:hAnsi="monospace" w:eastAsia="monospace" w:cs="monospace"/>
+          <w:color w:val="660000"/>
+          <w:sz w:val="19"/>
+          <w:szCs w:val="19"/>
+          <w:shd w:val="clear" w:fill="FFFFFF"/>
+        </w:rPr>
+        <w:t>$_SESSION</w:t>
+      </w:r>
+      <w:r>
+        <w:rPr>
+          <w:rFonts w:hint="default" w:ascii="monospace" w:hAnsi="monospace" w:eastAsia="monospace" w:cs="monospace"/>
+          <w:color w:val="080808"/>
+          <w:sz w:val="19"/>
+          <w:szCs w:val="19"/>
+          <w:shd w:val="clear" w:fill="FFFFFF"/>
+        </w:rPr>
+        <w:t>[</w:t>
+      </w:r>
+      <w:r>
+        <w:rPr>
+          <w:rFonts w:hint="default" w:ascii="monospace" w:hAnsi="monospace" w:eastAsia="monospace" w:cs="monospace"/>
+          <w:color w:val="067D17"/>
+          <w:sz w:val="19"/>
+          <w:szCs w:val="19"/>
+          <w:shd w:val="clear" w:fill="FFFFFF"/>
+        </w:rPr>
+        <w:t>'jwt_token'</w:t>
+      </w:r>
+      <w:r>
+        <w:rPr>
+          <w:rFonts w:hint="default" w:ascii="monospace" w:hAnsi="monospace" w:eastAsia="monospace" w:cs="monospace"/>
+          <w:color w:val="080808"/>
+          <w:sz w:val="19"/>
+          <w:szCs w:val="19"/>
+          <w:shd w:val="clear" w:fill="FFFFFF"/>
+        </w:rPr>
+        <w:t xml:space="preserve">] = </w:t>
+      </w:r>
+      <w:r>
+        <w:rPr>
+          <w:rFonts w:hint="default" w:ascii="monospace" w:hAnsi="monospace" w:eastAsia="monospace" w:cs="monospace"/>
+          <w:color w:val="660000"/>
+          <w:sz w:val="19"/>
+          <w:szCs w:val="19"/>
+          <w:shd w:val="clear" w:fill="FFFFFF"/>
+        </w:rPr>
+        <w:t>$encoded</w:t>
+      </w:r>
+      <w:r>
+        <w:rPr>
+          <w:rFonts w:hint="default" w:ascii="monospace" w:hAnsi="monospace" w:eastAsia="monospace" w:cs="monospace"/>
+          <w:color w:val="080808"/>
+          <w:sz w:val="19"/>
+          <w:szCs w:val="19"/>
+          <w:shd w:val="clear" w:fill="FFFFFF"/>
+        </w:rPr>
+        <w:t>;</w:t>
+      </w:r>
+    </w:p>
+    <w:p>
+      <w:pPr>
+        <w:rPr>
+          <w:rFonts w:hint="default"/>
+          <w:lang w:val="hr-HR"/>
+        </w:rPr>
+      </w:pPr>
+      <w:r>
+        <w:rPr>
+          <w:rFonts w:hint="default"/>
+          <w:lang w:val="hr-HR"/>
+        </w:rPr>
+        <w:t>Dekodovanje na korisničkim stranicama:</w:t>
+      </w:r>
+    </w:p>
+    <w:p>
+      <w:pPr>
+        <w:pStyle w:val="25"/>
+        <w:keepNext w:val="0"/>
+        <w:keepLines w:val="0"/>
+        <w:widowControl/>
+        <w:suppressLineNumbers w:val="0"/>
+        <w:rPr>
+          <w:rFonts w:ascii="monospace" w:hAnsi="monospace" w:eastAsia="monospace" w:cs="monospace"/>
+          <w:sz w:val="19"/>
+          <w:szCs w:val="19"/>
+        </w:rPr>
+      </w:pPr>
+      <w:r>
+        <w:rPr>
+          <w:rFonts w:hint="default" w:ascii="monospace" w:hAnsi="monospace" w:eastAsia="monospace" w:cs="monospace"/>
+          <w:color w:val="0033B3"/>
+          <w:sz w:val="19"/>
+          <w:szCs w:val="19"/>
+          <w:shd w:val="clear" w:fill="FFFFFF"/>
+        </w:rPr>
+        <w:t xml:space="preserve">if </w:t>
+      </w:r>
+      <w:r>
+        <w:rPr>
+          <w:rFonts w:hint="default" w:ascii="monospace" w:hAnsi="monospace" w:eastAsia="monospace" w:cs="monospace"/>
+          <w:color w:val="080808"/>
+          <w:sz w:val="19"/>
+          <w:szCs w:val="19"/>
+          <w:shd w:val="clear" w:fill="FFFFFF"/>
+        </w:rPr>
+        <w:t>(</w:t>
+      </w:r>
+      <w:r>
+        <w:rPr>
+          <w:rFonts w:hint="default" w:ascii="monospace" w:hAnsi="monospace" w:eastAsia="monospace" w:cs="monospace"/>
+          <w:color w:val="0033B3"/>
+          <w:sz w:val="19"/>
+          <w:szCs w:val="19"/>
+          <w:shd w:val="clear" w:fill="FFFFFF"/>
+        </w:rPr>
+        <w:t>isset</w:t>
+      </w:r>
+      <w:r>
+        <w:rPr>
+          <w:rFonts w:hint="default" w:ascii="monospace" w:hAnsi="monospace" w:eastAsia="monospace" w:cs="monospace"/>
+          <w:color w:val="080808"/>
+          <w:sz w:val="19"/>
+          <w:szCs w:val="19"/>
+          <w:shd w:val="clear" w:fill="FFFFFF"/>
+        </w:rPr>
+        <w:t>(</w:t>
+      </w:r>
+      <w:r>
+        <w:rPr>
+          <w:rFonts w:hint="default" w:ascii="monospace" w:hAnsi="monospace" w:eastAsia="monospace" w:cs="monospace"/>
+          <w:color w:val="660000"/>
+          <w:sz w:val="19"/>
+          <w:szCs w:val="19"/>
+          <w:shd w:val="clear" w:fill="FFFFFF"/>
+        </w:rPr>
+        <w:t>$_SESSION</w:t>
+      </w:r>
+      <w:r>
+        <w:rPr>
+          <w:rFonts w:hint="default" w:ascii="monospace" w:hAnsi="monospace" w:eastAsia="monospace" w:cs="monospace"/>
+          <w:color w:val="080808"/>
+          <w:sz w:val="19"/>
+          <w:szCs w:val="19"/>
+          <w:shd w:val="clear" w:fill="FFFFFF"/>
+        </w:rPr>
+        <w:t>[</w:t>
+      </w:r>
+      <w:r>
+        <w:rPr>
+          <w:rFonts w:hint="default" w:ascii="monospace" w:hAnsi="monospace" w:eastAsia="monospace" w:cs="monospace"/>
+          <w:color w:val="067D17"/>
+          <w:sz w:val="19"/>
+          <w:szCs w:val="19"/>
+          <w:shd w:val="clear" w:fill="FFFFFF"/>
+        </w:rPr>
+        <w:t>'jwt_token'</w:t>
+      </w:r>
+      <w:r>
+        <w:rPr>
+          <w:rFonts w:hint="default" w:ascii="monospace" w:hAnsi="monospace" w:eastAsia="monospace" w:cs="monospace"/>
+          <w:color w:val="080808"/>
+          <w:sz w:val="19"/>
+          <w:szCs w:val="19"/>
+          <w:shd w:val="clear" w:fill="FFFFFF"/>
+        </w:rPr>
+        <w:t>])) {</w:t>
+      </w:r>
+      <w:r>
+        <w:rPr>
+          <w:rFonts w:hint="default" w:ascii="monospace" w:hAnsi="monospace" w:eastAsia="monospace" w:cs="monospace"/>
+          <w:color w:val="080808"/>
+          <w:sz w:val="19"/>
+          <w:szCs w:val="19"/>
+          <w:shd w:val="clear" w:fill="FFFFFF"/>
+        </w:rPr>
+        <w:br w:type="textWrapping"/>
+      </w:r>
+      <w:r>
+        <w:rPr>
+          <w:rFonts w:hint="default" w:ascii="monospace" w:hAnsi="monospace" w:eastAsia="monospace" w:cs="monospace"/>
+          <w:color w:val="080808"/>
+          <w:sz w:val="19"/>
+          <w:szCs w:val="19"/>
+          <w:shd w:val="clear" w:fill="FFFFFF"/>
+        </w:rPr>
+        <w:t xml:space="preserve">    </w:t>
+      </w:r>
+      <w:r>
+        <w:rPr>
+          <w:rFonts w:hint="default" w:ascii="monospace" w:hAnsi="monospace" w:eastAsia="monospace" w:cs="monospace"/>
+          <w:color w:val="0033B3"/>
+          <w:sz w:val="19"/>
+          <w:szCs w:val="19"/>
+          <w:shd w:val="clear" w:fill="FFFFFF"/>
+        </w:rPr>
+        <w:t xml:space="preserve">try </w:t>
+      </w:r>
+      <w:r>
+        <w:rPr>
+          <w:rFonts w:hint="default" w:ascii="monospace" w:hAnsi="monospace" w:eastAsia="monospace" w:cs="monospace"/>
+          <w:color w:val="080808"/>
+          <w:sz w:val="19"/>
+          <w:szCs w:val="19"/>
+          <w:shd w:val="clear" w:fill="FFFFFF"/>
+        </w:rPr>
+        <w:t>{</w:t>
+      </w:r>
+      <w:r>
+        <w:rPr>
+          <w:rFonts w:hint="default" w:ascii="monospace" w:hAnsi="monospace" w:eastAsia="monospace" w:cs="monospace"/>
+          <w:color w:val="080808"/>
+          <w:sz w:val="19"/>
+          <w:szCs w:val="19"/>
+          <w:shd w:val="clear" w:fill="FFFFFF"/>
+        </w:rPr>
+        <w:br w:type="textWrapping"/>
+      </w:r>
+      <w:r>
+        <w:rPr>
+          <w:rFonts w:hint="default" w:ascii="monospace" w:hAnsi="monospace" w:eastAsia="monospace" w:cs="monospace"/>
+          <w:color w:val="080808"/>
+          <w:sz w:val="19"/>
+          <w:szCs w:val="19"/>
+          <w:shd w:val="clear" w:fill="FFFFFF"/>
+        </w:rPr>
+        <w:t xml:space="preserve">        </w:t>
+      </w:r>
+      <w:r>
+        <w:rPr>
+          <w:rFonts w:hint="default" w:ascii="monospace" w:hAnsi="monospace" w:eastAsia="monospace" w:cs="monospace"/>
+          <w:color w:val="660000"/>
+          <w:sz w:val="19"/>
+          <w:szCs w:val="19"/>
+          <w:shd w:val="clear" w:fill="FFFFFF"/>
+        </w:rPr>
+        <w:t xml:space="preserve">$decoded </w:t>
+      </w:r>
+      <w:r>
+        <w:rPr>
+          <w:rFonts w:hint="default" w:ascii="monospace" w:hAnsi="monospace" w:eastAsia="monospace" w:cs="monospace"/>
+          <w:color w:val="080808"/>
+          <w:sz w:val="19"/>
+          <w:szCs w:val="19"/>
+          <w:shd w:val="clear" w:fill="FFFFFF"/>
+        </w:rPr>
+        <w:t xml:space="preserve">= </w:t>
+      </w:r>
+      <w:r>
+        <w:rPr>
+          <w:rFonts w:hint="default" w:ascii="monospace" w:hAnsi="monospace" w:eastAsia="monospace" w:cs="monospace"/>
+          <w:color w:val="000000"/>
+          <w:sz w:val="19"/>
+          <w:szCs w:val="19"/>
+          <w:shd w:val="clear" w:fill="FFFFFF"/>
+        </w:rPr>
+        <w:t>JWT</w:t>
+      </w:r>
+      <w:r>
+        <w:rPr>
+          <w:rFonts w:hint="default" w:ascii="monospace" w:hAnsi="monospace" w:eastAsia="monospace" w:cs="monospace"/>
+          <w:color w:val="080808"/>
+          <w:sz w:val="19"/>
+          <w:szCs w:val="19"/>
+          <w:shd w:val="clear" w:fill="FFFFFF"/>
+        </w:rPr>
+        <w:t>::</w:t>
+      </w:r>
+      <w:r>
+        <w:rPr>
+          <w:rFonts w:hint="default" w:ascii="monospace" w:hAnsi="monospace" w:eastAsia="monospace" w:cs="monospace"/>
+          <w:i/>
+          <w:iCs/>
+          <w:color w:val="00627A"/>
+          <w:sz w:val="19"/>
+          <w:szCs w:val="19"/>
+          <w:shd w:val="clear" w:fill="FFFFFF"/>
+        </w:rPr>
+        <w:t>decode</w:t>
+      </w:r>
+      <w:r>
+        <w:rPr>
+          <w:rFonts w:hint="default" w:ascii="monospace" w:hAnsi="monospace" w:eastAsia="monospace" w:cs="monospace"/>
+          <w:color w:val="080808"/>
+          <w:sz w:val="19"/>
+          <w:szCs w:val="19"/>
+          <w:shd w:val="clear" w:fill="FFFFFF"/>
+        </w:rPr>
+        <w:t>(</w:t>
+      </w:r>
+      <w:r>
+        <w:rPr>
+          <w:rFonts w:hint="default" w:ascii="monospace" w:hAnsi="monospace" w:eastAsia="monospace" w:cs="monospace"/>
+          <w:color w:val="660000"/>
+          <w:sz w:val="19"/>
+          <w:szCs w:val="19"/>
+          <w:shd w:val="clear" w:fill="FFFFFF"/>
+        </w:rPr>
+        <w:t>$_SESSION</w:t>
+      </w:r>
+      <w:r>
+        <w:rPr>
+          <w:rFonts w:hint="default" w:ascii="monospace" w:hAnsi="monospace" w:eastAsia="monospace" w:cs="monospace"/>
+          <w:color w:val="080808"/>
+          <w:sz w:val="19"/>
+          <w:szCs w:val="19"/>
+          <w:shd w:val="clear" w:fill="FFFFFF"/>
+        </w:rPr>
+        <w:t>[</w:t>
+      </w:r>
+      <w:r>
+        <w:rPr>
+          <w:rFonts w:hint="default" w:ascii="monospace" w:hAnsi="monospace" w:eastAsia="monospace" w:cs="monospace"/>
+          <w:color w:val="067D17"/>
+          <w:sz w:val="19"/>
+          <w:szCs w:val="19"/>
+          <w:shd w:val="clear" w:fill="FFFFFF"/>
+        </w:rPr>
+        <w:t>'jwt_token'</w:t>
+      </w:r>
+      <w:r>
+        <w:rPr>
+          <w:rFonts w:hint="default" w:ascii="monospace" w:hAnsi="monospace" w:eastAsia="monospace" w:cs="monospace"/>
+          <w:color w:val="080808"/>
+          <w:sz w:val="19"/>
+          <w:szCs w:val="19"/>
+          <w:shd w:val="clear" w:fill="FFFFFF"/>
+        </w:rPr>
+        <w:t xml:space="preserve">], </w:t>
+      </w:r>
+      <w:r>
+        <w:rPr>
+          <w:rFonts w:hint="default" w:ascii="monospace" w:hAnsi="monospace" w:eastAsia="monospace" w:cs="monospace"/>
+          <w:color w:val="0033B3"/>
+          <w:sz w:val="19"/>
+          <w:szCs w:val="19"/>
+          <w:shd w:val="clear" w:fill="FFFFFF"/>
+        </w:rPr>
+        <w:t xml:space="preserve">new </w:t>
+      </w:r>
+      <w:r>
+        <w:rPr>
+          <w:rFonts w:hint="default" w:ascii="monospace" w:hAnsi="monospace" w:eastAsia="monospace" w:cs="monospace"/>
+          <w:color w:val="000000"/>
+          <w:sz w:val="19"/>
+          <w:szCs w:val="19"/>
+          <w:shd w:val="clear" w:fill="FFFFFF"/>
+        </w:rPr>
+        <w:t>Key</w:t>
+      </w:r>
+      <w:r>
+        <w:rPr>
+          <w:rFonts w:hint="default" w:ascii="monospace" w:hAnsi="monospace" w:eastAsia="monospace" w:cs="monospace"/>
+          <w:color w:val="080808"/>
+          <w:sz w:val="19"/>
+          <w:szCs w:val="19"/>
+          <w:shd w:val="clear" w:fill="FFFFFF"/>
+        </w:rPr>
+        <w:t>(</w:t>
+      </w:r>
+      <w:r>
+        <w:rPr>
+          <w:rFonts w:hint="default" w:ascii="monospace" w:hAnsi="monospace" w:eastAsia="monospace" w:cs="monospace"/>
+          <w:color w:val="660000"/>
+          <w:sz w:val="19"/>
+          <w:szCs w:val="19"/>
+          <w:shd w:val="clear" w:fill="FFFFFF"/>
+        </w:rPr>
+        <w:t>$_ENV</w:t>
+      </w:r>
+      <w:r>
+        <w:rPr>
+          <w:rFonts w:hint="default" w:ascii="monospace" w:hAnsi="monospace" w:eastAsia="monospace" w:cs="monospace"/>
+          <w:color w:val="080808"/>
+          <w:sz w:val="19"/>
+          <w:szCs w:val="19"/>
+          <w:shd w:val="clear" w:fill="FFFFFF"/>
+        </w:rPr>
+        <w:t>[</w:t>
+      </w:r>
+      <w:r>
+        <w:rPr>
+          <w:rFonts w:hint="default" w:ascii="monospace" w:hAnsi="monospace" w:eastAsia="monospace" w:cs="monospace"/>
+          <w:color w:val="067D17"/>
+          <w:sz w:val="19"/>
+          <w:szCs w:val="19"/>
+          <w:shd w:val="clear" w:fill="FFFFFF"/>
+        </w:rPr>
+        <w:t>'jwt_secret_key'</w:t>
+      </w:r>
+      <w:r>
+        <w:rPr>
+          <w:rFonts w:hint="default" w:ascii="monospace" w:hAnsi="monospace" w:eastAsia="monospace" w:cs="monospace"/>
+          <w:color w:val="080808"/>
+          <w:sz w:val="19"/>
+          <w:szCs w:val="19"/>
+          <w:shd w:val="clear" w:fill="FFFFFF"/>
+        </w:rPr>
+        <w:t xml:space="preserve">], </w:t>
+      </w:r>
+      <w:r>
+        <w:rPr>
+          <w:rFonts w:hint="default" w:ascii="monospace" w:hAnsi="monospace" w:eastAsia="monospace" w:cs="monospace"/>
+          <w:color w:val="067D17"/>
+          <w:sz w:val="19"/>
+          <w:szCs w:val="19"/>
+          <w:shd w:val="clear" w:fill="FFFFFF"/>
+        </w:rPr>
+        <w:t>'HS256'</w:t>
+      </w:r>
+      <w:r>
+        <w:rPr>
+          <w:rFonts w:hint="default" w:ascii="monospace" w:hAnsi="monospace" w:eastAsia="monospace" w:cs="monospace"/>
+          <w:color w:val="080808"/>
+          <w:sz w:val="19"/>
+          <w:szCs w:val="19"/>
+          <w:shd w:val="clear" w:fill="FFFFFF"/>
+        </w:rPr>
+        <w:t>));</w:t>
+      </w:r>
+      <w:r>
+        <w:rPr>
+          <w:rFonts w:hint="default" w:ascii="monospace" w:hAnsi="monospace" w:eastAsia="monospace" w:cs="monospace"/>
+          <w:color w:val="080808"/>
+          <w:sz w:val="19"/>
+          <w:szCs w:val="19"/>
+          <w:shd w:val="clear" w:fill="FFFFFF"/>
+        </w:rPr>
+        <w:br w:type="textWrapping"/>
+      </w:r>
+      <w:r>
+        <w:rPr>
+          <w:rFonts w:hint="default" w:ascii="monospace" w:hAnsi="monospace" w:eastAsia="monospace" w:cs="monospace"/>
+          <w:color w:val="080808"/>
+          <w:sz w:val="19"/>
+          <w:szCs w:val="19"/>
+          <w:shd w:val="clear" w:fill="FFFFFF"/>
+        </w:rPr>
+        <w:t xml:space="preserve">    }</w:t>
+      </w:r>
+      <w:r>
+        <w:rPr>
+          <w:rFonts w:hint="default" w:ascii="monospace" w:hAnsi="monospace" w:eastAsia="monospace" w:cs="monospace"/>
+          <w:color w:val="0033B3"/>
+          <w:sz w:val="19"/>
+          <w:szCs w:val="19"/>
+          <w:shd w:val="clear" w:fill="FFFFFF"/>
+        </w:rPr>
+        <w:t xml:space="preserve">catch </w:t>
+      </w:r>
+      <w:r>
+        <w:rPr>
+          <w:rFonts w:hint="default" w:ascii="monospace" w:hAnsi="monospace" w:eastAsia="monospace" w:cs="monospace"/>
+          <w:color w:val="080808"/>
+          <w:sz w:val="19"/>
+          <w:szCs w:val="19"/>
+          <w:shd w:val="clear" w:fill="FFFFFF"/>
+        </w:rPr>
+        <w:t>(</w:t>
+      </w:r>
+      <w:r>
+        <w:rPr>
+          <w:rFonts w:hint="default" w:ascii="monospace" w:hAnsi="monospace" w:eastAsia="monospace" w:cs="monospace"/>
+          <w:color w:val="808080"/>
+          <w:sz w:val="19"/>
+          <w:szCs w:val="19"/>
+          <w:shd w:val="clear" w:fill="FFFFFF"/>
+        </w:rPr>
+        <w:t>\Firebase\JWT\</w:t>
+      </w:r>
+      <w:r>
+        <w:rPr>
+          <w:rFonts w:hint="default" w:ascii="monospace" w:hAnsi="monospace" w:eastAsia="monospace" w:cs="monospace"/>
+          <w:color w:val="000000"/>
+          <w:sz w:val="19"/>
+          <w:szCs w:val="19"/>
+          <w:shd w:val="clear" w:fill="FFFFFF"/>
+        </w:rPr>
+        <w:t>ExpiredException</w:t>
+      </w:r>
+      <w:r>
+        <w:rPr>
+          <w:rFonts w:hint="default" w:ascii="monospace" w:hAnsi="monospace" w:eastAsia="monospace" w:cs="monospace"/>
+          <w:color w:val="080808"/>
+          <w:sz w:val="19"/>
+          <w:szCs w:val="19"/>
+          <w:shd w:val="clear" w:fill="FFFFFF"/>
+        </w:rPr>
+        <w:t>){</w:t>
+      </w:r>
+      <w:r>
+        <w:rPr>
+          <w:rFonts w:hint="default" w:ascii="monospace" w:hAnsi="monospace" w:eastAsia="monospace" w:cs="monospace"/>
+          <w:color w:val="080808"/>
+          <w:sz w:val="19"/>
+          <w:szCs w:val="19"/>
+          <w:shd w:val="clear" w:fill="FFFFFF"/>
+        </w:rPr>
+        <w:br w:type="textWrapping"/>
+      </w:r>
+      <w:r>
+        <w:rPr>
+          <w:rFonts w:hint="default" w:ascii="monospace" w:hAnsi="monospace" w:eastAsia="monospace" w:cs="monospace"/>
+          <w:color w:val="080808"/>
+          <w:sz w:val="19"/>
+          <w:szCs w:val="19"/>
+          <w:shd w:val="clear" w:fill="FFFFFF"/>
+        </w:rPr>
+        <w:t xml:space="preserve">        </w:t>
+      </w:r>
+      <w:r>
+        <w:rPr>
+          <w:rFonts w:hint="default" w:ascii="monospace" w:hAnsi="monospace" w:eastAsia="monospace" w:cs="monospace"/>
+          <w:color w:val="00627A"/>
+          <w:sz w:val="19"/>
+          <w:szCs w:val="19"/>
+          <w:shd w:val="clear" w:fill="FFFFFF"/>
+        </w:rPr>
+        <w:t>redirection</w:t>
+      </w:r>
+      <w:r>
+        <w:rPr>
+          <w:rFonts w:hint="default" w:ascii="monospace" w:hAnsi="monospace" w:eastAsia="monospace" w:cs="monospace"/>
+          <w:color w:val="080808"/>
+          <w:sz w:val="19"/>
+          <w:szCs w:val="19"/>
+          <w:shd w:val="clear" w:fill="FFFFFF"/>
+        </w:rPr>
+        <w:t>(</w:t>
+      </w:r>
+      <w:r>
+        <w:rPr>
+          <w:rFonts w:hint="default" w:ascii="monospace" w:hAnsi="monospace" w:eastAsia="monospace" w:cs="monospace"/>
+          <w:color w:val="067D17"/>
+          <w:sz w:val="19"/>
+          <w:szCs w:val="19"/>
+          <w:shd w:val="clear" w:fill="FFFFFF"/>
+        </w:rPr>
+        <w:t>'login.php'</w:t>
+      </w:r>
+      <w:r>
+        <w:rPr>
+          <w:rFonts w:hint="default" w:ascii="monospace" w:hAnsi="monospace" w:eastAsia="monospace" w:cs="monospace"/>
+          <w:color w:val="080808"/>
+          <w:sz w:val="19"/>
+          <w:szCs w:val="19"/>
+          <w:shd w:val="clear" w:fill="FFFFFF"/>
+        </w:rPr>
+        <w:t>);</w:t>
+      </w:r>
+      <w:r>
+        <w:rPr>
+          <w:rFonts w:hint="default" w:ascii="monospace" w:hAnsi="monospace" w:eastAsia="monospace" w:cs="monospace"/>
+          <w:color w:val="080808"/>
+          <w:sz w:val="19"/>
+          <w:szCs w:val="19"/>
+          <w:shd w:val="clear" w:fill="FFFFFF"/>
+          <w:lang w:val="hr-HR"/>
+        </w:rPr>
+        <w:t xml:space="preserve"> </w:t>
+      </w:r>
+      <w:r>
+        <w:rPr>
+          <w:rFonts w:hint="default" w:ascii="monospace" w:hAnsi="monospace" w:eastAsia="monospace" w:cs="monospace"/>
+          <w:color w:val="080808"/>
+          <w:sz w:val="19"/>
+          <w:szCs w:val="19"/>
+          <w:shd w:val="clear" w:fill="FFFFFF"/>
+        </w:rPr>
+        <w:t xml:space="preserve"> </w:t>
+      </w:r>
+      <w:r>
+        <w:rPr>
+          <w:rFonts w:hint="default" w:ascii="monospace" w:hAnsi="monospace" w:eastAsia="monospace" w:cs="monospace"/>
+          <w:i/>
+          <w:iCs/>
+          <w:color w:val="8C8C8C"/>
+          <w:sz w:val="19"/>
+          <w:szCs w:val="19"/>
+          <w:shd w:val="clear" w:fill="FFFFFF"/>
+        </w:rPr>
+        <w:t>//Ukoliko je token istekao tražiti ponovno logovanje</w:t>
+      </w:r>
+      <w:r>
+        <w:rPr>
+          <w:rFonts w:hint="default" w:ascii="monospace" w:hAnsi="monospace" w:eastAsia="monospace" w:cs="monospace"/>
+          <w:color w:val="080808"/>
+          <w:sz w:val="19"/>
+          <w:szCs w:val="19"/>
+          <w:shd w:val="clear" w:fill="FFFFFF"/>
+        </w:rPr>
+        <w:br w:type="textWrapping"/>
+      </w:r>
+      <w:r>
+        <w:rPr>
+          <w:rFonts w:hint="default" w:ascii="monospace" w:hAnsi="monospace" w:eastAsia="monospace" w:cs="monospace"/>
+          <w:color w:val="080808"/>
+          <w:sz w:val="19"/>
+          <w:szCs w:val="19"/>
+          <w:shd w:val="clear" w:fill="FFFFFF"/>
+        </w:rPr>
+        <w:t xml:space="preserve">    }</w:t>
+      </w:r>
+      <w:r>
+        <w:rPr>
+          <w:rFonts w:hint="default" w:ascii="monospace" w:hAnsi="monospace" w:eastAsia="monospace" w:cs="monospace"/>
+          <w:color w:val="080808"/>
+          <w:sz w:val="19"/>
+          <w:szCs w:val="19"/>
+          <w:shd w:val="clear" w:fill="FFFFFF"/>
+        </w:rPr>
+        <w:br w:type="textWrapping"/>
+      </w:r>
+      <w:r>
+        <w:rPr>
+          <w:rFonts w:hint="default" w:ascii="monospace" w:hAnsi="monospace" w:eastAsia="monospace" w:cs="monospace"/>
+          <w:color w:val="080808"/>
+          <w:sz w:val="19"/>
+          <w:szCs w:val="19"/>
+          <w:shd w:val="clear" w:fill="FFFFFF"/>
+        </w:rPr>
+        <w:t>}</w:t>
+      </w:r>
+    </w:p>
+    <w:p>
+      <w:pPr>
+        <w:rPr>
+          <w:rFonts w:hint="default"/>
+          <w:lang w:val="hr-HR"/>
+        </w:rPr>
+      </w:pPr>
+    </w:p>
+    <w:p>
+      <w:pPr>
+        <w:rPr>
+          <w:rFonts w:hint="default"/>
+          <w:lang w:val="hr-HR"/>
+        </w:rPr>
+      </w:pPr>
+    </w:p>
+    <w:p>
+      <w:pPr>
+        <w:rPr>
+          <w:rFonts w:hint="default"/>
+          <w:lang w:val="hr-HR"/>
+        </w:rPr>
+      </w:pPr>
+    </w:p>
+    <w:p>
+      <w:pPr>
+        <w:rPr>
+          <w:rFonts w:hint="default"/>
+          <w:lang w:val="hr-HR"/>
+        </w:rPr>
+      </w:pPr>
+    </w:p>
+    <w:p>
+      <w:pPr>
+        <w:rPr>
+          <w:rFonts w:hint="default"/>
+          <w:lang w:val="hr-HR"/>
+        </w:rPr>
+      </w:pPr>
+    </w:p>
+    <w:p>
+      <w:pPr>
+        <w:rPr>
+          <w:rFonts w:hint="default"/>
+          <w:lang w:val="hr-HR"/>
+        </w:rPr>
+      </w:pPr>
+    </w:p>
+    <w:p>
+      <w:pPr>
+        <w:rPr>
+          <w:rFonts w:hint="default"/>
+          <w:lang w:val="hr-HR"/>
+        </w:rPr>
+      </w:pPr>
+    </w:p>
+    <w:p>
+      <w:pPr>
+        <w:rPr>
+          <w:rFonts w:hint="default"/>
+          <w:lang w:val="hr-HR"/>
+        </w:rPr>
+      </w:pPr>
+    </w:p>
+    <w:p>
+      <w:pPr>
+        <w:rPr>
+          <w:rFonts w:hint="default"/>
+          <w:lang w:val="hr-HR"/>
+        </w:rPr>
+      </w:pPr>
+    </w:p>
+    <w:p>
+      <w:pPr>
+        <w:rPr>
+          <w:rFonts w:hint="default"/>
+          <w:lang w:val="hr-HR"/>
+        </w:rPr>
+      </w:pPr>
+    </w:p>
+    <w:p>
+      <w:pPr>
+        <w:pStyle w:val="3"/>
+        <w:rPr>
+          <w:lang w:val="sr-Latn-RS"/>
+        </w:rPr>
+      </w:pPr>
+      <w:r>
+        <w:rPr>
+          <w:rFonts w:hint="default"/>
           <w:lang w:val="sr-Latn-RS"/>
         </w:rPr>
         <w:t>Google OAuth 2.0 login</w:t>
@@ -2910,8 +4766,8 @@
         </w:rPr>
         <w:drawing>
           <wp:inline distT="0" distB="0" distL="114300" distR="114300">
-            <wp:extent cx="4298950" cy="5450205"/>
-            <wp:effectExtent l="0" t="0" r="6350" b="10795"/>
+            <wp:extent cx="3860800" cy="4895215"/>
+            <wp:effectExtent l="0" t="0" r="0" b="6985"/>
             <wp:docPr id="9" name="Picture 9" descr="Screenshot_20250708_060252_Chrome"/>
             <wp:cNvGraphicFramePr>
               <a:graphicFrameLocks xmlns:a="http://schemas.openxmlformats.org/drawingml/2006/main" noChangeAspect="1"/>
@@ -2934,7 +4790,7 @@
                   <pic:spPr>
                     <a:xfrm>
                       <a:off x="0" y="0"/>
-                      <a:ext cx="4298950" cy="5450205"/>
+                      <a:ext cx="3860800" cy="4895215"/>
                     </a:xfrm>
                     <a:prstGeom prst="rect">
                       <a:avLst/>
@@ -2954,15 +4810,24 @@
         </w:tabs>
         <w:rPr>
           <w:rFonts w:hint="default"/>
-          <w:lang w:val="sr-Latn-RS"/>
-        </w:rPr>
-      </w:pPr>
-      <w:r>
-        <w:rPr>
-          <w:rFonts w:hint="default"/>
-          <w:lang w:val="sr-Latn-RS"/>
-        </w:rPr>
-        <w:t>Za dobijanje parametara bilo je potrebno kreirati google cloud projekat</w:t>
+          <w:lang w:val="hr-HR"/>
+        </w:rPr>
+      </w:pPr>
+      <w:r>
+        <w:rPr>
+          <w:rFonts w:hint="default"/>
+          <w:lang w:val="hr-HR"/>
+        </w:rPr>
+        <w:t>Potrebno je da korisnik prvo kreira nalog na sajtu klikom na dugme “Registruj se sa Google nalogm”. Ukoliko korisnik pokuša da se uloguje se google nalogom ukoliko se prethodno nije registrovao biće mu prikazano odgovarajuće</w:t>
+      </w:r>
+      <w:bookmarkStart w:id="11" w:name="_GoBack"/>
+      <w:bookmarkEnd w:id="11"/>
+      <w:r>
+        <w:rPr>
+          <w:rFonts w:hint="default"/>
+          <w:lang w:val="hr-HR"/>
+        </w:rPr>
+        <w:t xml:space="preserve"> obaveštenje.</w:t>
       </w:r>
     </w:p>
     <w:p>
@@ -2972,7 +4837,685 @@
         </w:tabs>
         <w:rPr>
           <w:rFonts w:hint="default"/>
-          <w:lang w:val="sr-Latn-RS"/>
+          <w:lang w:val="hr-HR"/>
+        </w:rPr>
+      </w:pPr>
+      <w:r>
+        <w:rPr>
+          <w:rFonts w:hint="default"/>
+          <w:lang w:val="hr-HR"/>
+        </w:rPr>
+        <w:t xml:space="preserve">Dodata je composer biblioteka </w:t>
+      </w:r>
+    </w:p>
+    <w:p>
+      <w:pPr>
+        <w:pStyle w:val="70"/>
+        <w:rPr>
+          <w:rFonts w:hint="default"/>
+          <w:lang w:val="hr-HR"/>
+        </w:rPr>
+      </w:pPr>
+      <w:r>
+        <w:rPr>
+          <w:rFonts w:hint="default"/>
+          <w:lang w:val="hr-HR"/>
+        </w:rPr>
+        <w:t>composer require google/apiclient</w:t>
+      </w:r>
+    </w:p>
+    <w:p>
+      <w:pPr>
+        <w:tabs>
+          <w:tab w:val="left" w:pos="1073"/>
+        </w:tabs>
+        <w:rPr>
+          <w:rFonts w:hint="default"/>
+          <w:lang w:val="hr-HR"/>
+        </w:rPr>
+      </w:pPr>
+      <w:r>
+        <w:rPr>
+          <w:rFonts w:hint="default"/>
+          <w:lang w:val="sr-Latn-RS"/>
+        </w:rPr>
+        <w:t>Za dobijanje parametara bilo je potrebno kreirati google cloud projekat</w:t>
+      </w:r>
+      <w:r>
+        <w:rPr>
+          <w:rFonts w:hint="default"/>
+          <w:lang w:val="hr-HR"/>
+        </w:rPr>
+        <w:t xml:space="preserve"> na sajtu </w:t>
+      </w:r>
+      <w:r>
+        <w:rPr>
+          <w:rFonts w:hint="default"/>
+          <w:lang w:val="hr-HR"/>
+        </w:rPr>
+        <w:fldChar w:fldCharType="begin"/>
+      </w:r>
+      <w:r>
+        <w:rPr>
+          <w:rFonts w:hint="default"/>
+          <w:lang w:val="hr-HR"/>
+        </w:rPr>
+        <w:instrText xml:space="preserve"> HYPERLINK "https://console.cloud.google.com" </w:instrText>
+      </w:r>
+      <w:r>
+        <w:rPr>
+          <w:rFonts w:hint="default"/>
+          <w:lang w:val="hr-HR"/>
+        </w:rPr>
+        <w:fldChar w:fldCharType="separate"/>
+      </w:r>
+      <w:r>
+        <w:rPr>
+          <w:rStyle w:val="26"/>
+          <w:rFonts w:hint="default"/>
+          <w:lang w:val="hr-HR"/>
+        </w:rPr>
+        <w:t>https://console.cloud.google.com</w:t>
+      </w:r>
+      <w:r>
+        <w:rPr>
+          <w:rFonts w:hint="default"/>
+          <w:lang w:val="hr-HR"/>
+        </w:rPr>
+        <w:fldChar w:fldCharType="end"/>
+      </w:r>
+      <w:r>
+        <w:rPr>
+          <w:rFonts w:hint="default"/>
+          <w:lang w:val="hr-HR"/>
+        </w:rPr>
+        <w:t xml:space="preserve"> </w:t>
+      </w:r>
+    </w:p>
+    <w:p>
+      <w:pPr>
+        <w:pStyle w:val="25"/>
+        <w:keepNext w:val="0"/>
+        <w:keepLines w:val="0"/>
+        <w:widowControl/>
+        <w:suppressLineNumbers w:val="0"/>
+        <w:rPr>
+          <w:rFonts w:ascii="monospace" w:hAnsi="monospace" w:eastAsia="monospace" w:cs="monospace"/>
+          <w:sz w:val="19"/>
+          <w:szCs w:val="19"/>
+        </w:rPr>
+      </w:pPr>
+      <w:r>
+        <w:rPr>
+          <w:rFonts w:hint="default" w:ascii="monospace" w:hAnsi="monospace" w:eastAsia="monospace" w:cs="monospace"/>
+          <w:color w:val="660000"/>
+          <w:sz w:val="19"/>
+          <w:szCs w:val="19"/>
+          <w:shd w:val="clear" w:fill="FFFFFF"/>
+        </w:rPr>
+        <w:t xml:space="preserve">$client </w:t>
+      </w:r>
+      <w:r>
+        <w:rPr>
+          <w:rFonts w:hint="default" w:ascii="monospace" w:hAnsi="monospace" w:eastAsia="monospace" w:cs="monospace"/>
+          <w:color w:val="080808"/>
+          <w:sz w:val="19"/>
+          <w:szCs w:val="19"/>
+          <w:shd w:val="clear" w:fill="FFFFFF"/>
+        </w:rPr>
+        <w:t xml:space="preserve">= </w:t>
+      </w:r>
+      <w:r>
+        <w:rPr>
+          <w:rFonts w:hint="default" w:ascii="monospace" w:hAnsi="monospace" w:eastAsia="monospace" w:cs="monospace"/>
+          <w:color w:val="0033B3"/>
+          <w:sz w:val="19"/>
+          <w:szCs w:val="19"/>
+          <w:shd w:val="clear" w:fill="FFFFFF"/>
+        </w:rPr>
+        <w:t xml:space="preserve">new </w:t>
+      </w:r>
+      <w:r>
+        <w:rPr>
+          <w:rFonts w:hint="default" w:ascii="monospace" w:hAnsi="monospace" w:eastAsia="monospace" w:cs="monospace"/>
+          <w:color w:val="000000"/>
+          <w:sz w:val="19"/>
+          <w:szCs w:val="19"/>
+          <w:shd w:val="clear" w:fill="FFFFFF"/>
+        </w:rPr>
+        <w:t>Google</w:t>
+      </w:r>
+      <w:r>
+        <w:rPr>
+          <w:rFonts w:hint="default" w:ascii="monospace" w:hAnsi="monospace" w:eastAsia="monospace" w:cs="monospace"/>
+          <w:color w:val="080808"/>
+          <w:sz w:val="19"/>
+          <w:szCs w:val="19"/>
+          <w:shd w:val="clear" w:fill="FFFFFF"/>
+        </w:rPr>
+        <w:t>\</w:t>
+      </w:r>
+      <w:r>
+        <w:rPr>
+          <w:rFonts w:hint="default" w:ascii="monospace" w:hAnsi="monospace" w:eastAsia="monospace" w:cs="monospace"/>
+          <w:color w:val="000000"/>
+          <w:sz w:val="19"/>
+          <w:szCs w:val="19"/>
+          <w:shd w:val="clear" w:fill="FFFFFF"/>
+        </w:rPr>
+        <w:t>Client</w:t>
+      </w:r>
+      <w:r>
+        <w:rPr>
+          <w:rFonts w:hint="default" w:ascii="monospace" w:hAnsi="monospace" w:eastAsia="monospace" w:cs="monospace"/>
+          <w:color w:val="080808"/>
+          <w:sz w:val="19"/>
+          <w:szCs w:val="19"/>
+          <w:shd w:val="clear" w:fill="FFFFFF"/>
+        </w:rPr>
+        <w:t>();</w:t>
+      </w:r>
+      <w:r>
+        <w:rPr>
+          <w:rFonts w:hint="default" w:ascii="monospace" w:hAnsi="monospace" w:eastAsia="monospace" w:cs="monospace"/>
+          <w:color w:val="080808"/>
+          <w:sz w:val="19"/>
+          <w:szCs w:val="19"/>
+          <w:shd w:val="clear" w:fill="FFFFFF"/>
+        </w:rPr>
+        <w:br w:type="textWrapping"/>
+      </w:r>
+      <w:r>
+        <w:rPr>
+          <w:rFonts w:hint="default" w:ascii="monospace" w:hAnsi="monospace" w:eastAsia="monospace" w:cs="monospace"/>
+          <w:color w:val="080808"/>
+          <w:sz w:val="19"/>
+          <w:szCs w:val="19"/>
+          <w:shd w:val="clear" w:fill="FFFFFF"/>
+        </w:rPr>
+        <w:br w:type="textWrapping"/>
+      </w:r>
+      <w:r>
+        <w:rPr>
+          <w:rFonts w:hint="default" w:ascii="monospace" w:hAnsi="monospace" w:eastAsia="monospace" w:cs="monospace"/>
+          <w:color w:val="660000"/>
+          <w:sz w:val="19"/>
+          <w:szCs w:val="19"/>
+          <w:shd w:val="clear" w:fill="FFFFFF"/>
+        </w:rPr>
+        <w:t>$client</w:t>
+      </w:r>
+      <w:r>
+        <w:rPr>
+          <w:rFonts w:hint="default" w:ascii="monospace" w:hAnsi="monospace" w:eastAsia="monospace" w:cs="monospace"/>
+          <w:color w:val="080808"/>
+          <w:sz w:val="19"/>
+          <w:szCs w:val="19"/>
+          <w:shd w:val="clear" w:fill="FFFFFF"/>
+        </w:rPr>
+        <w:t>-&gt;</w:t>
+      </w:r>
+      <w:r>
+        <w:rPr>
+          <w:rFonts w:hint="default" w:ascii="monospace" w:hAnsi="monospace" w:eastAsia="monospace" w:cs="monospace"/>
+          <w:color w:val="00627A"/>
+          <w:sz w:val="19"/>
+          <w:szCs w:val="19"/>
+          <w:shd w:val="clear" w:fill="FFFFFF"/>
+        </w:rPr>
+        <w:t>setClientId</w:t>
+      </w:r>
+      <w:r>
+        <w:rPr>
+          <w:rFonts w:hint="default" w:ascii="monospace" w:hAnsi="monospace" w:eastAsia="monospace" w:cs="monospace"/>
+          <w:color w:val="080808"/>
+          <w:sz w:val="19"/>
+          <w:szCs w:val="19"/>
+          <w:shd w:val="clear" w:fill="FFFFFF"/>
+        </w:rPr>
+        <w:t>(</w:t>
+      </w:r>
+      <w:r>
+        <w:rPr>
+          <w:rFonts w:hint="default" w:ascii="monospace" w:hAnsi="monospace" w:eastAsia="monospace" w:cs="monospace"/>
+          <w:color w:val="067D17"/>
+          <w:sz w:val="19"/>
+          <w:szCs w:val="19"/>
+          <w:shd w:val="clear" w:fill="FFFFFF"/>
+        </w:rPr>
+        <w:t>"912256885401-</w:t>
+      </w:r>
+      <w:r>
+        <w:rPr>
+          <w:rFonts w:hint="default" w:ascii="monospace" w:hAnsi="monospace" w:eastAsia="monospace" w:cs="monospace"/>
+          <w:color w:val="067D17"/>
+          <w:sz w:val="19"/>
+          <w:szCs w:val="19"/>
+          <w:shd w:val="clear" w:fill="FFFFFF"/>
+          <w:lang w:val="hr-HR"/>
+        </w:rPr>
+        <w:t>********************************</w:t>
+      </w:r>
+      <w:r>
+        <w:rPr>
+          <w:rFonts w:hint="default" w:ascii="monospace" w:hAnsi="monospace" w:eastAsia="monospace" w:cs="monospace"/>
+          <w:color w:val="067D17"/>
+          <w:sz w:val="19"/>
+          <w:szCs w:val="19"/>
+          <w:shd w:val="clear" w:fill="FFFFFF"/>
+        </w:rPr>
+        <w:t>.apps.googleusercontent.com"</w:t>
+      </w:r>
+      <w:r>
+        <w:rPr>
+          <w:rFonts w:hint="default" w:ascii="monospace" w:hAnsi="monospace" w:eastAsia="monospace" w:cs="monospace"/>
+          <w:color w:val="080808"/>
+          <w:sz w:val="19"/>
+          <w:szCs w:val="19"/>
+          <w:shd w:val="clear" w:fill="FFFFFF"/>
+        </w:rPr>
+        <w:t>);</w:t>
+      </w:r>
+      <w:r>
+        <w:rPr>
+          <w:rFonts w:hint="default" w:ascii="monospace" w:hAnsi="monospace" w:eastAsia="monospace" w:cs="monospace"/>
+          <w:color w:val="080808"/>
+          <w:sz w:val="19"/>
+          <w:szCs w:val="19"/>
+          <w:shd w:val="clear" w:fill="FFFFFF"/>
+        </w:rPr>
+        <w:br w:type="textWrapping"/>
+      </w:r>
+      <w:r>
+        <w:rPr>
+          <w:rFonts w:hint="default" w:ascii="monospace" w:hAnsi="monospace" w:eastAsia="monospace" w:cs="monospace"/>
+          <w:color w:val="660000"/>
+          <w:sz w:val="19"/>
+          <w:szCs w:val="19"/>
+          <w:shd w:val="clear" w:fill="FFFFFF"/>
+        </w:rPr>
+        <w:t>$client</w:t>
+      </w:r>
+      <w:r>
+        <w:rPr>
+          <w:rFonts w:hint="default" w:ascii="monospace" w:hAnsi="monospace" w:eastAsia="monospace" w:cs="monospace"/>
+          <w:color w:val="080808"/>
+          <w:sz w:val="19"/>
+          <w:szCs w:val="19"/>
+          <w:shd w:val="clear" w:fill="FFFFFF"/>
+        </w:rPr>
+        <w:t>-&gt;</w:t>
+      </w:r>
+      <w:r>
+        <w:rPr>
+          <w:rFonts w:hint="default" w:ascii="monospace" w:hAnsi="monospace" w:eastAsia="monospace" w:cs="monospace"/>
+          <w:color w:val="00627A"/>
+          <w:sz w:val="19"/>
+          <w:szCs w:val="19"/>
+          <w:shd w:val="clear" w:fill="FFFFFF"/>
+        </w:rPr>
+        <w:t>setClientSecret</w:t>
+      </w:r>
+      <w:r>
+        <w:rPr>
+          <w:rFonts w:hint="default" w:ascii="monospace" w:hAnsi="monospace" w:eastAsia="monospace" w:cs="monospace"/>
+          <w:color w:val="080808"/>
+          <w:sz w:val="19"/>
+          <w:szCs w:val="19"/>
+          <w:shd w:val="clear" w:fill="FFFFFF"/>
+        </w:rPr>
+        <w:t>(</w:t>
+      </w:r>
+      <w:r>
+        <w:rPr>
+          <w:rFonts w:hint="default" w:ascii="monospace" w:hAnsi="monospace" w:eastAsia="monospace" w:cs="monospace"/>
+          <w:color w:val="067D17"/>
+          <w:sz w:val="19"/>
+          <w:szCs w:val="19"/>
+          <w:shd w:val="clear" w:fill="FFFFFF"/>
+        </w:rPr>
+        <w:t>"GOCSPX-</w:t>
+      </w:r>
+      <w:r>
+        <w:rPr>
+          <w:rFonts w:hint="default" w:ascii="monospace" w:hAnsi="monospace" w:eastAsia="monospace" w:cs="monospace"/>
+          <w:color w:val="067D17"/>
+          <w:sz w:val="19"/>
+          <w:szCs w:val="19"/>
+          <w:shd w:val="clear" w:fill="FFFFFF"/>
+          <w:lang w:val="hr-HR"/>
+        </w:rPr>
+        <w:t>****************************</w:t>
+      </w:r>
+      <w:r>
+        <w:rPr>
+          <w:rFonts w:hint="default" w:ascii="monospace" w:hAnsi="monospace" w:eastAsia="monospace" w:cs="monospace"/>
+          <w:color w:val="067D17"/>
+          <w:sz w:val="19"/>
+          <w:szCs w:val="19"/>
+          <w:shd w:val="clear" w:fill="FFFFFF"/>
+        </w:rPr>
+        <w:t>"</w:t>
+      </w:r>
+      <w:r>
+        <w:rPr>
+          <w:rFonts w:hint="default" w:ascii="monospace" w:hAnsi="monospace" w:eastAsia="monospace" w:cs="monospace"/>
+          <w:color w:val="080808"/>
+          <w:sz w:val="19"/>
+          <w:szCs w:val="19"/>
+          <w:shd w:val="clear" w:fill="FFFFFF"/>
+        </w:rPr>
+        <w:t>);</w:t>
+      </w:r>
+      <w:r>
+        <w:rPr>
+          <w:rFonts w:hint="default" w:ascii="monospace" w:hAnsi="monospace" w:eastAsia="monospace" w:cs="monospace"/>
+          <w:color w:val="080808"/>
+          <w:sz w:val="19"/>
+          <w:szCs w:val="19"/>
+          <w:shd w:val="clear" w:fill="FFFFFF"/>
+        </w:rPr>
+        <w:br w:type="textWrapping"/>
+      </w:r>
+      <w:r>
+        <w:rPr>
+          <w:rFonts w:hint="default" w:ascii="monospace" w:hAnsi="monospace" w:eastAsia="monospace" w:cs="monospace"/>
+          <w:color w:val="660000"/>
+          <w:sz w:val="19"/>
+          <w:szCs w:val="19"/>
+          <w:shd w:val="clear" w:fill="FFFFFF"/>
+        </w:rPr>
+        <w:t>$client</w:t>
+      </w:r>
+      <w:r>
+        <w:rPr>
+          <w:rFonts w:hint="default" w:ascii="monospace" w:hAnsi="monospace" w:eastAsia="monospace" w:cs="monospace"/>
+          <w:color w:val="080808"/>
+          <w:sz w:val="19"/>
+          <w:szCs w:val="19"/>
+          <w:shd w:val="clear" w:fill="FFFFFF"/>
+        </w:rPr>
+        <w:t>-&gt;</w:t>
+      </w:r>
+      <w:r>
+        <w:rPr>
+          <w:rFonts w:hint="default" w:ascii="monospace" w:hAnsi="monospace" w:eastAsia="monospace" w:cs="monospace"/>
+          <w:color w:val="00627A"/>
+          <w:sz w:val="19"/>
+          <w:szCs w:val="19"/>
+          <w:shd w:val="clear" w:fill="FFFFFF"/>
+        </w:rPr>
+        <w:t>setRedirectUri</w:t>
+      </w:r>
+      <w:r>
+        <w:rPr>
+          <w:rFonts w:hint="default" w:ascii="monospace" w:hAnsi="monospace" w:eastAsia="monospace" w:cs="monospace"/>
+          <w:color w:val="080808"/>
+          <w:sz w:val="19"/>
+          <w:szCs w:val="19"/>
+          <w:shd w:val="clear" w:fill="FFFFFF"/>
+        </w:rPr>
+        <w:t>(</w:t>
+      </w:r>
+      <w:r>
+        <w:rPr>
+          <w:rFonts w:hint="default" w:ascii="monospace" w:hAnsi="monospace" w:eastAsia="monospace" w:cs="monospace"/>
+          <w:color w:val="067D17"/>
+          <w:sz w:val="19"/>
+          <w:szCs w:val="19"/>
+          <w:shd w:val="clear" w:fill="FFFFFF"/>
+        </w:rPr>
+        <w:t>"https://rsharp.stud.vts.su.ac.rs/redirectLogin.php"</w:t>
+      </w:r>
+      <w:r>
+        <w:rPr>
+          <w:rFonts w:hint="default" w:ascii="monospace" w:hAnsi="monospace" w:eastAsia="monospace" w:cs="monospace"/>
+          <w:color w:val="080808"/>
+          <w:sz w:val="19"/>
+          <w:szCs w:val="19"/>
+          <w:shd w:val="clear" w:fill="FFFFFF"/>
+        </w:rPr>
+        <w:t>);</w:t>
+      </w:r>
+      <w:r>
+        <w:rPr>
+          <w:rFonts w:hint="default" w:ascii="monospace" w:hAnsi="monospace" w:eastAsia="monospace" w:cs="monospace"/>
+          <w:color w:val="080808"/>
+          <w:sz w:val="19"/>
+          <w:szCs w:val="19"/>
+          <w:shd w:val="clear" w:fill="FFFFFF"/>
+        </w:rPr>
+        <w:br w:type="textWrapping"/>
+      </w:r>
+      <w:r>
+        <w:rPr>
+          <w:rFonts w:hint="default" w:ascii="monospace" w:hAnsi="monospace" w:eastAsia="monospace" w:cs="monospace"/>
+          <w:color w:val="080808"/>
+          <w:sz w:val="19"/>
+          <w:szCs w:val="19"/>
+          <w:shd w:val="clear" w:fill="FFFFFF"/>
+        </w:rPr>
+        <w:br w:type="textWrapping"/>
+      </w:r>
+      <w:r>
+        <w:rPr>
+          <w:rFonts w:hint="default" w:ascii="monospace" w:hAnsi="monospace" w:eastAsia="monospace" w:cs="monospace"/>
+          <w:color w:val="660000"/>
+          <w:sz w:val="19"/>
+          <w:szCs w:val="19"/>
+          <w:shd w:val="clear" w:fill="FFFFFF"/>
+        </w:rPr>
+        <w:t>$client</w:t>
+      </w:r>
+      <w:r>
+        <w:rPr>
+          <w:rFonts w:hint="default" w:ascii="monospace" w:hAnsi="monospace" w:eastAsia="monospace" w:cs="monospace"/>
+          <w:color w:val="080808"/>
+          <w:sz w:val="19"/>
+          <w:szCs w:val="19"/>
+          <w:shd w:val="clear" w:fill="FFFFFF"/>
+        </w:rPr>
+        <w:t>-&gt;</w:t>
+      </w:r>
+      <w:r>
+        <w:rPr>
+          <w:rFonts w:hint="default" w:ascii="monospace" w:hAnsi="monospace" w:eastAsia="monospace" w:cs="monospace"/>
+          <w:color w:val="00627A"/>
+          <w:sz w:val="19"/>
+          <w:szCs w:val="19"/>
+          <w:shd w:val="clear" w:fill="FFFFFF"/>
+        </w:rPr>
+        <w:t>addScope</w:t>
+      </w:r>
+      <w:r>
+        <w:rPr>
+          <w:rFonts w:hint="default" w:ascii="monospace" w:hAnsi="monospace" w:eastAsia="monospace" w:cs="monospace"/>
+          <w:color w:val="080808"/>
+          <w:sz w:val="19"/>
+          <w:szCs w:val="19"/>
+          <w:shd w:val="clear" w:fill="FFFFFF"/>
+        </w:rPr>
+        <w:t>(</w:t>
+      </w:r>
+      <w:r>
+        <w:rPr>
+          <w:rFonts w:hint="default" w:ascii="monospace" w:hAnsi="monospace" w:eastAsia="monospace" w:cs="monospace"/>
+          <w:color w:val="067D17"/>
+          <w:sz w:val="19"/>
+          <w:szCs w:val="19"/>
+          <w:shd w:val="clear" w:fill="FFFFFF"/>
+        </w:rPr>
+        <w:t>"email"</w:t>
+      </w:r>
+      <w:r>
+        <w:rPr>
+          <w:rFonts w:hint="default" w:ascii="monospace" w:hAnsi="monospace" w:eastAsia="monospace" w:cs="monospace"/>
+          <w:color w:val="080808"/>
+          <w:sz w:val="19"/>
+          <w:szCs w:val="19"/>
+          <w:shd w:val="clear" w:fill="FFFFFF"/>
+        </w:rPr>
+        <w:t>);</w:t>
+      </w:r>
+      <w:r>
+        <w:rPr>
+          <w:rFonts w:hint="default" w:ascii="monospace" w:hAnsi="monospace" w:eastAsia="monospace" w:cs="monospace"/>
+          <w:color w:val="080808"/>
+          <w:sz w:val="19"/>
+          <w:szCs w:val="19"/>
+          <w:shd w:val="clear" w:fill="FFFFFF"/>
+        </w:rPr>
+        <w:br w:type="textWrapping"/>
+      </w:r>
+      <w:r>
+        <w:rPr>
+          <w:rFonts w:hint="default" w:ascii="monospace" w:hAnsi="monospace" w:eastAsia="monospace" w:cs="monospace"/>
+          <w:color w:val="660000"/>
+          <w:sz w:val="19"/>
+          <w:szCs w:val="19"/>
+          <w:shd w:val="clear" w:fill="FFFFFF"/>
+        </w:rPr>
+        <w:t>$client</w:t>
+      </w:r>
+      <w:r>
+        <w:rPr>
+          <w:rFonts w:hint="default" w:ascii="monospace" w:hAnsi="monospace" w:eastAsia="monospace" w:cs="monospace"/>
+          <w:color w:val="080808"/>
+          <w:sz w:val="19"/>
+          <w:szCs w:val="19"/>
+          <w:shd w:val="clear" w:fill="FFFFFF"/>
+        </w:rPr>
+        <w:t>-&gt;</w:t>
+      </w:r>
+      <w:r>
+        <w:rPr>
+          <w:rFonts w:hint="default" w:ascii="monospace" w:hAnsi="monospace" w:eastAsia="monospace" w:cs="monospace"/>
+          <w:color w:val="00627A"/>
+          <w:sz w:val="19"/>
+          <w:szCs w:val="19"/>
+          <w:shd w:val="clear" w:fill="FFFFFF"/>
+        </w:rPr>
+        <w:t>addScope</w:t>
+      </w:r>
+      <w:r>
+        <w:rPr>
+          <w:rFonts w:hint="default" w:ascii="monospace" w:hAnsi="monospace" w:eastAsia="monospace" w:cs="monospace"/>
+          <w:color w:val="080808"/>
+          <w:sz w:val="19"/>
+          <w:szCs w:val="19"/>
+          <w:shd w:val="clear" w:fill="FFFFFF"/>
+        </w:rPr>
+        <w:t>(</w:t>
+      </w:r>
+      <w:r>
+        <w:rPr>
+          <w:rFonts w:hint="default" w:ascii="monospace" w:hAnsi="monospace" w:eastAsia="monospace" w:cs="monospace"/>
+          <w:color w:val="067D17"/>
+          <w:sz w:val="19"/>
+          <w:szCs w:val="19"/>
+          <w:shd w:val="clear" w:fill="FFFFFF"/>
+        </w:rPr>
+        <w:t>"profile"</w:t>
+      </w:r>
+      <w:r>
+        <w:rPr>
+          <w:rFonts w:hint="default" w:ascii="monospace" w:hAnsi="monospace" w:eastAsia="monospace" w:cs="monospace"/>
+          <w:color w:val="080808"/>
+          <w:sz w:val="19"/>
+          <w:szCs w:val="19"/>
+          <w:shd w:val="clear" w:fill="FFFFFF"/>
+        </w:rPr>
+        <w:t>);</w:t>
+      </w:r>
+      <w:r>
+        <w:rPr>
+          <w:rFonts w:hint="default" w:ascii="monospace" w:hAnsi="monospace" w:eastAsia="monospace" w:cs="monospace"/>
+          <w:color w:val="080808"/>
+          <w:sz w:val="19"/>
+          <w:szCs w:val="19"/>
+          <w:shd w:val="clear" w:fill="FFFFFF"/>
+        </w:rPr>
+        <w:br w:type="textWrapping"/>
+      </w:r>
+      <w:r>
+        <w:rPr>
+          <w:rFonts w:hint="default" w:ascii="monospace" w:hAnsi="monospace" w:eastAsia="monospace" w:cs="monospace"/>
+          <w:color w:val="080808"/>
+          <w:sz w:val="19"/>
+          <w:szCs w:val="19"/>
+          <w:shd w:val="clear" w:fill="FFFFFF"/>
+        </w:rPr>
+        <w:br w:type="textWrapping"/>
+      </w:r>
+      <w:r>
+        <w:rPr>
+          <w:rFonts w:hint="default" w:ascii="monospace" w:hAnsi="monospace" w:eastAsia="monospace" w:cs="monospace"/>
+          <w:color w:val="660000"/>
+          <w:sz w:val="19"/>
+          <w:szCs w:val="19"/>
+          <w:shd w:val="clear" w:fill="FFFFFF"/>
+        </w:rPr>
+        <w:t xml:space="preserve">$url </w:t>
+      </w:r>
+      <w:r>
+        <w:rPr>
+          <w:rFonts w:hint="default" w:ascii="monospace" w:hAnsi="monospace" w:eastAsia="monospace" w:cs="monospace"/>
+          <w:color w:val="080808"/>
+          <w:sz w:val="19"/>
+          <w:szCs w:val="19"/>
+          <w:shd w:val="clear" w:fill="FFFFFF"/>
+        </w:rPr>
+        <w:t xml:space="preserve">= </w:t>
+      </w:r>
+      <w:r>
+        <w:rPr>
+          <w:rFonts w:hint="default" w:ascii="monospace" w:hAnsi="monospace" w:eastAsia="monospace" w:cs="monospace"/>
+          <w:color w:val="660000"/>
+          <w:sz w:val="19"/>
+          <w:szCs w:val="19"/>
+          <w:shd w:val="clear" w:fill="FFFFFF"/>
+        </w:rPr>
+        <w:t>$client</w:t>
+      </w:r>
+      <w:r>
+        <w:rPr>
+          <w:rFonts w:hint="default" w:ascii="monospace" w:hAnsi="monospace" w:eastAsia="monospace" w:cs="monospace"/>
+          <w:color w:val="080808"/>
+          <w:sz w:val="19"/>
+          <w:szCs w:val="19"/>
+          <w:shd w:val="clear" w:fill="FFFFFF"/>
+        </w:rPr>
+        <w:t>-&gt;</w:t>
+      </w:r>
+      <w:r>
+        <w:rPr>
+          <w:rFonts w:hint="default" w:ascii="monospace" w:hAnsi="monospace" w:eastAsia="monospace" w:cs="monospace"/>
+          <w:color w:val="00627A"/>
+          <w:sz w:val="19"/>
+          <w:szCs w:val="19"/>
+          <w:shd w:val="clear" w:fill="FFFFFF"/>
+        </w:rPr>
+        <w:t>createAuthUrl</w:t>
+      </w:r>
+      <w:r>
+        <w:rPr>
+          <w:rFonts w:hint="default" w:ascii="monospace" w:hAnsi="monospace" w:eastAsia="monospace" w:cs="monospace"/>
+          <w:color w:val="080808"/>
+          <w:sz w:val="19"/>
+          <w:szCs w:val="19"/>
+          <w:shd w:val="clear" w:fill="FFFFFF"/>
+        </w:rPr>
+        <w:t>();</w:t>
+      </w:r>
+    </w:p>
+    <w:p>
+      <w:pPr>
+        <w:tabs>
+          <w:tab w:val="left" w:pos="1073"/>
+        </w:tabs>
+        <w:rPr>
+          <w:rFonts w:hint="default"/>
+          <w:lang w:val="hr-HR"/>
         </w:rPr>
       </w:pPr>
     </w:p>
@@ -3380,22 +5923,6 @@
       <w:gridCol w:w="2956"/>
     </w:tblGrid>
     <w:tr>
-      <w:tblPrEx>
-        <w:tblBorders>
-          <w:top w:val="single" w:color="8064A2" w:sz="4" w:space="0"/>
-          <w:left w:val="none" w:color="auto" w:sz="0" w:space="0"/>
-          <w:bottom w:val="none" w:color="auto" w:sz="0" w:space="0"/>
-          <w:right w:val="none" w:color="auto" w:sz="0" w:space="0"/>
-          <w:insideH w:val="none" w:color="auto" w:sz="0" w:space="0"/>
-          <w:insideV w:val="none" w:color="auto" w:sz="0" w:space="0"/>
-        </w:tblBorders>
-        <w:tblCellMar>
-          <w:top w:w="0" w:type="dxa"/>
-          <w:left w:w="108" w:type="dxa"/>
-          <w:bottom w:w="0" w:type="dxa"/>
-          <w:right w:w="108" w:type="dxa"/>
-        </w:tblCellMar>
-      </w:tblPrEx>
       <w:trPr>
         <w:trHeight w:val="360" w:hRule="atLeast"/>
       </w:trPr>
@@ -3525,22 +6052,6 @@
       <w:gridCol w:w="2956"/>
     </w:tblGrid>
     <w:tr>
-      <w:tblPrEx>
-        <w:tblBorders>
-          <w:top w:val="single" w:color="8064A2" w:sz="4" w:space="0"/>
-          <w:left w:val="none" w:color="auto" w:sz="0" w:space="0"/>
-          <w:bottom w:val="none" w:color="auto" w:sz="0" w:space="0"/>
-          <w:right w:val="none" w:color="auto" w:sz="0" w:space="0"/>
-          <w:insideH w:val="none" w:color="auto" w:sz="0" w:space="0"/>
-          <w:insideV w:val="none" w:color="auto" w:sz="0" w:space="0"/>
-        </w:tblBorders>
-        <w:tblCellMar>
-          <w:top w:w="0" w:type="dxa"/>
-          <w:left w:w="108" w:type="dxa"/>
-          <w:bottom w:w="0" w:type="dxa"/>
-          <w:right w:w="108" w:type="dxa"/>
-        </w:tblCellMar>
-      </w:tblPrEx>
       <w:trPr>
         <w:trHeight w:val="360" w:hRule="atLeast"/>
       </w:trPr>
@@ -3681,14 +6192,6 @@
       <w:gridCol w:w="2956"/>
     </w:tblGrid>
     <w:tr>
-      <w:tblPrEx>
-        <w:tblCellMar>
-          <w:top w:w="0" w:type="dxa"/>
-          <w:left w:w="108" w:type="dxa"/>
-          <w:bottom w:w="0" w:type="dxa"/>
-          <w:right w:w="108" w:type="dxa"/>
-        </w:tblCellMar>
-      </w:tblPrEx>
       <w:trPr>
         <w:trHeight w:val="360" w:hRule="atLeast"/>
       </w:trPr>
@@ -5715,7 +8218,7 @@
 </file>
 
 <file path=customXml/item1.xml><?xml version="1.0" encoding="utf-8"?>
-<b:Sources xmlns:b="http://schemas.openxmlformats.org/officeDocument/2006/bibliography" xmlns="http://schemas.openxmlformats.org/officeDocument/2006/bibliography" SelectedStyle="\APASixthEditionOfficeOnline.xsl" StyleName="APA" Version="6"/>
+<b:Sources xmlns="http://schemas.openxmlformats.org/officeDocument/2006/bibliography" xmlns:b="http://schemas.openxmlformats.org/officeDocument/2006/bibliography" StyleName="APA" SelectedStyle="\APASixthEditionOfficeOnline.xsl" Version="6"/>
 </file>
 
 <file path=customXml/itemProps1.xml><?xml version="1.0" encoding="utf-8"?>

--- a/BUEP_Jevandjel_dokumentacija.docx
+++ b/BUEP_Jevandjel_dokumentacija.docx
@@ -425,15 +425,38 @@
       <w:pPr>
         <w:rPr>
           <w:rFonts w:hint="default"/>
-          <w:lang w:val="sr-Latn-RS"/>
-        </w:rPr>
-      </w:pPr>
-      <w:r>
-        <w:rPr>
-          <w:rFonts w:hint="default"/>
-          <w:lang w:val="sr-Latn-RS"/>
-        </w:rPr>
-        <w:t>Projekat je unapređena verzija postojećeg projekta iz predmeta Napredno Web Programiranje održanog na osnovnim studijama. Dodata je mogućnost pristupa korisnika događajima iz baze podataka putem API tokena, mogućnost logovanja putem Google naloga i plaćanje putem Stripe platforme.</w:t>
+          <w:lang w:val="hr-HR"/>
+        </w:rPr>
+      </w:pPr>
+      <w:r>
+        <w:rPr>
+          <w:rFonts w:hint="default"/>
+          <w:lang w:val="sr-Latn-RS"/>
+        </w:rPr>
+        <w:t>Projekat je unapređena verzija postojećeg projekta iz predmeta Napredno Web Programiranje. Dodata je mogućnost pristupa korisnika događajima iz baze podataka putem API tokena, mogućnost logovanja putem Google naloga i plaćanje putem Stripe platforme.</w:t>
+      </w:r>
+      <w:r>
+        <w:rPr>
+          <w:rFonts w:hint="default"/>
+          <w:lang w:val="en-US"/>
+        </w:rPr>
+        <w:t xml:space="preserve"> Korisni</w:t>
+      </w:r>
+      <w:r>
+        <w:rPr>
+          <w:rFonts w:hint="default"/>
+          <w:lang w:val="hr-HR"/>
+        </w:rPr>
+        <w:t>čki podaci u  su smešteni u JWT token, koji se nakon logovanja korisnika</w:t>
+      </w:r>
+      <w:bookmarkStart w:id="11" w:name="_GoBack"/>
+      <w:bookmarkEnd w:id="11"/>
+      <w:r>
+        <w:rPr>
+          <w:rFonts w:hint="default"/>
+          <w:lang w:val="hr-HR"/>
+        </w:rPr>
+        <w:t xml:space="preserve"> verifikuje na svakoj stranici koju korisnik posećuje.</w:t>
       </w:r>
     </w:p>
     <w:p>
@@ -4818,16 +4841,7 @@
           <w:rFonts w:hint="default"/>
           <w:lang w:val="hr-HR"/>
         </w:rPr>
-        <w:t>Potrebno je da korisnik prvo kreira nalog na sajtu klikom na dugme “Registruj se sa Google nalogm”. Ukoliko korisnik pokuša da se uloguje se google nalogom ukoliko se prethodno nije registrovao biće mu prikazano odgovarajuće</w:t>
-      </w:r>
-      <w:bookmarkStart w:id="11" w:name="_GoBack"/>
-      <w:bookmarkEnd w:id="11"/>
-      <w:r>
-        <w:rPr>
-          <w:rFonts w:hint="default"/>
-          <w:lang w:val="hr-HR"/>
-        </w:rPr>
-        <w:t xml:space="preserve"> obaveštenje.</w:t>
+        <w:t>Potrebno je da korisnik prvo kreira nalog na sajtu klikom na dugme “Registruj se sa Google nalogm”. Ukoliko korisnik pokuša da se uloguje se google nalogom ukoliko se prethodno nije registrovao biće mu prikazano odgovarajuće obaveštenje.</w:t>
       </w:r>
     </w:p>
     <w:p>

--- a/BUEP_Jevandjel_dokumentacija.docx
+++ b/BUEP_Jevandjel_dokumentacija.docx
@@ -412,7 +412,7 @@
           <w:lang w:val="sr-Latn-RS"/>
         </w:rPr>
       </w:pPr>
-      <w:bookmarkStart w:id="0" w:name="_Toc21379"/>
+      <w:bookmarkStart w:id="0" w:name="_Toc983593553"/>
       <w:r>
         <w:rPr>
           <w:lang w:val="sr-Latn-RS"/>
@@ -447,16 +447,7 @@
           <w:rFonts w:hint="default"/>
           <w:lang w:val="hr-HR"/>
         </w:rPr>
-        <w:t>čki podaci u  su smešteni u JWT token, koji se nakon logovanja korisnika</w:t>
-      </w:r>
-      <w:bookmarkStart w:id="11" w:name="_GoBack"/>
-      <w:bookmarkEnd w:id="11"/>
-      <w:r>
-        <w:rPr>
-          <w:rFonts w:hint="default"/>
-          <w:lang w:val="hr-HR"/>
-        </w:rPr>
-        <w:t xml:space="preserve"> verifikuje na svakoj stranici koju korisnik posećuje.</w:t>
+        <w:t>čki podaci u  su smešteni u JWT token, koji se nakon logovanja korisnika verifikuje na svakoj stranici koju korisnik posećuje.</w:t>
       </w:r>
     </w:p>
     <w:p>
@@ -532,7 +523,7 @@
         </w:rPr>
       </w:pPr>
       <w:bookmarkStart w:id="1" w:name="_Toc94609926"/>
-      <w:bookmarkStart w:id="2" w:name="_Toc31826"/>
+      <w:bookmarkStart w:id="2" w:name="_Toc2075214312"/>
       <w:r>
         <w:rPr>
           <w:lang w:val="sr-Latn-RS"/>
@@ -578,7 +569,7 @@
         <w:rPr>
           <w:lang w:val="sr-Latn-RS"/>
         </w:rPr>
-        <w:instrText xml:space="preserve"> HYPERLINK \l _Toc21379 </w:instrText>
+        <w:instrText xml:space="preserve"> HYPERLINK \l _Toc983593553 </w:instrText>
       </w:r>
       <w:r>
         <w:rPr>
@@ -599,7 +590,7 @@
         <w:fldChar w:fldCharType="begin"/>
       </w:r>
       <w:r>
-        <w:instrText xml:space="preserve"> PAGEREF _Toc21379 \h </w:instrText>
+        <w:instrText xml:space="preserve"> PAGEREF _Toc983593553 \h </w:instrText>
       </w:r>
       <w:r>
         <w:fldChar w:fldCharType="separate"/>
@@ -635,7 +626,7 @@
         <w:rPr>
           <w:lang w:val="sr-Latn-RS"/>
         </w:rPr>
-        <w:instrText xml:space="preserve"> HYPERLINK \l _Toc31826 </w:instrText>
+        <w:instrText xml:space="preserve"> HYPERLINK \l _Toc2075214312 </w:instrText>
       </w:r>
       <w:r>
         <w:rPr>
@@ -656,7 +647,7 @@
         <w:fldChar w:fldCharType="begin"/>
       </w:r>
       <w:r>
-        <w:instrText xml:space="preserve"> PAGEREF _Toc31826 \h </w:instrText>
+        <w:instrText xml:space="preserve"> PAGEREF _Toc2075214312 \h </w:instrText>
       </w:r>
       <w:r>
         <w:fldChar w:fldCharType="separate"/>
@@ -692,7 +683,7 @@
         <w:rPr>
           <w:lang w:val="sr-Latn-RS"/>
         </w:rPr>
-        <w:instrText xml:space="preserve"> HYPERLINK \l _Toc32304 </w:instrText>
+        <w:instrText xml:space="preserve"> HYPERLINK \l _Toc845030857 </w:instrText>
       </w:r>
       <w:r>
         <w:rPr>
@@ -714,7 +705,7 @@
         <w:fldChar w:fldCharType="begin"/>
       </w:r>
       <w:r>
-        <w:instrText xml:space="preserve"> PAGEREF _Toc32304 \h </w:instrText>
+        <w:instrText xml:space="preserve"> PAGEREF _Toc845030857 \h </w:instrText>
       </w:r>
       <w:r>
         <w:fldChar w:fldCharType="separate"/>
@@ -749,7 +740,7 @@
         <w:rPr>
           <w:lang w:val="sr-Latn-RS"/>
         </w:rPr>
-        <w:instrText xml:space="preserve"> HYPERLINK \l _Toc19236 </w:instrText>
+        <w:instrText xml:space="preserve"> HYPERLINK \l _Toc1124255988 </w:instrText>
       </w:r>
       <w:r>
         <w:rPr>
@@ -771,7 +762,7 @@
         <w:fldChar w:fldCharType="begin"/>
       </w:r>
       <w:r>
-        <w:instrText xml:space="preserve"> PAGEREF _Toc19236 \h </w:instrText>
+        <w:instrText xml:space="preserve"> PAGEREF _Toc1124255988 \h </w:instrText>
       </w:r>
       <w:r>
         <w:fldChar w:fldCharType="separate"/>
@@ -806,7 +797,7 @@
         <w:rPr>
           <w:lang w:val="sr-Latn-RS"/>
         </w:rPr>
-        <w:instrText xml:space="preserve"> HYPERLINK \l _Toc22091 </w:instrText>
+        <w:instrText xml:space="preserve"> HYPERLINK \l _Toc1809264010 </w:instrText>
       </w:r>
       <w:r>
         <w:rPr>
@@ -828,7 +819,7 @@
         <w:fldChar w:fldCharType="begin"/>
       </w:r>
       <w:r>
-        <w:instrText xml:space="preserve"> PAGEREF _Toc22091 \h </w:instrText>
+        <w:instrText xml:space="preserve"> PAGEREF _Toc1809264010 \h </w:instrText>
       </w:r>
       <w:r>
         <w:fldChar w:fldCharType="separate"/>
@@ -863,7 +854,7 @@
         <w:rPr>
           <w:lang w:val="sr-Latn-RS"/>
         </w:rPr>
-        <w:instrText xml:space="preserve"> HYPERLINK \l _Toc25019 </w:instrText>
+        <w:instrText xml:space="preserve"> HYPERLINK \l _Toc2079258197 </w:instrText>
       </w:r>
       <w:r>
         <w:rPr>
@@ -885,7 +876,7 @@
         <w:fldChar w:fldCharType="begin"/>
       </w:r>
       <w:r>
-        <w:instrText xml:space="preserve"> PAGEREF _Toc25019 \h </w:instrText>
+        <w:instrText xml:space="preserve"> PAGEREF _Toc2079258197 \h </w:instrText>
       </w:r>
       <w:r>
         <w:fldChar w:fldCharType="separate"/>
@@ -920,7 +911,7 @@
         <w:rPr>
           <w:lang w:val="sr-Latn-RS"/>
         </w:rPr>
-        <w:instrText xml:space="preserve"> HYPERLINK \l _Toc28657 </w:instrText>
+        <w:instrText xml:space="preserve"> HYPERLINK \l _Toc91129348 </w:instrText>
       </w:r>
       <w:r>
         <w:rPr>
@@ -933,7 +924,14 @@
           <w:rFonts w:hint="default"/>
           <w:lang w:val="sr-Latn-RS"/>
         </w:rPr>
-        <w:t>1.4. Google OAuth 2.0 login</w:t>
+        <w:t xml:space="preserve">1.4. </w:t>
+      </w:r>
+      <w:r>
+        <w:rPr>
+          <w:rFonts w:hint="default"/>
+          <w:lang w:val="hr-HR"/>
+        </w:rPr>
+        <w:t>JWT tokeni</w:t>
       </w:r>
       <w:r>
         <w:tab/>
@@ -942,13 +940,70 @@
         <w:fldChar w:fldCharType="begin"/>
       </w:r>
       <w:r>
-        <w:instrText xml:space="preserve"> PAGEREF _Toc28657 \h </w:instrText>
+        <w:instrText xml:space="preserve"> PAGEREF _Toc91129348 \h </w:instrText>
       </w:r>
       <w:r>
         <w:fldChar w:fldCharType="separate"/>
       </w:r>
       <w:r>
         <w:t>6</w:t>
+      </w:r>
+      <w:r>
+        <w:fldChar w:fldCharType="end"/>
+      </w:r>
+      <w:r>
+        <w:rPr>
+          <w:lang w:val="sr-Latn-RS"/>
+        </w:rPr>
+        <w:fldChar w:fldCharType="end"/>
+      </w:r>
+    </w:p>
+    <w:p>
+      <w:pPr>
+        <w:pStyle w:val="33"/>
+        <w:tabs>
+          <w:tab w:val="right" w:leader="dot" w:pos="9638"/>
+        </w:tabs>
+      </w:pPr>
+      <w:r>
+        <w:rPr>
+          <w:lang w:val="sr-Latn-RS"/>
+        </w:rPr>
+        <w:fldChar w:fldCharType="begin"/>
+      </w:r>
+      <w:r>
+        <w:rPr>
+          <w:lang w:val="sr-Latn-RS"/>
+        </w:rPr>
+        <w:instrText xml:space="preserve"> HYPERLINK \l _Toc455111525 </w:instrText>
+      </w:r>
+      <w:r>
+        <w:rPr>
+          <w:lang w:val="sr-Latn-RS"/>
+        </w:rPr>
+        <w:fldChar w:fldCharType="separate"/>
+      </w:r>
+      <w:r>
+        <w:rPr>
+          <w:rFonts w:hint="default"/>
+          <w:lang w:val="sr-Latn-RS"/>
+        </w:rPr>
+        <w:t>1.5. Google OAuth 2.0 login</w:t>
+      </w:r>
+      <w:r>
+        <w:tab/>
+      </w:r>
+      <w:r>
+        <w:fldChar w:fldCharType="begin"/>
+      </w:r>
+      <w:r>
+        <w:instrText xml:space="preserve"> PAGEREF _Toc455111525 \h </w:instrText>
+      </w:r>
+      <w:r>
+        <w:fldChar w:fldCharType="separate"/>
+      </w:r>
+      <w:r>
+        <w:t>7</w:t>
       </w:r>
       <w:r>
         <w:fldChar w:fldCharType="end"/>
@@ -978,7 +1033,7 @@
         <w:rPr>
           <w:lang w:val="sr-Latn-RS"/>
         </w:rPr>
-        <w:instrText xml:space="preserve"> HYPERLINK \l _Toc20019 </w:instrText>
+        <w:instrText xml:space="preserve"> HYPERLINK \l _Toc1870133708 </w:instrText>
       </w:r>
       <w:r>
         <w:rPr>
@@ -999,13 +1054,13 @@
         <w:fldChar w:fldCharType="begin"/>
       </w:r>
       <w:r>
-        <w:instrText xml:space="preserve"> PAGEREF _Toc20019 \h </w:instrText>
+        <w:instrText xml:space="preserve"> PAGEREF _Toc1870133708 \h </w:instrText>
       </w:r>
       <w:r>
         <w:fldChar w:fldCharType="separate"/>
       </w:r>
       <w:r>
-        <w:t>7</w:t>
+        <w:t>8</w:t>
       </w:r>
       <w:r>
         <w:fldChar w:fldCharType="end"/>
@@ -1057,7 +1112,7 @@
           <w:lang w:val="sr-Latn-RS"/>
         </w:rPr>
       </w:pPr>
-      <w:bookmarkStart w:id="3" w:name="_Toc32304"/>
+      <w:bookmarkStart w:id="3" w:name="_Toc845030857"/>
       <w:r>
         <w:rPr>
           <w:rFonts w:hint="default"/>
@@ -1074,7 +1129,7 @@
           <w:lang w:val="sr-Latn-RS"/>
         </w:rPr>
       </w:pPr>
-      <w:bookmarkStart w:id="4" w:name="_Toc19236"/>
+      <w:bookmarkStart w:id="4" w:name="_Toc1124255988"/>
       <w:r>
         <w:rPr>
           <w:rFonts w:hint="default"/>
@@ -1141,7 +1196,7 @@
           <w:lang w:val="sr-Latn-RS"/>
         </w:rPr>
       </w:pPr>
-      <w:bookmarkStart w:id="5" w:name="_Toc22091"/>
+      <w:bookmarkStart w:id="5" w:name="_Toc1809264010"/>
       <w:r>
         <w:rPr>
           <w:rFonts w:hint="default"/>
@@ -2456,13 +2511,21 @@
         <w:tabs>
           <w:tab w:val="left" w:pos="1073"/>
         </w:tabs>
-      </w:pPr>
-      <w:r>
+        <w:rPr>
+          <w:rFonts w:hint="default"/>
+          <w:lang w:val="hr-HR"/>
+        </w:rPr>
+      </w:pPr>
+      <w:r>
+        <w:rPr>
+          <w:rFonts w:hint="default"/>
+          <w:lang w:val="hr-HR"/>
+        </w:rPr>
         <w:drawing>
           <wp:inline distT="0" distB="0" distL="114300" distR="114300">
-            <wp:extent cx="6111875" cy="3616325"/>
-            <wp:effectExtent l="0" t="0" r="9525" b="3175"/>
-            <wp:docPr id="6" name="Picture 2"/>
+            <wp:extent cx="6110605" cy="4545330"/>
+            <wp:effectExtent l="0" t="0" r="10795" b="1270"/>
+            <wp:docPr id="1" name="Picture 1" descr="Screenshot 2025-07-08 at 18.01.52"/>
             <wp:cNvGraphicFramePr>
               <a:graphicFrameLocks xmlns:a="http://schemas.openxmlformats.org/drawingml/2006/main" noChangeAspect="1"/>
             </wp:cNvGraphicFramePr>
@@ -2470,7 +2533,7 @@
               <a:graphicData uri="http://schemas.openxmlformats.org/drawingml/2006/picture">
                 <pic:pic xmlns:pic="http://schemas.openxmlformats.org/drawingml/2006/picture">
                   <pic:nvPicPr>
-                    <pic:cNvPr id="6" name="Picture 2"/>
+                    <pic:cNvPr id="1" name="Picture 1" descr="Screenshot 2025-07-08 at 18.01.52"/>
                     <pic:cNvPicPr>
                       <a:picLocks noChangeAspect="1"/>
                     </pic:cNvPicPr>
@@ -2484,15 +2547,11 @@
                   <pic:spPr>
                     <a:xfrm>
                       <a:off x="0" y="0"/>
-                      <a:ext cx="6111875" cy="3616325"/>
+                      <a:ext cx="6110605" cy="4545330"/>
                     </a:xfrm>
                     <a:prstGeom prst="rect">
                       <a:avLst/>
                     </a:prstGeom>
-                    <a:noFill/>
-                    <a:ln>
-                      <a:noFill/>
-                    </a:ln>
                   </pic:spPr>
                 </pic:pic>
               </a:graphicData>
@@ -2552,12 +2611,69 @@
     </w:p>
     <w:p>
       <w:pPr>
+        <w:tabs>
+          <w:tab w:val="left" w:pos="1073"/>
+        </w:tabs>
+        <w:rPr>
+          <w:rFonts w:hint="default"/>
+          <w:lang w:val="sr-Latn-RS"/>
+        </w:rPr>
+      </w:pPr>
+    </w:p>
+    <w:p>
+      <w:pPr>
+        <w:tabs>
+          <w:tab w:val="left" w:pos="1073"/>
+        </w:tabs>
+        <w:rPr>
+          <w:rFonts w:hint="default"/>
+          <w:lang w:val="sr-Latn-RS"/>
+        </w:rPr>
+      </w:pPr>
+    </w:p>
+    <w:p>
+      <w:pPr>
+        <w:tabs>
+          <w:tab w:val="left" w:pos="1073"/>
+        </w:tabs>
+        <w:rPr>
+          <w:rFonts w:hint="default"/>
+          <w:lang w:val="sr-Latn-RS"/>
+        </w:rPr>
+      </w:pPr>
+    </w:p>
+    <w:p>
+      <w:pPr>
+        <w:tabs>
+          <w:tab w:val="left" w:pos="1073"/>
+        </w:tabs>
+        <w:rPr>
+          <w:rFonts w:hint="default"/>
+          <w:lang w:val="sr-Latn-RS"/>
+        </w:rPr>
+      </w:pPr>
+    </w:p>
+    <w:p>
+      <w:pPr>
+        <w:tabs>
+          <w:tab w:val="left" w:pos="1073"/>
+        </w:tabs>
+        <w:rPr>
+          <w:rFonts w:hint="default"/>
+          <w:lang w:val="sr-Latn-RS"/>
+        </w:rPr>
+      </w:pPr>
+      <w:bookmarkStart w:id="12" w:name="_GoBack"/>
+      <w:bookmarkEnd w:id="12"/>
+    </w:p>
+    <w:p>
+      <w:pPr>
         <w:pStyle w:val="3"/>
         <w:rPr>
           <w:lang w:val="sr-Latn-RS"/>
         </w:rPr>
       </w:pPr>
-      <w:bookmarkStart w:id="7" w:name="_Toc25019"/>
+      <w:bookmarkStart w:id="7" w:name="_Toc2079258197"/>
       <w:r>
         <w:rPr>
           <w:rFonts w:hint="default"/>
@@ -2833,7 +2949,7 @@
           <w:lang w:val="sr-Latn-RS"/>
         </w:rPr>
       </w:pPr>
-      <w:bookmarkStart w:id="9" w:name="_Toc28657"/>
+      <w:bookmarkStart w:id="9" w:name="_Toc91129348"/>
       <w:r>
         <w:rPr>
           <w:rFonts w:hint="default"/>
@@ -2841,6 +2957,7 @@
         </w:rPr>
         <w:t>JWT tokeni</w:t>
       </w:r>
+      <w:bookmarkEnd w:id="9"/>
     </w:p>
     <w:p>
       <w:pPr>
@@ -4748,6 +4865,7 @@
           <w:lang w:val="sr-Latn-RS"/>
         </w:rPr>
       </w:pPr>
+      <w:bookmarkStart w:id="10" w:name="_Toc455111525"/>
       <w:r>
         <w:rPr>
           <w:rFonts w:hint="default"/>
@@ -4755,7 +4873,7 @@
         </w:rPr>
         <w:t>Google OAuth 2.0 login</w:t>
       </w:r>
-      <w:bookmarkEnd w:id="9"/>
+      <w:bookmarkEnd w:id="10"/>
     </w:p>
     <w:p>
       <w:pPr>
@@ -5540,14 +5658,14 @@
           <w:lang w:val="sr-Latn-RS" w:bidi="ar-SA"/>
         </w:rPr>
       </w:pPr>
-      <w:bookmarkStart w:id="10" w:name="_Toc20019"/>
+      <w:bookmarkStart w:id="11" w:name="_Toc1870133708"/>
       <w:r>
         <w:rPr>
           <w:lang w:val="sr-Latn-RS" w:bidi="ar-SA"/>
         </w:rPr>
         <w:t>Literatura</w:t>
       </w:r>
-      <w:bookmarkEnd w:id="10"/>
+      <w:bookmarkEnd w:id="11"/>
     </w:p>
     <w:p>
       <w:pPr>
@@ -8232,7 +8350,7 @@
 </file>
 
 <file path=customXml/item1.xml><?xml version="1.0" encoding="utf-8"?>
-<b:Sources xmlns="http://schemas.openxmlformats.org/officeDocument/2006/bibliography" xmlns:b="http://schemas.openxmlformats.org/officeDocument/2006/bibliography" StyleName="APA" SelectedStyle="\APASixthEditionOfficeOnline.xsl" Version="6"/>
+<b:Sources xmlns="http://schemas.openxmlformats.org/officeDocument/2006/bibliography" xmlns:b="http://schemas.openxmlformats.org/officeDocument/2006/bibliography" StyleName="APA" Version="6" SelectedStyle="\APASixthEditionOfficeOnline.xsl"/>
 </file>
 
 <file path=customXml/itemProps1.xml><?xml version="1.0" encoding="utf-8"?>

--- a/BUEP_Jevandjel_dokumentacija.docx
+++ b/BUEP_Jevandjel_dokumentacija.docx
@@ -1727,7 +1727,409 @@
           <w:color w:val="067D17"/>
           <w:shd w:val="clear" w:fill="FFFFFF"/>
         </w:rPr>
-        <w:t>"https://rsharp.stud.vts.su.ac.rs/successful_payment.php?type="</w:t>
+        <w:t>"https://rsharp.stud.vts.su.ac.rs/successful_payment.php</w:t>
+      </w:r>
+      <w:r>
+        <w:rPr>
+          <w:rFonts w:hint="default" w:ascii="monospace" w:hAnsi="monospace" w:eastAsia="monospace" w:cs="monospace"/>
+          <w:color w:val="067D17"/>
+          <w:sz w:val="21"/>
+          <w:szCs w:val="21"/>
+          <w:shd w:val="clear" w:fill="FFFFFF"/>
+        </w:rPr>
+        <w:t>?session_id={CHECKOUT_SESSION_ID}</w:t>
+      </w:r>
+      <w:r>
+        <w:rPr>
+          <w:rFonts w:hint="default" w:ascii="monospace" w:hAnsi="monospace" w:eastAsia="monospace" w:cs="monospace"/>
+          <w:color w:val="067D17"/>
+          <w:shd w:val="clear" w:fill="FFFFFF"/>
+        </w:rPr>
+        <w:t>"</w:t>
+      </w:r>
+      <w:r>
+        <w:rPr>
+          <w:rFonts w:hint="default" w:ascii="monospace" w:hAnsi="monospace" w:eastAsia="monospace" w:cs="monospace"/>
+          <w:color w:val="080808"/>
+          <w:shd w:val="clear" w:fill="FFFFFF"/>
+        </w:rPr>
+        <w:t>,</w:t>
+      </w:r>
+      <w:r>
+        <w:rPr>
+          <w:rFonts w:hint="default" w:ascii="monospace" w:hAnsi="monospace" w:eastAsia="monospace" w:cs="monospace"/>
+          <w:color w:val="080808"/>
+          <w:shd w:val="clear" w:fill="FFFFFF"/>
+        </w:rPr>
+        <w:br w:type="textWrapping"/>
+      </w:r>
+      <w:r>
+        <w:rPr>
+          <w:rFonts w:hint="default" w:ascii="monospace" w:hAnsi="monospace" w:eastAsia="monospace" w:cs="monospace"/>
+          <w:color w:val="080808"/>
+          <w:shd w:val="clear" w:fill="FFFFFF"/>
+        </w:rPr>
+        <w:t xml:space="preserve">    </w:t>
+      </w:r>
+      <w:r>
+        <w:rPr>
+          <w:rFonts w:hint="default" w:ascii="monospace" w:hAnsi="monospace" w:eastAsia="monospace" w:cs="monospace"/>
+          <w:color w:val="067D17"/>
+          <w:shd w:val="clear" w:fill="FFFFFF"/>
+        </w:rPr>
+        <w:t xml:space="preserve">"cancel_url" </w:t>
+      </w:r>
+      <w:r>
+        <w:rPr>
+          <w:rFonts w:hint="default" w:ascii="monospace" w:hAnsi="monospace" w:eastAsia="monospace" w:cs="monospace"/>
+          <w:color w:val="080808"/>
+          <w:shd w:val="clear" w:fill="FFFFFF"/>
+        </w:rPr>
+        <w:t xml:space="preserve">=&gt; </w:t>
+      </w:r>
+      <w:r>
+        <w:rPr>
+          <w:rFonts w:hint="default" w:ascii="monospace" w:hAnsi="monospace" w:eastAsia="monospace" w:cs="monospace"/>
+          <w:color w:val="067D17"/>
+          <w:shd w:val="clear" w:fill="FFFFFF"/>
+        </w:rPr>
+        <w:t>"https://rsharp.stud.vts.su.ac.rs/index.php"</w:t>
+      </w:r>
+      <w:r>
+        <w:rPr>
+          <w:rFonts w:hint="default" w:ascii="monospace" w:hAnsi="monospace" w:eastAsia="monospace" w:cs="monospace"/>
+          <w:color w:val="080808"/>
+          <w:shd w:val="clear" w:fill="FFFFFF"/>
+        </w:rPr>
+        <w:t>,</w:t>
+      </w:r>
+      <w:r>
+        <w:rPr>
+          <w:rFonts w:hint="default" w:ascii="monospace" w:hAnsi="monospace" w:eastAsia="monospace" w:cs="monospace"/>
+          <w:color w:val="080808"/>
+          <w:shd w:val="clear" w:fill="FFFFFF"/>
+        </w:rPr>
+        <w:br w:type="textWrapping"/>
+      </w:r>
+      <w:r>
+        <w:rPr>
+          <w:rFonts w:hint="default" w:ascii="monospace" w:hAnsi="monospace" w:eastAsia="monospace" w:cs="monospace"/>
+          <w:color w:val="080808"/>
+          <w:shd w:val="clear" w:fill="FFFFFF"/>
+        </w:rPr>
+        <w:t xml:space="preserve">    </w:t>
+      </w:r>
+      <w:r>
+        <w:rPr>
+          <w:rFonts w:hint="default" w:ascii="monospace" w:hAnsi="monospace" w:eastAsia="monospace" w:cs="monospace"/>
+          <w:color w:val="067D17"/>
+          <w:shd w:val="clear" w:fill="FFFFFF"/>
+        </w:rPr>
+        <w:t xml:space="preserve">"line_items" </w:t>
+      </w:r>
+      <w:r>
+        <w:rPr>
+          <w:rFonts w:hint="default" w:ascii="monospace" w:hAnsi="monospace" w:eastAsia="monospace" w:cs="monospace"/>
+          <w:color w:val="080808"/>
+          <w:shd w:val="clear" w:fill="FFFFFF"/>
+        </w:rPr>
+        <w:t>=&gt; [</w:t>
+      </w:r>
+      <w:r>
+        <w:rPr>
+          <w:rFonts w:hint="default" w:ascii="monospace" w:hAnsi="monospace" w:eastAsia="monospace" w:cs="monospace"/>
+          <w:color w:val="080808"/>
+          <w:shd w:val="clear" w:fill="FFFFFF"/>
+        </w:rPr>
+        <w:br w:type="textWrapping"/>
+      </w:r>
+      <w:r>
+        <w:rPr>
+          <w:rFonts w:hint="default" w:ascii="monospace" w:hAnsi="monospace" w:eastAsia="monospace" w:cs="monospace"/>
+          <w:color w:val="080808"/>
+          <w:shd w:val="clear" w:fill="FFFFFF"/>
+        </w:rPr>
+        <w:t xml:space="preserve">        [</w:t>
+      </w:r>
+      <w:r>
+        <w:rPr>
+          <w:rFonts w:hint="default" w:ascii="monospace" w:hAnsi="monospace" w:eastAsia="monospace" w:cs="monospace"/>
+          <w:color w:val="080808"/>
+          <w:shd w:val="clear" w:fill="FFFFFF"/>
+        </w:rPr>
+        <w:br w:type="textWrapping"/>
+      </w:r>
+      <w:r>
+        <w:rPr>
+          <w:rFonts w:hint="default" w:ascii="monospace" w:hAnsi="monospace" w:eastAsia="monospace" w:cs="monospace"/>
+          <w:color w:val="080808"/>
+          <w:shd w:val="clear" w:fill="FFFFFF"/>
+        </w:rPr>
+        <w:t xml:space="preserve">            </w:t>
+      </w:r>
+      <w:r>
+        <w:rPr>
+          <w:rFonts w:hint="default" w:ascii="monospace" w:hAnsi="monospace" w:eastAsia="monospace" w:cs="monospace"/>
+          <w:color w:val="067D17"/>
+          <w:shd w:val="clear" w:fill="FFFFFF"/>
+        </w:rPr>
+        <w:t xml:space="preserve">"quantity" </w:t>
+      </w:r>
+      <w:r>
+        <w:rPr>
+          <w:rFonts w:hint="default" w:ascii="monospace" w:hAnsi="monospace" w:eastAsia="monospace" w:cs="monospace"/>
+          <w:color w:val="080808"/>
+          <w:shd w:val="clear" w:fill="FFFFFF"/>
+        </w:rPr>
+        <w:t xml:space="preserve">=&gt; </w:t>
+      </w:r>
+      <w:r>
+        <w:rPr>
+          <w:rFonts w:hint="default" w:ascii="monospace" w:hAnsi="monospace" w:eastAsia="monospace" w:cs="monospace"/>
+          <w:color w:val="1750EB"/>
+          <w:shd w:val="clear" w:fill="FFFFFF"/>
+        </w:rPr>
+        <w:t>1</w:t>
+      </w:r>
+      <w:r>
+        <w:rPr>
+          <w:rFonts w:hint="default" w:ascii="monospace" w:hAnsi="monospace" w:eastAsia="monospace" w:cs="monospace"/>
+          <w:color w:val="080808"/>
+          <w:shd w:val="clear" w:fill="FFFFFF"/>
+        </w:rPr>
+        <w:t>,</w:t>
+      </w:r>
+      <w:r>
+        <w:rPr>
+          <w:rFonts w:hint="default" w:ascii="monospace" w:hAnsi="monospace" w:eastAsia="monospace" w:cs="monospace"/>
+          <w:color w:val="080808"/>
+          <w:shd w:val="clear" w:fill="FFFFFF"/>
+        </w:rPr>
+        <w:br w:type="textWrapping"/>
+      </w:r>
+      <w:r>
+        <w:rPr>
+          <w:rFonts w:hint="default" w:ascii="monospace" w:hAnsi="monospace" w:eastAsia="monospace" w:cs="monospace"/>
+          <w:color w:val="080808"/>
+          <w:shd w:val="clear" w:fill="FFFFFF"/>
+        </w:rPr>
+        <w:t xml:space="preserve">            </w:t>
+      </w:r>
+      <w:r>
+        <w:rPr>
+          <w:rFonts w:hint="default" w:ascii="monospace" w:hAnsi="monospace" w:eastAsia="monospace" w:cs="monospace"/>
+          <w:color w:val="067D17"/>
+          <w:shd w:val="clear" w:fill="FFFFFF"/>
+        </w:rPr>
+        <w:t xml:space="preserve">"price_data" </w:t>
+      </w:r>
+      <w:r>
+        <w:rPr>
+          <w:rFonts w:hint="default" w:ascii="monospace" w:hAnsi="monospace" w:eastAsia="monospace" w:cs="monospace"/>
+          <w:color w:val="080808"/>
+          <w:shd w:val="clear" w:fill="FFFFFF"/>
+        </w:rPr>
+        <w:t>=&gt; [</w:t>
+      </w:r>
+      <w:r>
+        <w:rPr>
+          <w:rFonts w:hint="default" w:ascii="monospace" w:hAnsi="monospace" w:eastAsia="monospace" w:cs="monospace"/>
+          <w:color w:val="080808"/>
+          <w:shd w:val="clear" w:fill="FFFFFF"/>
+        </w:rPr>
+        <w:br w:type="textWrapping"/>
+      </w:r>
+      <w:r>
+        <w:rPr>
+          <w:rFonts w:hint="default" w:ascii="monospace" w:hAnsi="monospace" w:eastAsia="monospace" w:cs="monospace"/>
+          <w:color w:val="080808"/>
+          <w:shd w:val="clear" w:fill="FFFFFF"/>
+        </w:rPr>
+        <w:t xml:space="preserve">                </w:t>
+      </w:r>
+      <w:r>
+        <w:rPr>
+          <w:rFonts w:hint="default" w:ascii="monospace" w:hAnsi="monospace" w:eastAsia="monospace" w:cs="monospace"/>
+          <w:color w:val="067D17"/>
+          <w:shd w:val="clear" w:fill="FFFFFF"/>
+        </w:rPr>
+        <w:t xml:space="preserve">"currency" </w:t>
+      </w:r>
+      <w:r>
+        <w:rPr>
+          <w:rFonts w:hint="default" w:ascii="monospace" w:hAnsi="monospace" w:eastAsia="monospace" w:cs="monospace"/>
+          <w:color w:val="080808"/>
+          <w:shd w:val="clear" w:fill="FFFFFF"/>
+        </w:rPr>
+        <w:t xml:space="preserve">=&gt; </w:t>
+      </w:r>
+      <w:r>
+        <w:rPr>
+          <w:rFonts w:hint="default" w:ascii="monospace" w:hAnsi="monospace" w:eastAsia="monospace" w:cs="monospace"/>
+          <w:color w:val="067D17"/>
+          <w:shd w:val="clear" w:fill="FFFFFF"/>
+        </w:rPr>
+        <w:t>"eur"</w:t>
+      </w:r>
+      <w:r>
+        <w:rPr>
+          <w:rFonts w:hint="default" w:ascii="monospace" w:hAnsi="monospace" w:eastAsia="monospace" w:cs="monospace"/>
+          <w:color w:val="080808"/>
+          <w:shd w:val="clear" w:fill="FFFFFF"/>
+        </w:rPr>
+        <w:t>,</w:t>
+      </w:r>
+      <w:r>
+        <w:rPr>
+          <w:rFonts w:hint="default" w:ascii="monospace" w:hAnsi="monospace" w:eastAsia="monospace" w:cs="monospace"/>
+          <w:color w:val="080808"/>
+          <w:shd w:val="clear" w:fill="FFFFFF"/>
+        </w:rPr>
+        <w:br w:type="textWrapping"/>
+      </w:r>
+      <w:r>
+        <w:rPr>
+          <w:rFonts w:hint="default" w:ascii="monospace" w:hAnsi="monospace" w:eastAsia="monospace" w:cs="monospace"/>
+          <w:color w:val="080808"/>
+          <w:shd w:val="clear" w:fill="FFFFFF"/>
+        </w:rPr>
+        <w:t xml:space="preserve">                </w:t>
+      </w:r>
+      <w:r>
+        <w:rPr>
+          <w:rFonts w:hint="default" w:ascii="monospace" w:hAnsi="monospace" w:eastAsia="monospace" w:cs="monospace"/>
+          <w:color w:val="067D17"/>
+          <w:shd w:val="clear" w:fill="FFFFFF"/>
+        </w:rPr>
+        <w:t xml:space="preserve">"unit_amount" </w:t>
+      </w:r>
+      <w:r>
+        <w:rPr>
+          <w:rFonts w:hint="default" w:ascii="monospace" w:hAnsi="monospace" w:eastAsia="monospace" w:cs="monospace"/>
+          <w:color w:val="080808"/>
+          <w:shd w:val="clear" w:fill="FFFFFF"/>
+        </w:rPr>
+        <w:t>=&gt; (</w:t>
+      </w:r>
+      <w:r>
+        <w:rPr>
+          <w:rFonts w:hint="default" w:ascii="monospace" w:hAnsi="monospace" w:eastAsia="monospace" w:cs="monospace"/>
+          <w:color w:val="0033B3"/>
+          <w:shd w:val="clear" w:fill="FFFFFF"/>
+        </w:rPr>
+        <w:t>int</w:t>
+      </w:r>
+      <w:r>
+        <w:rPr>
+          <w:rFonts w:hint="default" w:ascii="monospace" w:hAnsi="monospace" w:eastAsia="monospace" w:cs="monospace"/>
+          <w:color w:val="080808"/>
+          <w:shd w:val="clear" w:fill="FFFFFF"/>
+        </w:rPr>
+        <w:t>)</w:t>
+      </w:r>
+      <w:r>
+        <w:rPr>
+          <w:rFonts w:hint="default" w:ascii="monospace" w:hAnsi="monospace" w:eastAsia="monospace" w:cs="monospace"/>
+          <w:color w:val="660000"/>
+          <w:shd w:val="clear" w:fill="FFFFFF"/>
+        </w:rPr>
+        <w:t>$_POST</w:t>
+      </w:r>
+      <w:r>
+        <w:rPr>
+          <w:rFonts w:hint="default" w:ascii="monospace" w:hAnsi="monospace" w:eastAsia="monospace" w:cs="monospace"/>
+          <w:color w:val="080808"/>
+          <w:shd w:val="clear" w:fill="FFFFFF"/>
+        </w:rPr>
+        <w:t>[</w:t>
+      </w:r>
+      <w:r>
+        <w:rPr>
+          <w:rFonts w:hint="default" w:ascii="monospace" w:hAnsi="monospace" w:eastAsia="monospace" w:cs="monospace"/>
+          <w:color w:val="067D17"/>
+          <w:shd w:val="clear" w:fill="FFFFFF"/>
+        </w:rPr>
+        <w:t>'price'</w:t>
+      </w:r>
+      <w:r>
+        <w:rPr>
+          <w:rFonts w:hint="default" w:ascii="monospace" w:hAnsi="monospace" w:eastAsia="monospace" w:cs="monospace"/>
+          <w:color w:val="080808"/>
+          <w:shd w:val="clear" w:fill="FFFFFF"/>
+        </w:rPr>
+        <w:t>],</w:t>
+      </w:r>
+      <w:r>
+        <w:rPr>
+          <w:rFonts w:hint="default" w:ascii="monospace" w:hAnsi="monospace" w:eastAsia="monospace" w:cs="monospace"/>
+          <w:color w:val="080808"/>
+          <w:shd w:val="clear" w:fill="FFFFFF"/>
+        </w:rPr>
+        <w:br w:type="textWrapping"/>
+      </w:r>
+      <w:r>
+        <w:rPr>
+          <w:rFonts w:hint="default" w:ascii="monospace" w:hAnsi="monospace" w:eastAsia="monospace" w:cs="monospace"/>
+          <w:color w:val="080808"/>
+          <w:shd w:val="clear" w:fill="FFFFFF"/>
+        </w:rPr>
+        <w:t xml:space="preserve">                </w:t>
+      </w:r>
+      <w:r>
+        <w:rPr>
+          <w:rFonts w:hint="default" w:ascii="monospace" w:hAnsi="monospace" w:eastAsia="monospace" w:cs="monospace"/>
+          <w:color w:val="067D17"/>
+          <w:shd w:val="clear" w:fill="FFFFFF"/>
+        </w:rPr>
+        <w:t xml:space="preserve">"product_data" </w:t>
+      </w:r>
+      <w:r>
+        <w:rPr>
+          <w:rFonts w:hint="default" w:ascii="monospace" w:hAnsi="monospace" w:eastAsia="monospace" w:cs="monospace"/>
+          <w:color w:val="080808"/>
+          <w:shd w:val="clear" w:fill="FFFFFF"/>
+        </w:rPr>
+        <w:t>=&gt; [</w:t>
+      </w:r>
+      <w:r>
+        <w:rPr>
+          <w:rFonts w:hint="default" w:ascii="monospace" w:hAnsi="monospace" w:eastAsia="monospace" w:cs="monospace"/>
+          <w:color w:val="080808"/>
+          <w:shd w:val="clear" w:fill="FFFFFF"/>
+        </w:rPr>
+        <w:br w:type="textWrapping"/>
+      </w:r>
+      <w:r>
+        <w:rPr>
+          <w:rFonts w:hint="default" w:ascii="monospace" w:hAnsi="monospace" w:eastAsia="monospace" w:cs="monospace"/>
+          <w:color w:val="080808"/>
+          <w:shd w:val="clear" w:fill="FFFFFF"/>
+        </w:rPr>
+        <w:t xml:space="preserve">                    </w:t>
+      </w:r>
+      <w:r>
+        <w:rPr>
+          <w:rFonts w:hint="default" w:ascii="monospace" w:hAnsi="monospace" w:eastAsia="monospace" w:cs="monospace"/>
+          <w:color w:val="067D17"/>
+          <w:shd w:val="clear" w:fill="FFFFFF"/>
+        </w:rPr>
+        <w:t xml:space="preserve">"name" </w:t>
+      </w:r>
+      <w:r>
+        <w:rPr>
+          <w:rFonts w:hint="default" w:ascii="monospace" w:hAnsi="monospace" w:eastAsia="monospace" w:cs="monospace"/>
+          <w:color w:val="080808"/>
+          <w:shd w:val="clear" w:fill="FFFFFF"/>
+        </w:rPr>
+        <w:t xml:space="preserve">=&gt; </w:t>
+      </w:r>
+      <w:r>
+        <w:rPr>
+          <w:rFonts w:hint="default" w:ascii="monospace" w:hAnsi="monospace" w:eastAsia="monospace" w:cs="monospace"/>
+          <w:color w:val="067D17"/>
+          <w:shd w:val="clear" w:fill="FFFFFF"/>
+        </w:rPr>
+        <w:t>'API '</w:t>
       </w:r>
       <w:r>
         <w:rPr>
@@ -1767,12 +2169,257 @@
           <w:color w:val="080808"/>
           <w:shd w:val="clear" w:fill="FFFFFF"/>
         </w:rPr>
+        <w:t>].</w:t>
+      </w:r>
+      <w:r>
+        <w:rPr>
+          <w:rFonts w:hint="default" w:ascii="monospace" w:hAnsi="monospace" w:eastAsia="monospace" w:cs="monospace"/>
+          <w:color w:val="067D17"/>
+          <w:shd w:val="clear" w:fill="FFFFFF"/>
+        </w:rPr>
+        <w:t>' account'</w:t>
+      </w:r>
+      <w:r>
+        <w:rPr>
+          <w:rFonts w:hint="default" w:ascii="monospace" w:hAnsi="monospace" w:eastAsia="monospace" w:cs="monospace"/>
+          <w:color w:val="067D17"/>
+          <w:shd w:val="clear" w:fill="FFFFFF"/>
+        </w:rPr>
+        <w:br w:type="textWrapping"/>
+      </w:r>
+      <w:r>
+        <w:rPr>
+          <w:rFonts w:hint="default" w:ascii="monospace" w:hAnsi="monospace" w:eastAsia="monospace" w:cs="monospace"/>
+          <w:color w:val="067D17"/>
+          <w:shd w:val="clear" w:fill="FFFFFF"/>
+        </w:rPr>
+        <w:t xml:space="preserve">                </w:t>
+      </w:r>
+      <w:r>
+        <w:rPr>
+          <w:rFonts w:hint="default" w:ascii="monospace" w:hAnsi="monospace" w:eastAsia="monospace" w:cs="monospace"/>
+          <w:color w:val="080808"/>
+          <w:shd w:val="clear" w:fill="FFFFFF"/>
+        </w:rPr>
+        <w:t>]</w:t>
+      </w:r>
+      <w:r>
+        <w:rPr>
+          <w:rFonts w:hint="default" w:ascii="monospace" w:hAnsi="monospace" w:eastAsia="monospace" w:cs="monospace"/>
+          <w:color w:val="080808"/>
+          <w:shd w:val="clear" w:fill="FFFFFF"/>
+        </w:rPr>
+        <w:br w:type="textWrapping"/>
+      </w:r>
+      <w:r>
+        <w:rPr>
+          <w:rFonts w:hint="default" w:ascii="monospace" w:hAnsi="monospace" w:eastAsia="monospace" w:cs="monospace"/>
+          <w:color w:val="080808"/>
+          <w:shd w:val="clear" w:fill="FFFFFF"/>
+        </w:rPr>
+        <w:t xml:space="preserve">            ]</w:t>
+      </w:r>
+      <w:r>
+        <w:rPr>
+          <w:rFonts w:hint="default" w:ascii="monospace" w:hAnsi="monospace" w:eastAsia="monospace" w:cs="monospace"/>
+          <w:color w:val="080808"/>
+          <w:shd w:val="clear" w:fill="FFFFFF"/>
+        </w:rPr>
+        <w:br w:type="textWrapping"/>
+      </w:r>
+      <w:r>
+        <w:rPr>
+          <w:rFonts w:hint="default" w:ascii="monospace" w:hAnsi="monospace" w:eastAsia="monospace" w:cs="monospace"/>
+          <w:color w:val="080808"/>
+          <w:shd w:val="clear" w:fill="FFFFFF"/>
+        </w:rPr>
+        <w:t xml:space="preserve">        ]</w:t>
+      </w:r>
+      <w:r>
+        <w:rPr>
+          <w:rFonts w:hint="default" w:ascii="monospace" w:hAnsi="monospace" w:eastAsia="monospace" w:cs="monospace"/>
+          <w:color w:val="080808"/>
+          <w:shd w:val="clear" w:fill="FFFFFF"/>
+        </w:rPr>
+        <w:br w:type="textWrapping"/>
+      </w:r>
+      <w:r>
+        <w:rPr>
+          <w:rFonts w:hint="default" w:ascii="monospace" w:hAnsi="monospace" w:eastAsia="monospace" w:cs="monospace"/>
+          <w:color w:val="080808"/>
+          <w:shd w:val="clear" w:fill="FFFFFF"/>
+        </w:rPr>
+        <w:t xml:space="preserve">    ]</w:t>
+      </w:r>
+      <w:r>
+        <w:rPr>
+          <w:rFonts w:hint="default" w:ascii="monospace" w:hAnsi="monospace" w:eastAsia="monospace" w:cs="monospace"/>
+          <w:color w:val="080808"/>
+          <w:sz w:val="21"/>
+          <w:szCs w:val="21"/>
+          <w:shd w:val="clear" w:fill="FFFFFF"/>
+        </w:rPr>
+        <w:t>,</w:t>
+      </w:r>
+      <w:r>
+        <w:rPr>
+          <w:rFonts w:hint="default" w:ascii="monospace" w:hAnsi="monospace" w:eastAsia="monospace" w:cs="monospace"/>
+          <w:color w:val="080808"/>
+          <w:sz w:val="21"/>
+          <w:szCs w:val="21"/>
+          <w:shd w:val="clear" w:fill="FFFFFF"/>
+        </w:rPr>
+        <w:br w:type="textWrapping"/>
+      </w:r>
+      <w:r>
+        <w:rPr>
+          <w:rFonts w:hint="default" w:ascii="monospace" w:hAnsi="monospace" w:eastAsia="monospace" w:cs="monospace"/>
+          <w:color w:val="080808"/>
+          <w:sz w:val="21"/>
+          <w:szCs w:val="21"/>
+          <w:shd w:val="clear" w:fill="FFFFFF"/>
+          <w:lang w:val="hr-HR"/>
+        </w:rPr>
+        <w:t xml:space="preserve">   </w:t>
+      </w:r>
+      <w:r>
+        <w:rPr>
+          <w:rFonts w:hint="default" w:ascii="monospace" w:hAnsi="monospace" w:eastAsia="monospace" w:cs="monospace"/>
+          <w:color w:val="067D17"/>
+          <w:sz w:val="21"/>
+          <w:szCs w:val="21"/>
+          <w:shd w:val="clear" w:fill="FFFFFF"/>
+        </w:rPr>
+        <w:t xml:space="preserve">"metadata" </w:t>
+      </w:r>
+      <w:r>
+        <w:rPr>
+          <w:rFonts w:hint="default" w:ascii="monospace" w:hAnsi="monospace" w:eastAsia="monospace" w:cs="monospace"/>
+          <w:color w:val="080808"/>
+          <w:sz w:val="21"/>
+          <w:szCs w:val="21"/>
+          <w:shd w:val="clear" w:fill="FFFFFF"/>
+        </w:rPr>
+        <w:t>=&gt; [</w:t>
+      </w:r>
+      <w:r>
+        <w:rPr>
+          <w:rFonts w:hint="default" w:ascii="monospace" w:hAnsi="monospace" w:eastAsia="monospace" w:cs="monospace"/>
+          <w:color w:val="080808"/>
+          <w:sz w:val="21"/>
+          <w:szCs w:val="21"/>
+          <w:shd w:val="clear" w:fill="FFFFFF"/>
+        </w:rPr>
+        <w:br w:type="textWrapping"/>
+      </w:r>
+      <w:r>
+        <w:rPr>
+          <w:rFonts w:hint="default" w:ascii="monospace" w:hAnsi="monospace" w:eastAsia="monospace" w:cs="monospace"/>
+          <w:color w:val="080808"/>
+          <w:sz w:val="21"/>
+          <w:szCs w:val="21"/>
+          <w:shd w:val="clear" w:fill="FFFFFF"/>
+        </w:rPr>
+        <w:t xml:space="preserve">   </w:t>
+      </w:r>
+      <w:r>
+        <w:rPr>
+          <w:rFonts w:hint="default" w:ascii="monospace" w:hAnsi="monospace" w:eastAsia="monospace" w:cs="monospace"/>
+          <w:color w:val="080808"/>
+          <w:sz w:val="21"/>
+          <w:szCs w:val="21"/>
+          <w:shd w:val="clear" w:fill="FFFFFF"/>
+          <w:lang w:val="hr-HR"/>
+        </w:rPr>
+        <w:t xml:space="preserve">  </w:t>
+      </w:r>
+      <w:r>
+        <w:rPr>
+          <w:rFonts w:hint="default" w:ascii="monospace" w:hAnsi="monospace" w:eastAsia="monospace" w:cs="monospace"/>
+          <w:color w:val="080808"/>
+          <w:sz w:val="21"/>
+          <w:szCs w:val="21"/>
+          <w:shd w:val="clear" w:fill="FFFFFF"/>
+        </w:rPr>
+        <w:t xml:space="preserve"> </w:t>
+      </w:r>
+      <w:r>
+        <w:rPr>
+          <w:rFonts w:hint="default" w:ascii="monospace" w:hAnsi="monospace" w:eastAsia="monospace" w:cs="monospace"/>
+          <w:color w:val="080808"/>
+          <w:sz w:val="21"/>
+          <w:szCs w:val="21"/>
+          <w:shd w:val="clear" w:fill="FFFFFF"/>
+          <w:lang w:val="hr-HR"/>
+        </w:rPr>
+        <w:t xml:space="preserve"> </w:t>
+      </w:r>
+      <w:r>
+        <w:rPr>
+          <w:rFonts w:hint="default" w:ascii="monospace" w:hAnsi="monospace" w:eastAsia="monospace" w:cs="monospace"/>
+          <w:color w:val="067D17"/>
+          <w:sz w:val="21"/>
+          <w:szCs w:val="21"/>
+          <w:shd w:val="clear" w:fill="FFFFFF"/>
+        </w:rPr>
+        <w:t xml:space="preserve">"email" </w:t>
+      </w:r>
+      <w:r>
+        <w:rPr>
+          <w:rFonts w:hint="default" w:ascii="monospace" w:hAnsi="monospace" w:eastAsia="monospace" w:cs="monospace"/>
+          <w:color w:val="080808"/>
+          <w:sz w:val="21"/>
+          <w:szCs w:val="21"/>
+          <w:shd w:val="clear" w:fill="FFFFFF"/>
+        </w:rPr>
+        <w:t xml:space="preserve">=&gt; </w:t>
+      </w:r>
+      <w:r>
+        <w:rPr>
+          <w:rFonts w:hint="default" w:ascii="monospace" w:hAnsi="monospace" w:eastAsia="monospace" w:cs="monospace"/>
+          <w:color w:val="660000"/>
+          <w:sz w:val="21"/>
+          <w:szCs w:val="21"/>
+          <w:shd w:val="clear" w:fill="FFFFFF"/>
+        </w:rPr>
+        <w:t>$_POST</w:t>
+      </w:r>
+      <w:r>
+        <w:rPr>
+          <w:rFonts w:hint="default" w:ascii="monospace" w:hAnsi="monospace" w:eastAsia="monospace" w:cs="monospace"/>
+          <w:color w:val="080808"/>
+          <w:sz w:val="21"/>
+          <w:szCs w:val="21"/>
+          <w:shd w:val="clear" w:fill="FFFFFF"/>
+        </w:rPr>
+        <w:t>[</w:t>
+      </w:r>
+      <w:r>
+        <w:rPr>
+          <w:rFonts w:hint="default" w:ascii="monospace" w:hAnsi="monospace" w:eastAsia="monospace" w:cs="monospace"/>
+          <w:color w:val="067D17"/>
+          <w:sz w:val="21"/>
+          <w:szCs w:val="21"/>
+          <w:shd w:val="clear" w:fill="FFFFFF"/>
+        </w:rPr>
+        <w:t>'email'</w:t>
+      </w:r>
+      <w:r>
+        <w:rPr>
+          <w:rFonts w:hint="default" w:ascii="monospace" w:hAnsi="monospace" w:eastAsia="monospace" w:cs="monospace"/>
+          <w:color w:val="080808"/>
+          <w:sz w:val="21"/>
+          <w:szCs w:val="21"/>
+          <w:shd w:val="clear" w:fill="FFFFFF"/>
+        </w:rPr>
         <w:t>],</w:t>
       </w:r>
       <w:r>
         <w:rPr>
           <w:rFonts w:hint="default" w:ascii="monospace" w:hAnsi="monospace" w:eastAsia="monospace" w:cs="monospace"/>
           <w:color w:val="080808"/>
+          <w:sz w:val="21"/>
+          <w:szCs w:val="21"/>
           <w:shd w:val="clear" w:fill="FFFFFF"/>
         </w:rPr>
         <w:br w:type="textWrapping"/>
@@ -1781,6 +2428,8 @@
         <w:rPr>
           <w:rFonts w:hint="default" w:ascii="monospace" w:hAnsi="monospace" w:eastAsia="monospace" w:cs="monospace"/>
           <w:color w:val="080808"/>
+          <w:sz w:val="21"/>
+          <w:szCs w:val="21"/>
           <w:shd w:val="clear" w:fill="FFFFFF"/>
         </w:rPr>
         <w:t xml:space="preserve">    </w:t>
@@ -1788,15 +2437,30 @@
       <w:r>
         <w:rPr>
           <w:rFonts w:hint="default" w:ascii="monospace" w:hAnsi="monospace" w:eastAsia="monospace" w:cs="monospace"/>
+          <w:color w:val="080808"/>
+          <w:sz w:val="21"/>
+          <w:szCs w:val="21"/>
+          <w:shd w:val="clear" w:fill="FFFFFF"/>
+          <w:lang w:val="hr-HR"/>
+        </w:rPr>
+        <w:t xml:space="preserve">   </w:t>
+      </w:r>
+      <w:r>
+        <w:rPr>
+          <w:rFonts w:hint="default" w:ascii="monospace" w:hAnsi="monospace" w:eastAsia="monospace" w:cs="monospace"/>
           <w:color w:val="067D17"/>
-          <w:shd w:val="clear" w:fill="FFFFFF"/>
-        </w:rPr>
-        <w:t xml:space="preserve">"cancel_url" </w:t>
-      </w:r>
-      <w:r>
-        <w:rPr>
-          <w:rFonts w:hint="default" w:ascii="monospace" w:hAnsi="monospace" w:eastAsia="monospace" w:cs="monospace"/>
-          <w:color w:val="080808"/>
+          <w:sz w:val="21"/>
+          <w:szCs w:val="21"/>
+          <w:shd w:val="clear" w:fill="FFFFFF"/>
+        </w:rPr>
+        <w:t xml:space="preserve">"plan" </w:t>
+      </w:r>
+      <w:r>
+        <w:rPr>
+          <w:rFonts w:hint="default" w:ascii="monospace" w:hAnsi="monospace" w:eastAsia="monospace" w:cs="monospace"/>
+          <w:color w:val="080808"/>
+          <w:sz w:val="21"/>
+          <w:szCs w:val="21"/>
           <w:shd w:val="clear" w:fill="FFFFFF"/>
         </w:rPr>
         <w:t xml:space="preserve">=&gt; </w:t>
@@ -1804,23 +2468,49 @@
       <w:r>
         <w:rPr>
           <w:rFonts w:hint="default" w:ascii="monospace" w:hAnsi="monospace" w:eastAsia="monospace" w:cs="monospace"/>
+          <w:color w:val="660000"/>
+          <w:sz w:val="21"/>
+          <w:szCs w:val="21"/>
+          <w:shd w:val="clear" w:fill="FFFFFF"/>
+        </w:rPr>
+        <w:t>$_POST</w:t>
+      </w:r>
+      <w:r>
+        <w:rPr>
+          <w:rFonts w:hint="default" w:ascii="monospace" w:hAnsi="monospace" w:eastAsia="monospace" w:cs="monospace"/>
+          <w:color w:val="080808"/>
+          <w:sz w:val="21"/>
+          <w:szCs w:val="21"/>
+          <w:shd w:val="clear" w:fill="FFFFFF"/>
+        </w:rPr>
+        <w:t>[</w:t>
+      </w:r>
+      <w:r>
+        <w:rPr>
+          <w:rFonts w:hint="default" w:ascii="monospace" w:hAnsi="monospace" w:eastAsia="monospace" w:cs="monospace"/>
           <w:color w:val="067D17"/>
-          <w:shd w:val="clear" w:fill="FFFFFF"/>
-        </w:rPr>
-        <w:t>"https://rsharp.stud.vts.su.ac.rs/index.php"</w:t>
-      </w:r>
-      <w:r>
-        <w:rPr>
-          <w:rFonts w:hint="default" w:ascii="monospace" w:hAnsi="monospace" w:eastAsia="monospace" w:cs="monospace"/>
-          <w:color w:val="080808"/>
-          <w:shd w:val="clear" w:fill="FFFFFF"/>
-        </w:rPr>
-        <w:t>,</w:t>
-      </w:r>
-      <w:r>
-        <w:rPr>
-          <w:rFonts w:hint="default" w:ascii="monospace" w:hAnsi="monospace" w:eastAsia="monospace" w:cs="monospace"/>
-          <w:color w:val="080808"/>
+          <w:sz w:val="21"/>
+          <w:szCs w:val="21"/>
+          <w:shd w:val="clear" w:fill="FFFFFF"/>
+        </w:rPr>
+        <w:t>'plan'</w:t>
+      </w:r>
+      <w:r>
+        <w:rPr>
+          <w:rFonts w:hint="default" w:ascii="monospace" w:hAnsi="monospace" w:eastAsia="monospace" w:cs="monospace"/>
+          <w:color w:val="080808"/>
+          <w:sz w:val="21"/>
+          <w:szCs w:val="21"/>
+          <w:shd w:val="clear" w:fill="FFFFFF"/>
+        </w:rPr>
+        <w:t>]</w:t>
+      </w:r>
+      <w:r>
+        <w:rPr>
+          <w:rFonts w:hint="default" w:ascii="monospace" w:hAnsi="monospace" w:eastAsia="monospace" w:cs="monospace"/>
+          <w:color w:val="080808"/>
+          <w:sz w:val="21"/>
+          <w:szCs w:val="21"/>
           <w:shd w:val="clear" w:fill="FFFFFF"/>
         </w:rPr>
         <w:br w:type="textWrapping"/>
@@ -1829,441 +2519,22 @@
         <w:rPr>
           <w:rFonts w:hint="default" w:ascii="monospace" w:hAnsi="monospace" w:eastAsia="monospace" w:cs="monospace"/>
           <w:color w:val="080808"/>
-          <w:shd w:val="clear" w:fill="FFFFFF"/>
-        </w:rPr>
-        <w:t xml:space="preserve">    </w:t>
-      </w:r>
-      <w:r>
-        <w:rPr>
-          <w:rFonts w:hint="default" w:ascii="monospace" w:hAnsi="monospace" w:eastAsia="monospace" w:cs="monospace"/>
-          <w:color w:val="067D17"/>
-          <w:shd w:val="clear" w:fill="FFFFFF"/>
-        </w:rPr>
-        <w:t xml:space="preserve">"line_items" </w:t>
-      </w:r>
-      <w:r>
-        <w:rPr>
-          <w:rFonts w:hint="default" w:ascii="monospace" w:hAnsi="monospace" w:eastAsia="monospace" w:cs="monospace"/>
-          <w:color w:val="080808"/>
-          <w:shd w:val="clear" w:fill="FFFFFF"/>
-        </w:rPr>
-        <w:t>=&gt; [</w:t>
-      </w:r>
-      <w:r>
-        <w:rPr>
-          <w:rFonts w:hint="default" w:ascii="monospace" w:hAnsi="monospace" w:eastAsia="monospace" w:cs="monospace"/>
-          <w:color w:val="080808"/>
-          <w:shd w:val="clear" w:fill="FFFFFF"/>
-        </w:rPr>
-        <w:br w:type="textWrapping"/>
-      </w:r>
-      <w:r>
-        <w:rPr>
-          <w:rFonts w:hint="default" w:ascii="monospace" w:hAnsi="monospace" w:eastAsia="monospace" w:cs="monospace"/>
-          <w:color w:val="080808"/>
-          <w:shd w:val="clear" w:fill="FFFFFF"/>
-        </w:rPr>
-        <w:t xml:space="preserve">        [</w:t>
-      </w:r>
-      <w:r>
-        <w:rPr>
-          <w:rFonts w:hint="default" w:ascii="monospace" w:hAnsi="monospace" w:eastAsia="monospace" w:cs="monospace"/>
-          <w:color w:val="080808"/>
-          <w:shd w:val="clear" w:fill="FFFFFF"/>
-        </w:rPr>
-        <w:br w:type="textWrapping"/>
-      </w:r>
-      <w:r>
-        <w:rPr>
-          <w:rFonts w:hint="default" w:ascii="monospace" w:hAnsi="monospace" w:eastAsia="monospace" w:cs="monospace"/>
-          <w:color w:val="080808"/>
-          <w:shd w:val="clear" w:fill="FFFFFF"/>
-        </w:rPr>
-        <w:t xml:space="preserve">            </w:t>
-      </w:r>
-      <w:r>
-        <w:rPr>
-          <w:rFonts w:hint="default" w:ascii="monospace" w:hAnsi="monospace" w:eastAsia="monospace" w:cs="monospace"/>
-          <w:color w:val="067D17"/>
-          <w:shd w:val="clear" w:fill="FFFFFF"/>
-        </w:rPr>
-        <w:t xml:space="preserve">"quantity" </w:t>
-      </w:r>
-      <w:r>
-        <w:rPr>
-          <w:rFonts w:hint="default" w:ascii="monospace" w:hAnsi="monospace" w:eastAsia="monospace" w:cs="monospace"/>
-          <w:color w:val="080808"/>
-          <w:shd w:val="clear" w:fill="FFFFFF"/>
-        </w:rPr>
-        <w:t xml:space="preserve">=&gt; </w:t>
-      </w:r>
-      <w:r>
-        <w:rPr>
-          <w:rFonts w:hint="default" w:ascii="monospace" w:hAnsi="monospace" w:eastAsia="monospace" w:cs="monospace"/>
-          <w:color w:val="1750EB"/>
-          <w:shd w:val="clear" w:fill="FFFFFF"/>
-        </w:rPr>
-        <w:t>1</w:t>
-      </w:r>
-      <w:r>
-        <w:rPr>
-          <w:rFonts w:hint="default" w:ascii="monospace" w:hAnsi="monospace" w:eastAsia="monospace" w:cs="monospace"/>
-          <w:color w:val="080808"/>
-          <w:shd w:val="clear" w:fill="FFFFFF"/>
-        </w:rPr>
-        <w:t>,</w:t>
-      </w:r>
-      <w:r>
-        <w:rPr>
-          <w:rFonts w:hint="default" w:ascii="monospace" w:hAnsi="monospace" w:eastAsia="monospace" w:cs="monospace"/>
-          <w:color w:val="080808"/>
-          <w:shd w:val="clear" w:fill="FFFFFF"/>
-        </w:rPr>
-        <w:br w:type="textWrapping"/>
-      </w:r>
-      <w:r>
-        <w:rPr>
-          <w:rFonts w:hint="default" w:ascii="monospace" w:hAnsi="monospace" w:eastAsia="monospace" w:cs="monospace"/>
-          <w:color w:val="080808"/>
-          <w:shd w:val="clear" w:fill="FFFFFF"/>
-        </w:rPr>
-        <w:t xml:space="preserve">            </w:t>
-      </w:r>
-      <w:r>
-        <w:rPr>
-          <w:rFonts w:hint="default" w:ascii="monospace" w:hAnsi="monospace" w:eastAsia="monospace" w:cs="monospace"/>
-          <w:color w:val="067D17"/>
-          <w:shd w:val="clear" w:fill="FFFFFF"/>
-        </w:rPr>
-        <w:t xml:space="preserve">"price_data" </w:t>
-      </w:r>
-      <w:r>
-        <w:rPr>
-          <w:rFonts w:hint="default" w:ascii="monospace" w:hAnsi="monospace" w:eastAsia="monospace" w:cs="monospace"/>
-          <w:color w:val="080808"/>
-          <w:shd w:val="clear" w:fill="FFFFFF"/>
-        </w:rPr>
-        <w:t>=&gt; [</w:t>
-      </w:r>
-      <w:r>
-        <w:rPr>
-          <w:rFonts w:hint="default" w:ascii="monospace" w:hAnsi="monospace" w:eastAsia="monospace" w:cs="monospace"/>
-          <w:color w:val="080808"/>
-          <w:shd w:val="clear" w:fill="FFFFFF"/>
-        </w:rPr>
-        <w:br w:type="textWrapping"/>
-      </w:r>
-      <w:r>
-        <w:rPr>
-          <w:rFonts w:hint="default" w:ascii="monospace" w:hAnsi="monospace" w:eastAsia="monospace" w:cs="monospace"/>
-          <w:color w:val="080808"/>
-          <w:shd w:val="clear" w:fill="FFFFFF"/>
-        </w:rPr>
-        <w:t xml:space="preserve">                </w:t>
-      </w:r>
-      <w:r>
-        <w:rPr>
-          <w:rFonts w:hint="default" w:ascii="monospace" w:hAnsi="monospace" w:eastAsia="monospace" w:cs="monospace"/>
-          <w:color w:val="067D17"/>
-          <w:shd w:val="clear" w:fill="FFFFFF"/>
-        </w:rPr>
-        <w:t xml:space="preserve">"currency" </w:t>
-      </w:r>
-      <w:r>
-        <w:rPr>
-          <w:rFonts w:hint="default" w:ascii="monospace" w:hAnsi="monospace" w:eastAsia="monospace" w:cs="monospace"/>
-          <w:color w:val="080808"/>
-          <w:shd w:val="clear" w:fill="FFFFFF"/>
-        </w:rPr>
-        <w:t xml:space="preserve">=&gt; </w:t>
-      </w:r>
-      <w:r>
-        <w:rPr>
-          <w:rFonts w:hint="default" w:ascii="monospace" w:hAnsi="monospace" w:eastAsia="monospace" w:cs="monospace"/>
-          <w:color w:val="067D17"/>
-          <w:shd w:val="clear" w:fill="FFFFFF"/>
-        </w:rPr>
-        <w:t>"eur"</w:t>
-      </w:r>
-      <w:r>
-        <w:rPr>
-          <w:rFonts w:hint="default" w:ascii="monospace" w:hAnsi="monospace" w:eastAsia="monospace" w:cs="monospace"/>
-          <w:color w:val="080808"/>
-          <w:shd w:val="clear" w:fill="FFFFFF"/>
-        </w:rPr>
-        <w:t>,</w:t>
-      </w:r>
-      <w:r>
-        <w:rPr>
-          <w:rFonts w:hint="default" w:ascii="monospace" w:hAnsi="monospace" w:eastAsia="monospace" w:cs="monospace"/>
-          <w:color w:val="080808"/>
-          <w:shd w:val="clear" w:fill="FFFFFF"/>
-        </w:rPr>
-        <w:br w:type="textWrapping"/>
-      </w:r>
-      <w:r>
-        <w:rPr>
-          <w:rFonts w:hint="default" w:ascii="monospace" w:hAnsi="monospace" w:eastAsia="monospace" w:cs="monospace"/>
-          <w:color w:val="080808"/>
-          <w:shd w:val="clear" w:fill="FFFFFF"/>
-        </w:rPr>
-        <w:t xml:space="preserve">                </w:t>
-      </w:r>
-      <w:r>
-        <w:rPr>
-          <w:rFonts w:hint="default" w:ascii="monospace" w:hAnsi="monospace" w:eastAsia="monospace" w:cs="monospace"/>
-          <w:color w:val="067D17"/>
-          <w:shd w:val="clear" w:fill="FFFFFF"/>
-        </w:rPr>
-        <w:t xml:space="preserve">"unit_amount" </w:t>
-      </w:r>
-      <w:r>
-        <w:rPr>
-          <w:rFonts w:hint="default" w:ascii="monospace" w:hAnsi="monospace" w:eastAsia="monospace" w:cs="monospace"/>
-          <w:color w:val="080808"/>
-          <w:shd w:val="clear" w:fill="FFFFFF"/>
-        </w:rPr>
-        <w:t>=&gt; (</w:t>
-      </w:r>
-      <w:r>
-        <w:rPr>
-          <w:rFonts w:hint="default" w:ascii="monospace" w:hAnsi="monospace" w:eastAsia="monospace" w:cs="monospace"/>
-          <w:color w:val="0033B3"/>
-          <w:shd w:val="clear" w:fill="FFFFFF"/>
-        </w:rPr>
-        <w:t>int</w:t>
-      </w:r>
-      <w:r>
-        <w:rPr>
-          <w:rFonts w:hint="default" w:ascii="monospace" w:hAnsi="monospace" w:eastAsia="monospace" w:cs="monospace"/>
-          <w:color w:val="080808"/>
-          <w:shd w:val="clear" w:fill="FFFFFF"/>
-        </w:rPr>
-        <w:t>)</w:t>
-      </w:r>
-      <w:r>
-        <w:rPr>
-          <w:rFonts w:hint="default" w:ascii="monospace" w:hAnsi="monospace" w:eastAsia="monospace" w:cs="monospace"/>
-          <w:color w:val="660000"/>
-          <w:shd w:val="clear" w:fill="FFFFFF"/>
-        </w:rPr>
-        <w:t>$_POST</w:t>
-      </w:r>
-      <w:r>
-        <w:rPr>
-          <w:rFonts w:hint="default" w:ascii="monospace" w:hAnsi="monospace" w:eastAsia="monospace" w:cs="monospace"/>
-          <w:color w:val="080808"/>
-          <w:shd w:val="clear" w:fill="FFFFFF"/>
-        </w:rPr>
-        <w:t>[</w:t>
-      </w:r>
-      <w:r>
-        <w:rPr>
-          <w:rFonts w:hint="default" w:ascii="monospace" w:hAnsi="monospace" w:eastAsia="monospace" w:cs="monospace"/>
-          <w:color w:val="067D17"/>
-          <w:shd w:val="clear" w:fill="FFFFFF"/>
-        </w:rPr>
-        <w:t>'price'</w:t>
-      </w:r>
-      <w:r>
-        <w:rPr>
-          <w:rFonts w:hint="default" w:ascii="monospace" w:hAnsi="monospace" w:eastAsia="monospace" w:cs="monospace"/>
-          <w:color w:val="080808"/>
-          <w:shd w:val="clear" w:fill="FFFFFF"/>
-        </w:rPr>
-        <w:t>],</w:t>
-      </w:r>
-      <w:r>
-        <w:rPr>
-          <w:rFonts w:hint="default" w:ascii="monospace" w:hAnsi="monospace" w:eastAsia="monospace" w:cs="monospace"/>
-          <w:color w:val="080808"/>
-          <w:shd w:val="clear" w:fill="FFFFFF"/>
-        </w:rPr>
-        <w:br w:type="textWrapping"/>
-      </w:r>
-      <w:r>
-        <w:rPr>
-          <w:rFonts w:hint="default" w:ascii="monospace" w:hAnsi="monospace" w:eastAsia="monospace" w:cs="monospace"/>
-          <w:color w:val="080808"/>
-          <w:shd w:val="clear" w:fill="FFFFFF"/>
-        </w:rPr>
-        <w:t xml:space="preserve">                </w:t>
-      </w:r>
-      <w:r>
-        <w:rPr>
-          <w:rFonts w:hint="default" w:ascii="monospace" w:hAnsi="monospace" w:eastAsia="monospace" w:cs="monospace"/>
-          <w:color w:val="067D17"/>
-          <w:shd w:val="clear" w:fill="FFFFFF"/>
-        </w:rPr>
-        <w:t xml:space="preserve">"product_data" </w:t>
-      </w:r>
-      <w:r>
-        <w:rPr>
-          <w:rFonts w:hint="default" w:ascii="monospace" w:hAnsi="monospace" w:eastAsia="monospace" w:cs="monospace"/>
-          <w:color w:val="080808"/>
-          <w:shd w:val="clear" w:fill="FFFFFF"/>
-        </w:rPr>
-        <w:t>=&gt; [</w:t>
-      </w:r>
-      <w:r>
-        <w:rPr>
-          <w:rFonts w:hint="default" w:ascii="monospace" w:hAnsi="monospace" w:eastAsia="monospace" w:cs="monospace"/>
-          <w:color w:val="080808"/>
-          <w:shd w:val="clear" w:fill="FFFFFF"/>
-        </w:rPr>
-        <w:br w:type="textWrapping"/>
-      </w:r>
-      <w:r>
-        <w:rPr>
-          <w:rFonts w:hint="default" w:ascii="monospace" w:hAnsi="monospace" w:eastAsia="monospace" w:cs="monospace"/>
-          <w:color w:val="080808"/>
-          <w:shd w:val="clear" w:fill="FFFFFF"/>
-        </w:rPr>
-        <w:t xml:space="preserve">                    </w:t>
-      </w:r>
-      <w:r>
-        <w:rPr>
-          <w:rFonts w:hint="default" w:ascii="monospace" w:hAnsi="monospace" w:eastAsia="monospace" w:cs="monospace"/>
-          <w:color w:val="067D17"/>
-          <w:shd w:val="clear" w:fill="FFFFFF"/>
-        </w:rPr>
-        <w:t xml:space="preserve">"name" </w:t>
-      </w:r>
-      <w:r>
-        <w:rPr>
-          <w:rFonts w:hint="default" w:ascii="monospace" w:hAnsi="monospace" w:eastAsia="monospace" w:cs="monospace"/>
-          <w:color w:val="080808"/>
-          <w:shd w:val="clear" w:fill="FFFFFF"/>
-        </w:rPr>
-        <w:t xml:space="preserve">=&gt; </w:t>
-      </w:r>
-      <w:r>
-        <w:rPr>
-          <w:rFonts w:hint="default" w:ascii="monospace" w:hAnsi="monospace" w:eastAsia="monospace" w:cs="monospace"/>
-          <w:color w:val="067D17"/>
-          <w:shd w:val="clear" w:fill="FFFFFF"/>
-        </w:rPr>
-        <w:t>'API '</w:t>
-      </w:r>
-      <w:r>
-        <w:rPr>
-          <w:rFonts w:hint="default" w:ascii="monospace" w:hAnsi="monospace" w:eastAsia="monospace" w:cs="monospace"/>
-          <w:color w:val="080808"/>
-          <w:shd w:val="clear" w:fill="FFFFFF"/>
-        </w:rPr>
-        <w:t>.</w:t>
-      </w:r>
-      <w:r>
-        <w:rPr>
-          <w:rFonts w:hint="default" w:ascii="monospace" w:hAnsi="monospace" w:eastAsia="monospace" w:cs="monospace"/>
-          <w:color w:val="660000"/>
-          <w:shd w:val="clear" w:fill="FFFFFF"/>
-        </w:rPr>
-        <w:t>$_POST</w:t>
-      </w:r>
-      <w:r>
-        <w:rPr>
-          <w:rFonts w:hint="default" w:ascii="monospace" w:hAnsi="monospace" w:eastAsia="monospace" w:cs="monospace"/>
-          <w:color w:val="080808"/>
-          <w:shd w:val="clear" w:fill="FFFFFF"/>
-        </w:rPr>
-        <w:t>[</w:t>
-      </w:r>
-      <w:r>
-        <w:rPr>
-          <w:rFonts w:hint="default" w:ascii="monospace" w:hAnsi="monospace" w:eastAsia="monospace" w:cs="monospace"/>
-          <w:color w:val="067D17"/>
-          <w:shd w:val="clear" w:fill="FFFFFF"/>
-        </w:rPr>
-        <w:t>'plan'</w:t>
-      </w:r>
-      <w:r>
-        <w:rPr>
-          <w:rFonts w:hint="default" w:ascii="monospace" w:hAnsi="monospace" w:eastAsia="monospace" w:cs="monospace"/>
-          <w:color w:val="080808"/>
-          <w:shd w:val="clear" w:fill="FFFFFF"/>
-        </w:rPr>
-        <w:t>].</w:t>
-      </w:r>
-      <w:r>
-        <w:rPr>
-          <w:rFonts w:hint="default" w:ascii="monospace" w:hAnsi="monospace" w:eastAsia="monospace" w:cs="monospace"/>
-          <w:color w:val="067D17"/>
-          <w:shd w:val="clear" w:fill="FFFFFF"/>
-        </w:rPr>
-        <w:t>' account'</w:t>
-      </w:r>
-      <w:r>
-        <w:rPr>
-          <w:rFonts w:hint="default" w:ascii="monospace" w:hAnsi="monospace" w:eastAsia="monospace" w:cs="monospace"/>
-          <w:color w:val="067D17"/>
-          <w:shd w:val="clear" w:fill="FFFFFF"/>
-        </w:rPr>
-        <w:br w:type="textWrapping"/>
-      </w:r>
-      <w:r>
-        <w:rPr>
-          <w:rFonts w:hint="default" w:ascii="monospace" w:hAnsi="monospace" w:eastAsia="monospace" w:cs="monospace"/>
-          <w:color w:val="067D17"/>
-          <w:shd w:val="clear" w:fill="FFFFFF"/>
-        </w:rPr>
-        <w:t xml:space="preserve">                </w:t>
-      </w:r>
-      <w:r>
-        <w:rPr>
-          <w:rFonts w:hint="default" w:ascii="monospace" w:hAnsi="monospace" w:eastAsia="monospace" w:cs="monospace"/>
-          <w:color w:val="080808"/>
+          <w:sz w:val="21"/>
+          <w:szCs w:val="21"/>
+          <w:shd w:val="clear" w:fill="FFFFFF"/>
+          <w:lang w:val="hr-HR"/>
+        </w:rPr>
+        <w:t xml:space="preserve">   </w:t>
+      </w:r>
+      <w:r>
+        <w:rPr>
+          <w:rFonts w:hint="default" w:ascii="monospace" w:hAnsi="monospace" w:eastAsia="monospace" w:cs="monospace"/>
+          <w:color w:val="080808"/>
+          <w:sz w:val="21"/>
+          <w:szCs w:val="21"/>
           <w:shd w:val="clear" w:fill="FFFFFF"/>
         </w:rPr>
         <w:t>]</w:t>
-      </w:r>
-      <w:r>
-        <w:rPr>
-          <w:rFonts w:hint="default" w:ascii="monospace" w:hAnsi="monospace" w:eastAsia="monospace" w:cs="monospace"/>
-          <w:color w:val="080808"/>
-          <w:shd w:val="clear" w:fill="FFFFFF"/>
-        </w:rPr>
-        <w:br w:type="textWrapping"/>
-      </w:r>
-      <w:r>
-        <w:rPr>
-          <w:rFonts w:hint="default" w:ascii="monospace" w:hAnsi="monospace" w:eastAsia="monospace" w:cs="monospace"/>
-          <w:color w:val="080808"/>
-          <w:shd w:val="clear" w:fill="FFFFFF"/>
-        </w:rPr>
-        <w:t xml:space="preserve">            ]</w:t>
-      </w:r>
-      <w:r>
-        <w:rPr>
-          <w:rFonts w:hint="default" w:ascii="monospace" w:hAnsi="monospace" w:eastAsia="monospace" w:cs="monospace"/>
-          <w:color w:val="080808"/>
-          <w:shd w:val="clear" w:fill="FFFFFF"/>
-        </w:rPr>
-        <w:br w:type="textWrapping"/>
-      </w:r>
-      <w:r>
-        <w:rPr>
-          <w:rFonts w:hint="default" w:ascii="monospace" w:hAnsi="monospace" w:eastAsia="monospace" w:cs="monospace"/>
-          <w:color w:val="080808"/>
-          <w:shd w:val="clear" w:fill="FFFFFF"/>
-        </w:rPr>
-        <w:t xml:space="preserve">        ]</w:t>
-      </w:r>
-      <w:r>
-        <w:rPr>
-          <w:rFonts w:hint="default" w:ascii="monospace" w:hAnsi="monospace" w:eastAsia="monospace" w:cs="monospace"/>
-          <w:color w:val="080808"/>
-          <w:shd w:val="clear" w:fill="FFFFFF"/>
-        </w:rPr>
-        <w:br w:type="textWrapping"/>
-      </w:r>
-      <w:r>
-        <w:rPr>
-          <w:rFonts w:hint="default" w:ascii="monospace" w:hAnsi="monospace" w:eastAsia="monospace" w:cs="monospace"/>
-          <w:color w:val="080808"/>
-          <w:shd w:val="clear" w:fill="FFFFFF"/>
-        </w:rPr>
-        <w:t xml:space="preserve">    ]</w:t>
       </w:r>
       <w:r>
         <w:rPr>
@@ -2429,7 +2700,49 @@
           <w:rFonts w:hint="default"/>
           <w:lang w:val="sr-Latn-RS"/>
         </w:rPr>
-        <w:t>Za uspešno probno plaćanje je moguće koristiti visa karticu 4242 4242 4242 4242 (</w:t>
+        <w:t>Za uspešno probno plaćanje moguće</w:t>
+      </w:r>
+      <w:r>
+        <w:rPr>
+          <w:rFonts w:hint="default"/>
+          <w:lang w:val="hr-HR"/>
+        </w:rPr>
+        <w:t xml:space="preserve"> je</w:t>
+      </w:r>
+      <w:r>
+        <w:rPr>
+          <w:rFonts w:hint="default"/>
+          <w:lang w:val="sr-Latn-RS"/>
+        </w:rPr>
+        <w:t xml:space="preserve"> koristiti </w:t>
+      </w:r>
+      <w:r>
+        <w:rPr>
+          <w:rFonts w:hint="default"/>
+          <w:lang w:val="hr-HR"/>
+        </w:rPr>
+        <w:t>VISA</w:t>
+      </w:r>
+      <w:r>
+        <w:rPr>
+          <w:rFonts w:hint="default"/>
+          <w:lang w:val="sr-Latn-RS"/>
+        </w:rPr>
+        <w:t xml:space="preserve"> karticu</w:t>
+      </w:r>
+      <w:r>
+        <w:rPr>
+          <w:rFonts w:hint="default"/>
+          <w:lang w:val="hr-HR"/>
+        </w:rPr>
+        <w:t xml:space="preserve"> broj:</w:t>
+      </w:r>
+      <w:r>
+        <w:rPr>
+          <w:rFonts w:hint="default"/>
+          <w:lang w:val="sr-Latn-RS"/>
+        </w:rPr>
+        <w:t xml:space="preserve"> 4242 4242 4242 4242 (</w:t>
       </w:r>
       <w:r>
         <w:rPr>
@@ -2663,8 +2976,6 @@
           <w:lang w:val="sr-Latn-RS"/>
         </w:rPr>
       </w:pPr>
-      <w:bookmarkStart w:id="12" w:name="_GoBack"/>
-      <w:bookmarkEnd w:id="12"/>
     </w:p>
     <w:p>
       <w:pPr>
@@ -4780,86 +5091,6 @@
     </w:p>
     <w:p>
       <w:pPr>
-        <w:rPr>
-          <w:rFonts w:hint="default"/>
-          <w:lang w:val="hr-HR"/>
-        </w:rPr>
-      </w:pPr>
-    </w:p>
-    <w:p>
-      <w:pPr>
-        <w:rPr>
-          <w:rFonts w:hint="default"/>
-          <w:lang w:val="hr-HR"/>
-        </w:rPr>
-      </w:pPr>
-    </w:p>
-    <w:p>
-      <w:pPr>
-        <w:rPr>
-          <w:rFonts w:hint="default"/>
-          <w:lang w:val="hr-HR"/>
-        </w:rPr>
-      </w:pPr>
-    </w:p>
-    <w:p>
-      <w:pPr>
-        <w:rPr>
-          <w:rFonts w:hint="default"/>
-          <w:lang w:val="hr-HR"/>
-        </w:rPr>
-      </w:pPr>
-    </w:p>
-    <w:p>
-      <w:pPr>
-        <w:rPr>
-          <w:rFonts w:hint="default"/>
-          <w:lang w:val="hr-HR"/>
-        </w:rPr>
-      </w:pPr>
-    </w:p>
-    <w:p>
-      <w:pPr>
-        <w:rPr>
-          <w:rFonts w:hint="default"/>
-          <w:lang w:val="hr-HR"/>
-        </w:rPr>
-      </w:pPr>
-    </w:p>
-    <w:p>
-      <w:pPr>
-        <w:rPr>
-          <w:rFonts w:hint="default"/>
-          <w:lang w:val="hr-HR"/>
-        </w:rPr>
-      </w:pPr>
-    </w:p>
-    <w:p>
-      <w:pPr>
-        <w:rPr>
-          <w:rFonts w:hint="default"/>
-          <w:lang w:val="hr-HR"/>
-        </w:rPr>
-      </w:pPr>
-    </w:p>
-    <w:p>
-      <w:pPr>
-        <w:rPr>
-          <w:rFonts w:hint="default"/>
-          <w:lang w:val="hr-HR"/>
-        </w:rPr>
-      </w:pPr>
-    </w:p>
-    <w:p>
-      <w:pPr>
-        <w:rPr>
-          <w:rFonts w:hint="default"/>
-          <w:lang w:val="hr-HR"/>
-        </w:rPr>
-      </w:pPr>
-    </w:p>
-    <w:p>
-      <w:pPr>
         <w:pStyle w:val="3"/>
         <w:rPr>
           <w:lang w:val="sr-Latn-RS"/>
@@ -4907,8 +5138,8 @@
         </w:rPr>
         <w:drawing>
           <wp:inline distT="0" distB="0" distL="114300" distR="114300">
-            <wp:extent cx="3860800" cy="4895215"/>
-            <wp:effectExtent l="0" t="0" r="0" b="6985"/>
+            <wp:extent cx="3522345" cy="4465955"/>
+            <wp:effectExtent l="0" t="0" r="8255" b="4445"/>
             <wp:docPr id="9" name="Picture 9" descr="Screenshot_20250708_060252_Chrome"/>
             <wp:cNvGraphicFramePr>
               <a:graphicFrameLocks xmlns:a="http://schemas.openxmlformats.org/drawingml/2006/main" noChangeAspect="1"/>
@@ -4931,7 +5162,7 @@
                   <pic:spPr>
                     <a:xfrm>
                       <a:off x="0" y="0"/>
-                      <a:ext cx="3860800" cy="4895215"/>
+                      <a:ext cx="3522345" cy="4465955"/>
                     </a:xfrm>
                     <a:prstGeom prst="rect">
                       <a:avLst/>
@@ -5072,9 +5303,8 @@
         <w:widowControl/>
         <w:suppressLineNumbers w:val="0"/>
         <w:rPr>
-          <w:rFonts w:ascii="monospace" w:hAnsi="monospace" w:eastAsia="monospace" w:cs="monospace"/>
-          <w:sz w:val="19"/>
-          <w:szCs w:val="19"/>
+          <w:rFonts w:hint="default"/>
+          <w:lang w:val="hr-HR"/>
         </w:rPr>
       </w:pPr>
       <w:r>
@@ -5639,17 +5869,8 @@
         </w:rPr>
         <w:t>();</w:t>
       </w:r>
-    </w:p>
-    <w:p>
-      <w:pPr>
-        <w:tabs>
-          <w:tab w:val="left" w:pos="1073"/>
-        </w:tabs>
-        <w:rPr>
-          <w:rFonts w:hint="default"/>
-          <w:lang w:val="hr-HR"/>
-        </w:rPr>
-      </w:pPr>
+      <w:bookmarkStart w:id="12" w:name="_GoBack"/>
+      <w:bookmarkEnd w:id="12"/>
     </w:p>
     <w:p>
       <w:pPr>

--- a/BUEP_Jevandjel_dokumentacija.docx
+++ b/BUEP_Jevandjel_dokumentacija.docx
@@ -1142,15 +1142,20 @@
     <w:p>
       <w:pPr>
         <w:rPr>
-          <w:lang w:val="sr-Latn-RS"/>
-        </w:rPr>
-      </w:pPr>
-      <w:r>
+          <w:rFonts w:hint="default"/>
+          <w:lang w:val="hr-HR"/>
+        </w:rPr>
+      </w:pPr>
+      <w:r>
+        <w:rPr>
+          <w:rFonts w:hint="default"/>
+          <w:lang w:val="hr-HR"/>
+        </w:rPr>
         <w:drawing>
           <wp:inline distT="0" distB="0" distL="114300" distR="114300">
-            <wp:extent cx="6118225" cy="3689350"/>
-            <wp:effectExtent l="0" t="0" r="3175" b="6350"/>
-            <wp:docPr id="2" name="Picture 1"/>
+            <wp:extent cx="6113145" cy="3568065"/>
+            <wp:effectExtent l="0" t="0" r="8255" b="13335"/>
+            <wp:docPr id="2" name="Picture 2" descr="Screenshot 2025-07-08 at 19.50.50"/>
             <wp:cNvGraphicFramePr>
               <a:graphicFrameLocks xmlns:a="http://schemas.openxmlformats.org/drawingml/2006/main" noChangeAspect="1"/>
             </wp:cNvGraphicFramePr>
@@ -1158,7 +1163,7 @@
               <a:graphicData uri="http://schemas.openxmlformats.org/drawingml/2006/picture">
                 <pic:pic xmlns:pic="http://schemas.openxmlformats.org/drawingml/2006/picture">
                   <pic:nvPicPr>
-                    <pic:cNvPr id="2" name="Picture 1"/>
+                    <pic:cNvPr id="2" name="Picture 2" descr="Screenshot 2025-07-08 at 19.50.50"/>
                     <pic:cNvPicPr>
                       <a:picLocks noChangeAspect="1"/>
                     </pic:cNvPicPr>
@@ -1172,15 +1177,11 @@
                   <pic:spPr>
                     <a:xfrm>
                       <a:off x="0" y="0"/>
-                      <a:ext cx="6118225" cy="3689350"/>
+                      <a:ext cx="6113145" cy="3568065"/>
                     </a:xfrm>
                     <a:prstGeom prst="rect">
                       <a:avLst/>
                     </a:prstGeom>
-                    <a:noFill/>
-                    <a:ln>
-                      <a:noFill/>
-                    </a:ln>
                   </pic:spPr>
                 </pic:pic>
               </a:graphicData>
@@ -1188,6 +1189,8 @@
           </wp:inline>
         </w:drawing>
       </w:r>
+      <w:bookmarkStart w:id="12" w:name="_GoBack"/>
+      <w:bookmarkEnd w:id="12"/>
     </w:p>
     <w:p>
       <w:pPr>
@@ -5869,8 +5872,6 @@
         </w:rPr>
         <w:t>();</w:t>
       </w:r>
-      <w:bookmarkStart w:id="12" w:name="_GoBack"/>
-      <w:bookmarkEnd w:id="12"/>
     </w:p>
     <w:p>
       <w:pPr>
